--- a/个人简历.docx
+++ b/个人简历.docx
@@ -1,6 +1,6 @@
 
 <file path=word/document.xml><?xml version="1.0" encoding="utf-8"?>
-<w:document xmlns:wpc="http://schemas.microsoft.com/office/word/2010/wordprocessingCanvas" xmlns:cx="http://schemas.microsoft.com/office/drawing/2014/chartex" xmlns:mc="http://schemas.openxmlformats.org/markup-compatibility/2006" xmlns:o="urn:schemas-microsoft-com:office:office" xmlns:r="http://schemas.openxmlformats.org/officeDocument/2006/relationships" xmlns:m="http://schemas.openxmlformats.org/officeDocument/2006/math" xmlns:v="urn:schemas-microsoft-com:vml" xmlns:wp14="http://schemas.microsoft.com/office/word/2010/wordprocessingDrawing" xmlns:wp="http://schemas.openxmlformats.org/drawingml/2006/wordprocessingDrawing" xmlns:w10="urn:schemas-microsoft-com:office:word" xmlns:w="http://schemas.openxmlformats.org/wordprocessingml/2006/main" xmlns:w14="http://schemas.microsoft.com/office/word/2010/wordml" xmlns:w15="http://schemas.microsoft.com/office/word/2012/wordml" xmlns:w16se="http://schemas.microsoft.com/office/word/2015/wordml/symex" xmlns:wpg="http://schemas.microsoft.com/office/word/2010/wordprocessingGroup" xmlns:wpi="http://schemas.microsoft.com/office/word/2010/wordprocessingInk" xmlns:wne="http://schemas.microsoft.com/office/word/2006/wordml" xmlns:wps="http://schemas.microsoft.com/office/word/2010/wordprocessingShape" mc:Ignorable="w14 w15 w16se wp14">
+<w:document xmlns:wpc="http://schemas.microsoft.com/office/word/2010/wordprocessingCanvas" xmlns:mc="http://schemas.openxmlformats.org/markup-compatibility/2006" xmlns:o="urn:schemas-microsoft-com:office:office" xmlns:r="http://schemas.openxmlformats.org/officeDocument/2006/relationships" xmlns:m="http://schemas.openxmlformats.org/officeDocument/2006/math" xmlns:v="urn:schemas-microsoft-com:vml" xmlns:wp14="http://schemas.microsoft.com/office/word/2010/wordprocessingDrawing" xmlns:wp="http://schemas.openxmlformats.org/drawingml/2006/wordprocessingDrawing" xmlns:w10="urn:schemas-microsoft-com:office:word" xmlns:w="http://schemas.openxmlformats.org/wordprocessingml/2006/main" xmlns:w14="http://schemas.microsoft.com/office/word/2010/wordml" xmlns:w15="http://schemas.microsoft.com/office/word/2012/wordml" xmlns:wpg="http://schemas.microsoft.com/office/word/2010/wordprocessingGroup" xmlns:wpi="http://schemas.microsoft.com/office/word/2010/wordprocessingInk" xmlns:wne="http://schemas.microsoft.com/office/word/2006/wordml" xmlns:wps="http://schemas.microsoft.com/office/word/2010/wordprocessingShape" mc:Ignorable="w14 w15 wp14">
   <w:body>
     <w:p>
       <w:pPr>
@@ -37,7 +37,7 @@
       <w:pPr>
         <w:jc w:val="center"/>
         <w:rPr>
-          <w:rFonts w:ascii="楷体_GB2312" w:eastAsia="楷体_GB2312" w:hint="eastAsia"/>
+          <w:rFonts w:ascii="楷体_GB2312" w:eastAsia="楷体_GB2312"/>
           <w:b/>
           <w:sz w:val="44"/>
           <w:szCs w:val="44"/>
@@ -99,17 +99,17 @@
               <w:spacing w:line="360" w:lineRule="auto"/>
               <w:jc w:val="center"/>
               <w:rPr>
-                <w:rFonts w:ascii="宋体" w:hAnsi="宋体" w:cs="宋体" w:hint="eastAsia"/>
-                <w:sz w:val="24"/>
-              </w:rPr>
-            </w:pPr>
-            <w:r>
-              <w:rPr>
-                <w:rFonts w:ascii="宋体" w:hAnsi="宋体" w:cs="宋体" w:hint="eastAsia"/>
-                <w:b/>
-                <w:sz w:val="24"/>
-              </w:rPr>
-              <w:t>个人资料</w:t>
+                <w:rFonts w:ascii="宋体" w:hAnsi="宋体" w:cs="宋体"/>
+                <w:sz w:val="24"/>
+              </w:rPr>
+            </w:pPr>
+            <w:r>
+              <w:rPr>
+                <w:rFonts w:ascii="宋体" w:hAnsi="宋体" w:cs="宋体" w:hint="eastAsia"/>
+                <w:b/>
+                <w:sz w:val="24"/>
+              </w:rPr>
+              <w:t>个人信息</w:t>
             </w:r>
           </w:p>
         </w:tc>
@@ -145,7 +145,7 @@
               <w:ind w:right="-181"/>
               <w:jc w:val="center"/>
               <w:rPr>
-                <w:rFonts w:ascii="宋体" w:hAnsi="宋体" w:cs="宋体" w:hint="eastAsia"/>
+                <w:rFonts w:ascii="宋体" w:hAnsi="宋体" w:cs="宋体"/>
                 <w:b/>
                 <w:bCs/>
                 <w:sz w:val="24"/>
@@ -186,7 +186,7 @@
               <w:spacing w:line="360" w:lineRule="auto"/>
               <w:ind w:right="-181"/>
               <w:rPr>
-                <w:rFonts w:ascii="宋体" w:hAnsi="宋体" w:cs="宋体" w:hint="eastAsia"/>
+                <w:rFonts w:ascii="宋体" w:hAnsi="宋体" w:cs="宋体"/>
                 <w:sz w:val="24"/>
               </w:rPr>
             </w:pPr>
@@ -225,7 +225,7 @@
               <w:ind w:right="-181"/>
               <w:jc w:val="center"/>
               <w:rPr>
-                <w:rFonts w:ascii="宋体" w:hAnsi="宋体" w:cs="宋体" w:hint="eastAsia"/>
+                <w:rFonts w:ascii="宋体" w:hAnsi="宋体" w:cs="宋体"/>
                 <w:b/>
                 <w:bCs/>
                 <w:sz w:val="24"/>
@@ -265,7 +265,7 @@
               <w:spacing w:line="360" w:lineRule="auto"/>
               <w:ind w:right="-181"/>
               <w:rPr>
-                <w:rFonts w:ascii="宋体" w:hAnsi="宋体" w:cs="宋体" w:hint="eastAsia"/>
+                <w:rFonts w:ascii="宋体" w:hAnsi="宋体" w:cs="宋体"/>
                 <w:sz w:val="24"/>
               </w:rPr>
             </w:pPr>
@@ -300,7 +300,7 @@
             <w:pPr>
               <w:jc w:val="center"/>
               <w:rPr>
-                <w:rFonts w:ascii="宋体" w:hAnsi="宋体" w:cs="宋体" w:hint="eastAsia"/>
+                <w:rFonts w:ascii="宋体" w:hAnsi="宋体" w:cs="宋体"/>
                 <w:color w:val="000080"/>
                 <w:sz w:val="32"/>
               </w:rPr>
@@ -404,7 +404,7 @@
               <w:ind w:right="-181"/>
               <w:jc w:val="center"/>
               <w:rPr>
-                <w:rFonts w:ascii="宋体" w:hAnsi="宋体" w:cs="宋体" w:hint="eastAsia"/>
+                <w:rFonts w:ascii="宋体" w:hAnsi="宋体" w:cs="宋体"/>
                 <w:b/>
                 <w:bCs/>
                 <w:sz w:val="24"/>
@@ -445,7 +445,7 @@
               <w:spacing w:line="360" w:lineRule="auto"/>
               <w:ind w:right="-181"/>
               <w:rPr>
-                <w:rFonts w:ascii="宋体" w:hAnsi="宋体" w:cs="宋体" w:hint="eastAsia"/>
+                <w:rFonts w:ascii="宋体" w:hAnsi="宋体" w:cs="宋体"/>
                 <w:sz w:val="24"/>
               </w:rPr>
             </w:pPr>
@@ -482,7 +482,7 @@
               <w:ind w:right="-181"/>
               <w:jc w:val="center"/>
               <w:rPr>
-                <w:rFonts w:ascii="宋体" w:hAnsi="宋体" w:cs="宋体" w:hint="eastAsia"/>
+                <w:rFonts w:ascii="宋体" w:hAnsi="宋体" w:cs="宋体"/>
                 <w:b/>
                 <w:bCs/>
                 <w:sz w:val="24"/>
@@ -522,7 +522,7 @@
               <w:spacing w:line="360" w:lineRule="auto"/>
               <w:ind w:right="-181"/>
               <w:rPr>
-                <w:rFonts w:ascii="宋体" w:hAnsi="宋体" w:cs="宋体" w:hint="eastAsia"/>
+                <w:rFonts w:ascii="宋体" w:hAnsi="宋体" w:cs="宋体"/>
                 <w:sz w:val="24"/>
               </w:rPr>
             </w:pPr>
@@ -592,7 +592,7 @@
               <w:ind w:right="-181"/>
               <w:jc w:val="center"/>
               <w:rPr>
-                <w:rFonts w:ascii="宋体" w:hAnsi="宋体" w:cs="宋体" w:hint="eastAsia"/>
+                <w:rFonts w:ascii="宋体" w:hAnsi="宋体" w:cs="宋体"/>
                 <w:b/>
                 <w:bCs/>
                 <w:sz w:val="24"/>
@@ -633,7 +633,7 @@
               <w:spacing w:line="360" w:lineRule="auto"/>
               <w:ind w:right="-181"/>
               <w:rPr>
-                <w:rFonts w:ascii="宋体" w:hAnsi="宋体" w:cs="宋体" w:hint="eastAsia"/>
+                <w:rFonts w:ascii="宋体" w:hAnsi="宋体" w:cs="宋体"/>
                 <w:sz w:val="24"/>
               </w:rPr>
             </w:pPr>
@@ -670,7 +670,7 @@
               <w:ind w:right="-181"/>
               <w:jc w:val="center"/>
               <w:rPr>
-                <w:rFonts w:ascii="宋体" w:hAnsi="宋体" w:cs="宋体" w:hint="eastAsia"/>
+                <w:rFonts w:ascii="宋体" w:hAnsi="宋体" w:cs="宋体"/>
                 <w:b/>
                 <w:bCs/>
                 <w:sz w:val="24"/>
@@ -710,7 +710,7 @@
               <w:spacing w:line="360" w:lineRule="auto"/>
               <w:ind w:right="-181"/>
               <w:rPr>
-                <w:rFonts w:ascii="宋体" w:hAnsi="宋体" w:cs="宋体" w:hint="eastAsia"/>
+                <w:rFonts w:ascii="宋体" w:hAnsi="宋体" w:cs="宋体"/>
                 <w:sz w:val="24"/>
               </w:rPr>
             </w:pPr>
@@ -779,7 +779,7 @@
               <w:ind w:right="-181"/>
               <w:jc w:val="center"/>
               <w:rPr>
-                <w:rFonts w:ascii="宋体" w:hAnsi="宋体" w:cs="宋体" w:hint="eastAsia"/>
+                <w:rFonts w:ascii="宋体" w:hAnsi="宋体" w:cs="宋体"/>
                 <w:b/>
                 <w:bCs/>
                 <w:sz w:val="24"/>
@@ -820,7 +820,7 @@
               <w:spacing w:line="360" w:lineRule="auto"/>
               <w:ind w:right="-181"/>
               <w:rPr>
-                <w:rFonts w:ascii="宋体" w:hAnsi="宋体" w:cs="宋体" w:hint="eastAsia"/>
+                <w:rFonts w:ascii="宋体" w:hAnsi="宋体" w:cs="宋体"/>
                 <w:sz w:val="24"/>
               </w:rPr>
             </w:pPr>
@@ -857,7 +857,7 @@
               <w:ind w:right="-181"/>
               <w:jc w:val="center"/>
               <w:rPr>
-                <w:rFonts w:ascii="宋体" w:hAnsi="宋体" w:cs="宋体" w:hint="eastAsia"/>
+                <w:rFonts w:ascii="宋体" w:hAnsi="宋体" w:cs="宋体"/>
                 <w:b/>
                 <w:bCs/>
                 <w:sz w:val="24"/>
@@ -897,7 +897,7 @@
               <w:spacing w:line="360" w:lineRule="auto"/>
               <w:ind w:right="-181"/>
               <w:rPr>
-                <w:rFonts w:ascii="宋体" w:hAnsi="宋体" w:cs="宋体" w:hint="eastAsia"/>
+                <w:rFonts w:ascii="宋体" w:hAnsi="宋体" w:cs="宋体"/>
                 <w:sz w:val="24"/>
               </w:rPr>
             </w:pPr>
@@ -967,7 +967,7 @@
               <w:ind w:right="-181"/>
               <w:jc w:val="center"/>
               <w:rPr>
-                <w:rFonts w:ascii="宋体" w:hAnsi="宋体" w:cs="宋体" w:hint="eastAsia"/>
+                <w:rFonts w:ascii="宋体" w:hAnsi="宋体" w:cs="宋体"/>
                 <w:b/>
                 <w:bCs/>
                 <w:sz w:val="24"/>
@@ -1008,7 +1008,7 @@
               <w:spacing w:line="360" w:lineRule="auto"/>
               <w:ind w:right="-181"/>
               <w:rPr>
-                <w:rFonts w:ascii="宋体" w:hAnsi="宋体" w:cs="宋体" w:hint="eastAsia"/>
+                <w:rFonts w:ascii="宋体" w:hAnsi="宋体" w:cs="宋体"/>
                 <w:sz w:val="24"/>
               </w:rPr>
             </w:pPr>
@@ -1025,8 +1025,6 @@
               </w:rPr>
               <w:t>323826738</w:t>
             </w:r>
-            <w:bookmarkStart w:id="0" w:name="_GoBack"/>
-            <w:bookmarkEnd w:id="0"/>
           </w:p>
         </w:tc>
         <w:tc>
@@ -1053,7 +1051,7 @@
               <w:ind w:right="-181"/>
               <w:jc w:val="center"/>
               <w:rPr>
-                <w:rFonts w:ascii="宋体" w:hAnsi="宋体" w:cs="宋体" w:hint="eastAsia"/>
+                <w:rFonts w:ascii="宋体" w:hAnsi="宋体" w:cs="宋体"/>
                 <w:b/>
                 <w:bCs/>
                 <w:sz w:val="24"/>
@@ -1093,7 +1091,7 @@
               <w:spacing w:line="360" w:lineRule="auto"/>
               <w:ind w:right="-181"/>
               <w:rPr>
-                <w:rFonts w:ascii="宋体" w:hAnsi="宋体" w:cs="宋体" w:hint="eastAsia"/>
+                <w:rFonts w:ascii="宋体" w:hAnsi="宋体" w:cs="宋体"/>
                 <w:sz w:val="24"/>
               </w:rPr>
             </w:pPr>
@@ -1128,6 +1126,381 @@
                 <w:sz w:val="32"/>
               </w:rPr>
             </w:pPr>
+          </w:p>
+        </w:tc>
+      </w:tr>
+      <w:tr>
+        <w:trPr>
+          <w:cantSplit/>
+          <w:trHeight w:val="340"/>
+          <w:tblCellSpacing w:w="0" w:type="dxa"/>
+          <w:jc w:val="center"/>
+        </w:trPr>
+        <w:tc>
+          <w:tcPr>
+            <w:tcW w:w="9697" w:type="dxa"/>
+            <w:gridSpan w:val="6"/>
+            <w:tcBorders>
+              <w:top w:val="single" w:sz="6" w:space="0" w:color="C0C0C0"/>
+              <w:left w:val="single" w:sz="6" w:space="0" w:color="C0C0C0"/>
+              <w:bottom w:val="single" w:sz="6" w:space="0" w:color="C0C0C0"/>
+              <w:right w:val="single" w:sz="6" w:space="0" w:color="C0C0C0"/>
+            </w:tcBorders>
+            <w:shd w:val="clear" w:color="auto" w:fill="EBFBFF"/>
+            <w:tcMar>
+              <w:top w:w="17" w:type="dxa"/>
+              <w:left w:w="147" w:type="dxa"/>
+              <w:bottom w:w="17" w:type="dxa"/>
+              <w:right w:w="17" w:type="dxa"/>
+            </w:tcMar>
+            <w:vAlign w:val="center"/>
+          </w:tcPr>
+          <w:p>
+            <w:pPr>
+              <w:spacing w:line="360" w:lineRule="auto"/>
+              <w:jc w:val="center"/>
+              <w:rPr>
+                <w:rFonts w:ascii="宋体" w:hAnsi="宋体" w:cs="宋体"/>
+                <w:color w:val="000080"/>
+                <w:sz w:val="32"/>
+              </w:rPr>
+            </w:pPr>
+            <w:r>
+              <w:rPr>
+                <w:rFonts w:ascii="宋体" w:hAnsi="宋体" w:cs="宋体" w:hint="eastAsia"/>
+                <w:b/>
+                <w:sz w:val="24"/>
+              </w:rPr>
+              <w:t>实习经历</w:t>
+            </w:r>
+          </w:p>
+        </w:tc>
+      </w:tr>
+      <w:tr>
+        <w:trPr>
+          <w:cantSplit/>
+          <w:trHeight w:val="340"/>
+          <w:tblCellSpacing w:w="0" w:type="dxa"/>
+          <w:jc w:val="center"/>
+        </w:trPr>
+        <w:tc>
+          <w:tcPr>
+            <w:tcW w:w="1730" w:type="dxa"/>
+            <w:tcBorders>
+              <w:top w:val="single" w:sz="6" w:space="0" w:color="C0C0C0"/>
+              <w:left w:val="single" w:sz="6" w:space="0" w:color="C0C0C0"/>
+              <w:bottom w:val="single" w:sz="6" w:space="0" w:color="C0C0C0"/>
+              <w:right w:val="single" w:sz="6" w:space="0" w:color="C0C0C0"/>
+            </w:tcBorders>
+            <w:tcMar>
+              <w:top w:w="17" w:type="dxa"/>
+              <w:left w:w="147" w:type="dxa"/>
+              <w:bottom w:w="17" w:type="dxa"/>
+              <w:right w:w="17" w:type="dxa"/>
+            </w:tcMar>
+            <w:vAlign w:val="center"/>
+          </w:tcPr>
+          <w:p>
+            <w:pPr>
+              <w:spacing w:line="360" w:lineRule="auto"/>
+              <w:ind w:right="-181"/>
+              <w:rPr>
+                <w:rFonts w:ascii="宋体" w:hAnsi="宋体" w:cs="宋体" w:hint="eastAsia"/>
+                <w:b/>
+                <w:bCs/>
+                <w:sz w:val="24"/>
+              </w:rPr>
+            </w:pPr>
+            <w:r>
+              <w:rPr>
+                <w:b/>
+                <w:bCs/>
+                <w:sz w:val="24"/>
+              </w:rPr>
+              <w:t>2015.3~2015.7</w:t>
+            </w:r>
+          </w:p>
+        </w:tc>
+        <w:tc>
+          <w:tcPr>
+            <w:tcW w:w="7967" w:type="dxa"/>
+            <w:gridSpan w:val="5"/>
+            <w:tcBorders>
+              <w:top w:val="single" w:sz="6" w:space="0" w:color="C0C0C0"/>
+              <w:left w:val="single" w:sz="6" w:space="0" w:color="C0C0C0"/>
+              <w:bottom w:val="single" w:sz="6" w:space="0" w:color="C0C0C0"/>
+              <w:right w:val="single" w:sz="6" w:space="0" w:color="C0C0C0"/>
+            </w:tcBorders>
+            <w:tcMar>
+              <w:top w:w="17" w:type="dxa"/>
+              <w:left w:w="147" w:type="dxa"/>
+              <w:bottom w:w="17" w:type="dxa"/>
+              <w:right w:w="17" w:type="dxa"/>
+            </w:tcMar>
+            <w:vAlign w:val="center"/>
+          </w:tcPr>
+          <w:p>
+            <w:pPr>
+              <w:widowControl/>
+              <w:rPr>
+                <w:rFonts w:ascii="宋体" w:hAnsi="宋体" w:cs="宋体"/>
+                <w:color w:val="000080"/>
+                <w:sz w:val="32"/>
+              </w:rPr>
+            </w:pPr>
+            <w:r>
+              <w:rPr>
+                <w:rFonts w:ascii="宋体" w:hAnsi="宋体" w:cs="宋体" w:hint="eastAsia"/>
+                <w:sz w:val="24"/>
+              </w:rPr>
+              <w:t>重庆长安汽车股份有限公司，从事软件开发实习工作。</w:t>
+            </w:r>
+          </w:p>
+        </w:tc>
+      </w:tr>
+      <w:tr>
+        <w:trPr>
+          <w:cantSplit/>
+          <w:trHeight w:val="340"/>
+          <w:tblCellSpacing w:w="0" w:type="dxa"/>
+          <w:jc w:val="center"/>
+        </w:trPr>
+        <w:tc>
+          <w:tcPr>
+            <w:tcW w:w="9697" w:type="dxa"/>
+            <w:gridSpan w:val="6"/>
+            <w:tcBorders>
+              <w:top w:val="single" w:sz="6" w:space="0" w:color="C0C0C0"/>
+              <w:left w:val="single" w:sz="6" w:space="0" w:color="C0C0C0"/>
+              <w:bottom w:val="single" w:sz="6" w:space="0" w:color="C0C0C0"/>
+              <w:right w:val="single" w:sz="6" w:space="0" w:color="C0C0C0"/>
+            </w:tcBorders>
+            <w:shd w:val="clear" w:color="auto" w:fill="EBFBFF"/>
+            <w:tcMar>
+              <w:top w:w="17" w:type="dxa"/>
+              <w:left w:w="147" w:type="dxa"/>
+              <w:bottom w:w="17" w:type="dxa"/>
+              <w:right w:w="17" w:type="dxa"/>
+            </w:tcMar>
+            <w:vAlign w:val="center"/>
+          </w:tcPr>
+          <w:p>
+            <w:pPr>
+              <w:spacing w:line="360" w:lineRule="auto"/>
+              <w:jc w:val="center"/>
+              <w:rPr>
+                <w:rFonts w:ascii="宋体" w:hAnsi="宋体" w:cs="宋体"/>
+                <w:color w:val="000080"/>
+                <w:sz w:val="32"/>
+              </w:rPr>
+            </w:pPr>
+            <w:r>
+              <w:rPr>
+                <w:rFonts w:ascii="宋体" w:hAnsi="宋体" w:cs="宋体" w:hint="eastAsia"/>
+                <w:b/>
+                <w:sz w:val="24"/>
+              </w:rPr>
+              <w:t>工作经历</w:t>
+            </w:r>
+          </w:p>
+        </w:tc>
+      </w:tr>
+      <w:tr>
+        <w:trPr>
+          <w:cantSplit/>
+          <w:trHeight w:val="340"/>
+          <w:tblCellSpacing w:w="0" w:type="dxa"/>
+          <w:jc w:val="center"/>
+        </w:trPr>
+        <w:tc>
+          <w:tcPr>
+            <w:tcW w:w="1730" w:type="dxa"/>
+            <w:tcBorders>
+              <w:top w:val="single" w:sz="6" w:space="0" w:color="C0C0C0"/>
+              <w:left w:val="single" w:sz="6" w:space="0" w:color="C0C0C0"/>
+              <w:bottom w:val="single" w:sz="6" w:space="0" w:color="C0C0C0"/>
+              <w:right w:val="single" w:sz="6" w:space="0" w:color="C0C0C0"/>
+            </w:tcBorders>
+            <w:tcMar>
+              <w:top w:w="17" w:type="dxa"/>
+              <w:left w:w="147" w:type="dxa"/>
+              <w:bottom w:w="17" w:type="dxa"/>
+              <w:right w:w="17" w:type="dxa"/>
+            </w:tcMar>
+            <w:vAlign w:val="center"/>
+          </w:tcPr>
+          <w:p>
+            <w:pPr>
+              <w:spacing w:line="360" w:lineRule="auto"/>
+              <w:ind w:right="-181"/>
+              <w:rPr>
+                <w:rFonts w:ascii="宋体" w:hAnsi="宋体" w:cs="宋体" w:hint="eastAsia"/>
+                <w:b/>
+                <w:bCs/>
+                <w:sz w:val="24"/>
+              </w:rPr>
+            </w:pPr>
+            <w:r>
+              <w:rPr>
+                <w:b/>
+                <w:bCs/>
+                <w:sz w:val="24"/>
+              </w:rPr>
+              <w:t>2015.8~</w:t>
+            </w:r>
+            <w:r>
+              <w:rPr>
+                <w:rFonts w:hint="eastAsia"/>
+                <w:b/>
+                <w:bCs/>
+                <w:sz w:val="24"/>
+              </w:rPr>
+              <w:t>2</w:t>
+            </w:r>
+            <w:r>
+              <w:rPr>
+                <w:b/>
+                <w:bCs/>
+                <w:sz w:val="24"/>
+              </w:rPr>
+              <w:t>017.5</w:t>
+            </w:r>
+          </w:p>
+        </w:tc>
+        <w:tc>
+          <w:tcPr>
+            <w:tcW w:w="7967" w:type="dxa"/>
+            <w:gridSpan w:val="5"/>
+            <w:tcBorders>
+              <w:top w:val="single" w:sz="6" w:space="0" w:color="C0C0C0"/>
+              <w:left w:val="single" w:sz="6" w:space="0" w:color="C0C0C0"/>
+              <w:bottom w:val="single" w:sz="6" w:space="0" w:color="C0C0C0"/>
+              <w:right w:val="single" w:sz="6" w:space="0" w:color="C0C0C0"/>
+            </w:tcBorders>
+            <w:tcMar>
+              <w:top w:w="17" w:type="dxa"/>
+              <w:left w:w="147" w:type="dxa"/>
+              <w:bottom w:w="17" w:type="dxa"/>
+              <w:right w:w="17" w:type="dxa"/>
+            </w:tcMar>
+            <w:vAlign w:val="center"/>
+          </w:tcPr>
+          <w:p>
+            <w:pPr>
+              <w:widowControl/>
+              <w:rPr>
+                <w:rFonts w:ascii="宋体" w:hAnsi="宋体" w:cs="宋体"/>
+                <w:color w:val="000080"/>
+                <w:sz w:val="32"/>
+              </w:rPr>
+            </w:pPr>
+            <w:r>
+              <w:rPr>
+                <w:rFonts w:ascii="宋体" w:hAnsi="宋体" w:cs="宋体" w:hint="eastAsia"/>
+                <w:sz w:val="24"/>
+              </w:rPr>
+              <w:t>重庆长安汽车股份有限公司，从事软件开发工作。</w:t>
+            </w:r>
+          </w:p>
+        </w:tc>
+      </w:tr>
+      <w:tr>
+        <w:trPr>
+          <w:cantSplit/>
+          <w:trHeight w:val="340"/>
+          <w:tblCellSpacing w:w="0" w:type="dxa"/>
+          <w:jc w:val="center"/>
+        </w:trPr>
+        <w:tc>
+          <w:tcPr>
+            <w:tcW w:w="1730" w:type="dxa"/>
+            <w:tcBorders>
+              <w:top w:val="single" w:sz="6" w:space="0" w:color="C0C0C0"/>
+              <w:left w:val="single" w:sz="6" w:space="0" w:color="C0C0C0"/>
+              <w:bottom w:val="single" w:sz="6" w:space="0" w:color="C0C0C0"/>
+              <w:right w:val="single" w:sz="6" w:space="0" w:color="C0C0C0"/>
+            </w:tcBorders>
+            <w:tcMar>
+              <w:top w:w="17" w:type="dxa"/>
+              <w:left w:w="147" w:type="dxa"/>
+              <w:bottom w:w="17" w:type="dxa"/>
+              <w:right w:w="17" w:type="dxa"/>
+            </w:tcMar>
+            <w:vAlign w:val="center"/>
+          </w:tcPr>
+          <w:p>
+            <w:pPr>
+              <w:spacing w:line="360" w:lineRule="auto"/>
+              <w:ind w:right="-181"/>
+              <w:rPr>
+                <w:rFonts w:ascii="宋体" w:hAnsi="宋体" w:cs="宋体" w:hint="eastAsia"/>
+                <w:b/>
+                <w:bCs/>
+                <w:sz w:val="24"/>
+              </w:rPr>
+            </w:pPr>
+            <w:r>
+              <w:rPr>
+                <w:rFonts w:hint="eastAsia"/>
+                <w:b/>
+                <w:bCs/>
+                <w:sz w:val="24"/>
+              </w:rPr>
+              <w:t>2</w:t>
+            </w:r>
+            <w:r>
+              <w:rPr>
+                <w:b/>
+                <w:bCs/>
+                <w:sz w:val="24"/>
+              </w:rPr>
+              <w:t>017.5~</w:t>
+            </w:r>
+            <w:r>
+              <w:rPr>
+                <w:rFonts w:hint="eastAsia"/>
+                <w:b/>
+                <w:bCs/>
+                <w:sz w:val="24"/>
+              </w:rPr>
+              <w:t>今</w:t>
+            </w:r>
+          </w:p>
+        </w:tc>
+        <w:tc>
+          <w:tcPr>
+            <w:tcW w:w="7967" w:type="dxa"/>
+            <w:gridSpan w:val="5"/>
+            <w:tcBorders>
+              <w:top w:val="single" w:sz="6" w:space="0" w:color="C0C0C0"/>
+              <w:left w:val="single" w:sz="6" w:space="0" w:color="C0C0C0"/>
+              <w:bottom w:val="single" w:sz="6" w:space="0" w:color="C0C0C0"/>
+              <w:right w:val="single" w:sz="6" w:space="0" w:color="C0C0C0"/>
+            </w:tcBorders>
+            <w:tcMar>
+              <w:top w:w="17" w:type="dxa"/>
+              <w:left w:w="147" w:type="dxa"/>
+              <w:bottom w:w="17" w:type="dxa"/>
+              <w:right w:w="17" w:type="dxa"/>
+            </w:tcMar>
+            <w:vAlign w:val="center"/>
+          </w:tcPr>
+          <w:p>
+            <w:pPr>
+              <w:widowControl/>
+              <w:rPr>
+                <w:rFonts w:ascii="宋体" w:hAnsi="宋体" w:cs="宋体"/>
+                <w:color w:val="000080"/>
+                <w:sz w:val="32"/>
+              </w:rPr>
+            </w:pPr>
+            <w:r>
+              <w:rPr>
+                <w:rFonts w:ascii="宋体" w:hAnsi="宋体" w:cs="宋体" w:hint="eastAsia"/>
+                <w:sz w:val="24"/>
+              </w:rPr>
+              <w:t>马上消费金融股份有限公司，从事财务相关的系统开发工作。</w:t>
+            </w:r>
           </w:p>
         </w:tc>
       </w:tr>
@@ -1162,7 +1535,7 @@
               <w:spacing w:line="360" w:lineRule="auto"/>
               <w:jc w:val="center"/>
               <w:rPr>
-                <w:rFonts w:ascii="宋体" w:hAnsi="宋体" w:cs="宋体" w:hint="eastAsia"/>
+                <w:rFonts w:ascii="宋体" w:hAnsi="宋体" w:cs="宋体"/>
                 <w:b/>
                 <w:sz w:val="24"/>
               </w:rPr>
@@ -1210,7 +1583,7 @@
               <w:jc w:val="center"/>
               <w:textAlignment w:val="baseline"/>
               <w:rPr>
-                <w:rFonts w:ascii="宋体" w:hAnsi="宋体" w:cs="宋体" w:hint="eastAsia"/>
+                <w:rFonts w:ascii="宋体" w:hAnsi="宋体" w:cs="宋体"/>
                 <w:b/>
                 <w:bCs/>
                 <w:sz w:val="24"/>
@@ -1224,7 +1597,7 @@
                 <w:color w:val="000000"/>
                 <w:sz w:val="24"/>
               </w:rPr>
-              <w:t>前  端</w:t>
+              <w:t>前端</w:t>
             </w:r>
           </w:p>
         </w:tc>
@@ -1254,7 +1627,7 @@
               </w:tabs>
               <w:textAlignment w:val="baseline"/>
               <w:rPr>
-                <w:rFonts w:ascii="宋体" w:hAnsi="宋体" w:cs="宋体" w:hint="eastAsia"/>
+                <w:rFonts w:ascii="宋体" w:hAnsi="宋体" w:cs="宋体"/>
                 <w:color w:val="000000"/>
                 <w:sz w:val="24"/>
               </w:rPr>
@@ -1263,21 +1636,7 @@
               <w:rPr>
                 <w:sz w:val="24"/>
               </w:rPr>
-              <w:t xml:space="preserve">html5, es6, react, </w:t>
-            </w:r>
-            <w:proofErr w:type="spellStart"/>
-            <w:r>
-              <w:rPr>
-                <w:sz w:val="24"/>
-              </w:rPr>
-              <w:t>redux</w:t>
-            </w:r>
-            <w:proofErr w:type="spellEnd"/>
-            <w:r>
-              <w:rPr>
-                <w:sz w:val="24"/>
-              </w:rPr>
-              <w:t xml:space="preserve">, </w:t>
+              <w:t xml:space="preserve">html5, es6, react, redux, </w:t>
             </w:r>
             <w:r>
               <w:rPr>
@@ -1348,7 +1707,7 @@
               <w:jc w:val="center"/>
               <w:textAlignment w:val="baseline"/>
               <w:rPr>
-                <w:rFonts w:ascii="宋体" w:hAnsi="宋体" w:cs="宋体" w:hint="eastAsia"/>
+                <w:rFonts w:ascii="宋体" w:hAnsi="宋体" w:cs="宋体"/>
                 <w:b/>
                 <w:bCs/>
                 <w:sz w:val="24"/>
@@ -1362,7 +1721,7 @@
                 <w:color w:val="000000"/>
                 <w:sz w:val="24"/>
               </w:rPr>
-              <w:t>后  端</w:t>
+              <w:t>后端</w:t>
             </w:r>
           </w:p>
         </w:tc>
@@ -1392,7 +1751,7 @@
               </w:tabs>
               <w:textAlignment w:val="baseline"/>
               <w:rPr>
-                <w:rFonts w:ascii="宋体" w:hAnsi="宋体" w:cs="宋体" w:hint="eastAsia"/>
+                <w:rFonts w:ascii="宋体" w:hAnsi="宋体" w:cs="宋体"/>
                 <w:color w:val="000000"/>
                 <w:sz w:val="24"/>
               </w:rPr>
@@ -1464,7 +1823,6 @@
               <w:right w:w="17" w:type="dxa"/>
             </w:tcMar>
             <w:vAlign w:val="center"/>
-            <w:hideMark/>
           </w:tcPr>
           <w:p>
             <w:pPr>
@@ -1477,18 +1835,19 @@
                 <w:rFonts w:ascii="宋体" w:hAnsi="宋体" w:cs="宋体" w:hint="eastAsia"/>
                 <w:b/>
                 <w:bCs/>
-                <w:sz w:val="24"/>
-              </w:rPr>
-            </w:pPr>
-            <w:r>
-              <w:rPr>
-                <w:rFonts w:ascii="宋体" w:hAnsi="宋体" w:cs="宋体" w:hint="eastAsia"/>
-                <w:b/>
-                <w:bCs/>
                 <w:color w:val="000000"/>
                 <w:sz w:val="24"/>
               </w:rPr>
-              <w:t>中间件</w:t>
+            </w:pPr>
+            <w:r>
+              <w:rPr>
+                <w:rFonts w:ascii="宋体" w:hAnsi="宋体" w:cs="宋体" w:hint="eastAsia"/>
+                <w:b/>
+                <w:bCs/>
+                <w:color w:val="000000"/>
+                <w:sz w:val="24"/>
+              </w:rPr>
+              <w:t>数据库</w:t>
             </w:r>
           </w:p>
         </w:tc>
@@ -1509,7 +1868,6 @@
               <w:right w:w="17" w:type="dxa"/>
             </w:tcMar>
             <w:vAlign w:val="center"/>
-            <w:hideMark/>
           </w:tcPr>
           <w:p>
             <w:pPr>
@@ -1518,8 +1876,6 @@
               </w:tabs>
               <w:textAlignment w:val="baseline"/>
               <w:rPr>
-                <w:rFonts w:ascii="宋体" w:hAnsi="宋体" w:cs="宋体" w:hint="eastAsia"/>
-                <w:color w:val="000000"/>
                 <w:sz w:val="24"/>
               </w:rPr>
             </w:pPr>
@@ -1528,7 +1884,13 @@
               <w:rPr>
                 <w:sz w:val="24"/>
               </w:rPr>
-              <w:t>mysql</w:t>
+              <w:t>m</w:t>
+            </w:r>
+            <w:r>
+              <w:rPr>
+                <w:sz w:val="24"/>
+              </w:rPr>
+              <w:t>ysql</w:t>
             </w:r>
             <w:proofErr w:type="spellEnd"/>
             <w:r>
@@ -1549,90 +1911,14 @@
               <w:rPr>
                 <w:sz w:val="24"/>
               </w:rPr>
-              <w:t xml:space="preserve">, zookeeper, </w:t>
+              <w:t xml:space="preserve">, </w:t>
             </w:r>
             <w:proofErr w:type="spellStart"/>
             <w:r>
               <w:rPr>
                 <w:sz w:val="24"/>
               </w:rPr>
-              <w:t>nginx</w:t>
-            </w:r>
-            <w:proofErr w:type="spellEnd"/>
-            <w:r>
-              <w:rPr>
-                <w:sz w:val="24"/>
-              </w:rPr>
-              <w:t xml:space="preserve">, </w:t>
-            </w:r>
-            <w:proofErr w:type="spellStart"/>
-            <w:r>
-              <w:rPr>
-                <w:sz w:val="24"/>
-              </w:rPr>
-              <w:t>haproxy</w:t>
-            </w:r>
-            <w:proofErr w:type="spellEnd"/>
-            <w:r>
-              <w:rPr>
-                <w:sz w:val="24"/>
-              </w:rPr>
-              <w:t xml:space="preserve">, </w:t>
-            </w:r>
-            <w:proofErr w:type="spellStart"/>
-            <w:r>
-              <w:rPr>
-                <w:sz w:val="24"/>
-              </w:rPr>
-              <w:t>rabbitmq</w:t>
-            </w:r>
-            <w:proofErr w:type="spellEnd"/>
-            <w:r>
-              <w:rPr>
-                <w:sz w:val="24"/>
-              </w:rPr>
-              <w:t xml:space="preserve">, </w:t>
-            </w:r>
-            <w:proofErr w:type="spellStart"/>
-            <w:r>
-              <w:rPr>
-                <w:sz w:val="24"/>
-              </w:rPr>
-              <w:t>acti</w:t>
-            </w:r>
-            <w:r>
-              <w:rPr>
-                <w:sz w:val="24"/>
-              </w:rPr>
-              <w:t>vemq</w:t>
-            </w:r>
-            <w:proofErr w:type="spellEnd"/>
-            <w:r>
-              <w:rPr>
-                <w:sz w:val="24"/>
-              </w:rPr>
-              <w:t xml:space="preserve">, </w:t>
-            </w:r>
-            <w:proofErr w:type="spellStart"/>
-            <w:r>
-              <w:rPr>
-                <w:sz w:val="24"/>
-              </w:rPr>
               <w:t>elasticsearch</w:t>
-            </w:r>
-            <w:proofErr w:type="spellEnd"/>
-            <w:r>
-              <w:rPr>
-                <w:sz w:val="24"/>
-              </w:rPr>
-              <w:t xml:space="preserve">, </w:t>
-            </w:r>
-            <w:proofErr w:type="spellStart"/>
-            <w:r>
-              <w:rPr>
-                <w:sz w:val="24"/>
-              </w:rPr>
-              <w:t>sonarqube</w:t>
             </w:r>
             <w:proofErr w:type="spellEnd"/>
           </w:p>
@@ -1660,6 +1946,7 @@
               <w:right w:w="17" w:type="dxa"/>
             </w:tcMar>
             <w:vAlign w:val="center"/>
+            <w:hideMark/>
           </w:tcPr>
           <w:p>
             <w:pPr>
@@ -1669,13 +1956,22 @@
               <w:jc w:val="center"/>
               <w:textAlignment w:val="baseline"/>
               <w:rPr>
+                <w:rFonts w:ascii="宋体" w:hAnsi="宋体" w:cs="宋体"/>
+                <w:b/>
+                <w:bCs/>
+                <w:sz w:val="24"/>
+              </w:rPr>
+            </w:pPr>
+            <w:r>
+              <w:rPr>
                 <w:rFonts w:ascii="宋体" w:hAnsi="宋体" w:cs="宋体" w:hint="eastAsia"/>
                 <w:b/>
                 <w:bCs/>
                 <w:color w:val="000000"/>
                 <w:sz w:val="24"/>
               </w:rPr>
-            </w:pPr>
+              <w:t>消息</w:t>
+            </w:r>
             <w:r>
               <w:rPr>
                 <w:rFonts w:ascii="宋体" w:hAnsi="宋体" w:cs="宋体" w:hint="eastAsia"/>
@@ -1684,7 +1980,7 @@
                 <w:color w:val="000000"/>
                 <w:sz w:val="24"/>
               </w:rPr>
-              <w:t>容器</w:t>
+              <w:t>中间件</w:t>
             </w:r>
           </w:p>
         </w:tc>
@@ -1705,6 +2001,7 @@
               <w:right w:w="17" w:type="dxa"/>
             </w:tcMar>
             <w:vAlign w:val="center"/>
+            <w:hideMark/>
           </w:tcPr>
           <w:p>
             <w:pPr>
@@ -1713,22 +2010,31 @@
               </w:tabs>
               <w:textAlignment w:val="baseline"/>
               <w:rPr>
+                <w:rFonts w:ascii="宋体" w:hAnsi="宋体" w:cs="宋体"/>
+                <w:color w:val="000000"/>
                 <w:sz w:val="24"/>
               </w:rPr>
             </w:pPr>
             <w:proofErr w:type="spellStart"/>
             <w:r>
               <w:rPr>
-                <w:rFonts w:hint="eastAsia"/>
-                <w:sz w:val="24"/>
-              </w:rPr>
-              <w:t>d</w:t>
-            </w:r>
-            <w:r>
-              <w:rPr>
-                <w:sz w:val="24"/>
-              </w:rPr>
-              <w:t>ocker</w:t>
+                <w:sz w:val="24"/>
+              </w:rPr>
+              <w:t>rabbitmq</w:t>
+            </w:r>
+            <w:proofErr w:type="spellEnd"/>
+            <w:r>
+              <w:rPr>
+                <w:sz w:val="24"/>
+              </w:rPr>
+              <w:t xml:space="preserve">, </w:t>
+            </w:r>
+            <w:proofErr w:type="spellStart"/>
+            <w:r>
+              <w:rPr>
+                <w:sz w:val="24"/>
+              </w:rPr>
+              <w:t>activemq</w:t>
             </w:r>
             <w:proofErr w:type="spellEnd"/>
           </w:p>
@@ -1765,7 +2071,7 @@
               <w:jc w:val="center"/>
               <w:textAlignment w:val="baseline"/>
               <w:rPr>
-                <w:rFonts w:ascii="宋体" w:hAnsi="宋体" w:cs="宋体" w:hint="eastAsia"/>
+                <w:rFonts w:ascii="宋体" w:hAnsi="宋体" w:cs="宋体"/>
                 <w:b/>
                 <w:bCs/>
                 <w:color w:val="000000"/>
@@ -1780,17 +2086,7 @@
                 <w:color w:val="000000"/>
                 <w:sz w:val="24"/>
               </w:rPr>
-              <w:t>C</w:t>
-            </w:r>
-            <w:r>
-              <w:rPr>
-                <w:rFonts w:ascii="宋体" w:hAnsi="宋体" w:cs="宋体"/>
-                <w:b/>
-                <w:bCs/>
-                <w:color w:val="000000"/>
-                <w:sz w:val="24"/>
-              </w:rPr>
-              <w:t>I/CD</w:t>
+              <w:t>容器</w:t>
             </w:r>
           </w:p>
         </w:tc>
@@ -1822,14 +2118,18 @@
                 <w:sz w:val="24"/>
               </w:rPr>
             </w:pPr>
-            <w:proofErr w:type="spellStart"/>
-            <w:r>
-              <w:rPr>
-                <w:sz w:val="24"/>
-              </w:rPr>
-              <w:t>jenkins</w:t>
-            </w:r>
-            <w:proofErr w:type="spellEnd"/>
+            <w:r>
+              <w:rPr>
+                <w:sz w:val="24"/>
+              </w:rPr>
+              <w:t>D</w:t>
+            </w:r>
+            <w:r>
+              <w:rPr>
+                <w:sz w:val="24"/>
+              </w:rPr>
+              <w:t>ocker</w:t>
+            </w:r>
           </w:p>
         </w:tc>
       </w:tr>
@@ -1864,7 +2164,7 @@
               <w:jc w:val="center"/>
               <w:textAlignment w:val="baseline"/>
               <w:rPr>
-                <w:rFonts w:ascii="宋体" w:hAnsi="宋体" w:cs="宋体" w:hint="eastAsia"/>
+                <w:rFonts w:ascii="宋体" w:hAnsi="宋体" w:cs="宋体"/>
                 <w:b/>
                 <w:bCs/>
                 <w:color w:val="000000"/>
@@ -1873,13 +2173,23 @@
             </w:pPr>
             <w:r>
               <w:rPr>
-                <w:rFonts w:ascii="宋体" w:hAnsi="宋体" w:cs="宋体"/>
+                <w:rFonts w:ascii="宋体" w:hAnsi="宋体" w:cs="宋体" w:hint="eastAsia"/>
                 <w:b/>
                 <w:bCs/>
                 <w:color w:val="000000"/>
                 <w:sz w:val="24"/>
               </w:rPr>
-              <w:t>VCS</w:t>
+              <w:t>C</w:t>
+            </w:r>
+            <w:r>
+              <w:rPr>
+                <w:rFonts w:ascii="宋体" w:hAnsi="宋体" w:cs="宋体"/>
+                <w:b/>
+                <w:bCs/>
+                <w:color w:val="000000"/>
+                <w:sz w:val="24"/>
+              </w:rPr>
+              <w:t>I/CD</w:t>
             </w:r>
           </w:p>
         </w:tc>
@@ -1911,28 +2221,12 @@
                 <w:sz w:val="24"/>
               </w:rPr>
             </w:pPr>
-            <w:proofErr w:type="spellStart"/>
-            <w:r>
-              <w:rPr>
-                <w:sz w:val="24"/>
-              </w:rPr>
-              <w:t>svn</w:t>
-            </w:r>
-            <w:proofErr w:type="spellEnd"/>
-            <w:r>
-              <w:rPr>
-                <w:sz w:val="24"/>
-              </w:rPr>
-              <w:t xml:space="preserve">, </w:t>
-            </w:r>
-            <w:proofErr w:type="spellStart"/>
-            <w:r>
-              <w:rPr>
-                <w:sz w:val="24"/>
-              </w:rPr>
-              <w:t>git</w:t>
-            </w:r>
-            <w:proofErr w:type="spellEnd"/>
+            <w:r>
+              <w:rPr>
+                <w:sz w:val="24"/>
+              </w:rPr>
+              <w:t>Jenkins</w:t>
+            </w:r>
           </w:p>
         </w:tc>
       </w:tr>
@@ -1958,7 +2252,6 @@
               <w:right w:w="17" w:type="dxa"/>
             </w:tcMar>
             <w:vAlign w:val="center"/>
-            <w:hideMark/>
           </w:tcPr>
           <w:p>
             <w:pPr>
@@ -1968,21 +2261,22 @@
               <w:jc w:val="center"/>
               <w:textAlignment w:val="baseline"/>
               <w:rPr>
-                <w:rFonts w:ascii="宋体" w:hAnsi="宋体" w:cs="宋体" w:hint="eastAsia"/>
-                <w:b/>
-                <w:bCs/>
-                <w:sz w:val="24"/>
-              </w:rPr>
-            </w:pPr>
-            <w:r>
-              <w:rPr>
-                <w:rFonts w:ascii="宋体" w:hAnsi="宋体" w:cs="宋体" w:hint="eastAsia"/>
+                <w:rFonts w:ascii="宋体" w:hAnsi="宋体" w:cs="宋体"/>
                 <w:b/>
                 <w:bCs/>
                 <w:color w:val="000000"/>
                 <w:sz w:val="24"/>
               </w:rPr>
-              <w:t>测  试</w:t>
+            </w:pPr>
+            <w:r>
+              <w:rPr>
+                <w:rFonts w:ascii="宋体" w:hAnsi="宋体" w:cs="宋体"/>
+                <w:b/>
+                <w:bCs/>
+                <w:color w:val="000000"/>
+                <w:sz w:val="24"/>
+              </w:rPr>
+              <w:t>VCS</w:t>
             </w:r>
           </w:p>
         </w:tc>
@@ -2003,7 +2297,6 @@
               <w:right w:w="17" w:type="dxa"/>
             </w:tcMar>
             <w:vAlign w:val="center"/>
-            <w:hideMark/>
           </w:tcPr>
           <w:p>
             <w:pPr>
@@ -2012,10 +2305,120 @@
               </w:tabs>
               <w:textAlignment w:val="baseline"/>
               <w:rPr>
-                <w:rFonts w:ascii="宋体" w:hAnsi="宋体" w:cs="宋体" w:hint="eastAsia"/>
+                <w:sz w:val="24"/>
+              </w:rPr>
+            </w:pPr>
+            <w:proofErr w:type="spellStart"/>
+            <w:r>
+              <w:rPr>
+                <w:sz w:val="24"/>
+              </w:rPr>
+              <w:t>g</w:t>
+            </w:r>
+            <w:r>
+              <w:rPr>
+                <w:sz w:val="24"/>
+              </w:rPr>
+              <w:t>it</w:t>
+            </w:r>
+            <w:proofErr w:type="spellEnd"/>
+            <w:r>
+              <w:rPr>
+                <w:sz w:val="24"/>
+              </w:rPr>
+              <w:t xml:space="preserve">, </w:t>
+            </w:r>
+            <w:proofErr w:type="spellStart"/>
+            <w:r>
+              <w:rPr>
+                <w:sz w:val="24"/>
+              </w:rPr>
+              <w:t>svn</w:t>
+            </w:r>
+            <w:proofErr w:type="spellEnd"/>
+          </w:p>
+        </w:tc>
+      </w:tr>
+      <w:tr>
+        <w:trPr>
+          <w:trHeight w:val="624"/>
+          <w:tblCellSpacing w:w="0" w:type="dxa"/>
+          <w:jc w:val="center"/>
+        </w:trPr>
+        <w:tc>
+          <w:tcPr>
+            <w:tcW w:w="1730" w:type="dxa"/>
+            <w:tcBorders>
+              <w:top w:val="single" w:sz="6" w:space="0" w:color="C0C0C0"/>
+              <w:left w:val="single" w:sz="6" w:space="0" w:color="C0C0C0"/>
+              <w:bottom w:val="single" w:sz="6" w:space="0" w:color="C0C0C0"/>
+              <w:right w:val="single" w:sz="6" w:space="0" w:color="C0C0C0"/>
+            </w:tcBorders>
+            <w:tcMar>
+              <w:top w:w="17" w:type="dxa"/>
+              <w:left w:w="147" w:type="dxa"/>
+              <w:bottom w:w="17" w:type="dxa"/>
+              <w:right w:w="17" w:type="dxa"/>
+            </w:tcMar>
+            <w:vAlign w:val="center"/>
+            <w:hideMark/>
+          </w:tcPr>
+          <w:p>
+            <w:pPr>
+              <w:tabs>
+                <w:tab w:val="left" w:pos="420"/>
+              </w:tabs>
+              <w:jc w:val="center"/>
+              <w:textAlignment w:val="baseline"/>
+              <w:rPr>
+                <w:rFonts w:ascii="宋体" w:hAnsi="宋体" w:cs="宋体"/>
+                <w:b/>
+                <w:bCs/>
+                <w:sz w:val="24"/>
+              </w:rPr>
+            </w:pPr>
+            <w:r>
+              <w:rPr>
+                <w:rFonts w:ascii="宋体" w:hAnsi="宋体" w:cs="宋体" w:hint="eastAsia"/>
+                <w:b/>
+                <w:bCs/>
                 <w:color w:val="000000"/>
                 <w:sz w:val="24"/>
               </w:rPr>
+              <w:t>测试</w:t>
+            </w:r>
+          </w:p>
+        </w:tc>
+        <w:tc>
+          <w:tcPr>
+            <w:tcW w:w="7967" w:type="dxa"/>
+            <w:gridSpan w:val="5"/>
+            <w:tcBorders>
+              <w:top w:val="single" w:sz="6" w:space="0" w:color="C0C0C0"/>
+              <w:left w:val="single" w:sz="6" w:space="0" w:color="C0C0C0"/>
+              <w:bottom w:val="single" w:sz="6" w:space="0" w:color="C0C0C0"/>
+              <w:right w:val="single" w:sz="6" w:space="0" w:color="C0C0C0"/>
+            </w:tcBorders>
+            <w:tcMar>
+              <w:top w:w="17" w:type="dxa"/>
+              <w:left w:w="147" w:type="dxa"/>
+              <w:bottom w:w="17" w:type="dxa"/>
+              <w:right w:w="17" w:type="dxa"/>
+            </w:tcMar>
+            <w:vAlign w:val="center"/>
+            <w:hideMark/>
+          </w:tcPr>
+          <w:p>
+            <w:pPr>
+              <w:tabs>
+                <w:tab w:val="left" w:pos="420"/>
+              </w:tabs>
+              <w:textAlignment w:val="baseline"/>
+              <w:rPr>
+                <w:rFonts w:ascii="宋体" w:hAnsi="宋体" w:cs="宋体"/>
+                <w:color w:val="000000"/>
+                <w:sz w:val="24"/>
+              </w:rPr>
             </w:pPr>
             <w:proofErr w:type="spellStart"/>
             <w:r>
@@ -2051,6 +2454,380 @@
                 <w:sz w:val="24"/>
               </w:rPr>
               <w:t>jmeter</w:t>
+            </w:r>
+            <w:proofErr w:type="spellEnd"/>
+          </w:p>
+        </w:tc>
+      </w:tr>
+      <w:tr>
+        <w:trPr>
+          <w:trHeight w:val="624"/>
+          <w:tblCellSpacing w:w="0" w:type="dxa"/>
+          <w:jc w:val="center"/>
+        </w:trPr>
+        <w:tc>
+          <w:tcPr>
+            <w:tcW w:w="1730" w:type="dxa"/>
+            <w:tcBorders>
+              <w:top w:val="single" w:sz="6" w:space="0" w:color="C0C0C0"/>
+              <w:left w:val="single" w:sz="6" w:space="0" w:color="C0C0C0"/>
+              <w:bottom w:val="single" w:sz="6" w:space="0" w:color="C0C0C0"/>
+              <w:right w:val="single" w:sz="6" w:space="0" w:color="C0C0C0"/>
+            </w:tcBorders>
+            <w:tcMar>
+              <w:top w:w="17" w:type="dxa"/>
+              <w:left w:w="147" w:type="dxa"/>
+              <w:bottom w:w="17" w:type="dxa"/>
+              <w:right w:w="17" w:type="dxa"/>
+            </w:tcMar>
+            <w:vAlign w:val="center"/>
+          </w:tcPr>
+          <w:p>
+            <w:pPr>
+              <w:tabs>
+                <w:tab w:val="left" w:pos="420"/>
+              </w:tabs>
+              <w:jc w:val="center"/>
+              <w:textAlignment w:val="baseline"/>
+              <w:rPr>
+                <w:rFonts w:ascii="宋体" w:hAnsi="宋体" w:cs="宋体" w:hint="eastAsia"/>
+                <w:b/>
+                <w:bCs/>
+                <w:color w:val="000000"/>
+                <w:sz w:val="24"/>
+              </w:rPr>
+            </w:pPr>
+            <w:r>
+              <w:rPr>
+                <w:rFonts w:ascii="宋体" w:hAnsi="宋体" w:cs="宋体" w:hint="eastAsia"/>
+                <w:b/>
+                <w:bCs/>
+                <w:color w:val="000000"/>
+                <w:sz w:val="24"/>
+              </w:rPr>
+              <w:t>代码质量</w:t>
+            </w:r>
+          </w:p>
+        </w:tc>
+        <w:tc>
+          <w:tcPr>
+            <w:tcW w:w="7967" w:type="dxa"/>
+            <w:gridSpan w:val="5"/>
+            <w:tcBorders>
+              <w:top w:val="single" w:sz="6" w:space="0" w:color="C0C0C0"/>
+              <w:left w:val="single" w:sz="6" w:space="0" w:color="C0C0C0"/>
+              <w:bottom w:val="single" w:sz="6" w:space="0" w:color="C0C0C0"/>
+              <w:right w:val="single" w:sz="6" w:space="0" w:color="C0C0C0"/>
+            </w:tcBorders>
+            <w:tcMar>
+              <w:top w:w="17" w:type="dxa"/>
+              <w:left w:w="147" w:type="dxa"/>
+              <w:bottom w:w="17" w:type="dxa"/>
+              <w:right w:w="17" w:type="dxa"/>
+            </w:tcMar>
+            <w:vAlign w:val="center"/>
+          </w:tcPr>
+          <w:p>
+            <w:pPr>
+              <w:tabs>
+                <w:tab w:val="left" w:pos="420"/>
+              </w:tabs>
+              <w:textAlignment w:val="baseline"/>
+              <w:rPr>
+                <w:sz w:val="24"/>
+              </w:rPr>
+            </w:pPr>
+            <w:proofErr w:type="spellStart"/>
+            <w:r>
+              <w:rPr>
+                <w:sz w:val="24"/>
+              </w:rPr>
+              <w:t>s</w:t>
+            </w:r>
+            <w:r>
+              <w:rPr>
+                <w:sz w:val="24"/>
+              </w:rPr>
+              <w:t>onarqube</w:t>
+            </w:r>
+            <w:proofErr w:type="spellEnd"/>
+            <w:r>
+              <w:rPr>
+                <w:sz w:val="24"/>
+              </w:rPr>
+              <w:t>, p3c</w:t>
+            </w:r>
+          </w:p>
+        </w:tc>
+      </w:tr>
+      <w:tr>
+        <w:trPr>
+          <w:trHeight w:val="624"/>
+          <w:tblCellSpacing w:w="0" w:type="dxa"/>
+          <w:jc w:val="center"/>
+        </w:trPr>
+        <w:tc>
+          <w:tcPr>
+            <w:tcW w:w="1730" w:type="dxa"/>
+            <w:tcBorders>
+              <w:top w:val="single" w:sz="6" w:space="0" w:color="C0C0C0"/>
+              <w:left w:val="single" w:sz="6" w:space="0" w:color="C0C0C0"/>
+              <w:bottom w:val="single" w:sz="6" w:space="0" w:color="C0C0C0"/>
+              <w:right w:val="single" w:sz="6" w:space="0" w:color="C0C0C0"/>
+            </w:tcBorders>
+            <w:tcMar>
+              <w:top w:w="17" w:type="dxa"/>
+              <w:left w:w="147" w:type="dxa"/>
+              <w:bottom w:w="17" w:type="dxa"/>
+              <w:right w:w="17" w:type="dxa"/>
+            </w:tcMar>
+            <w:vAlign w:val="center"/>
+          </w:tcPr>
+          <w:p>
+            <w:pPr>
+              <w:tabs>
+                <w:tab w:val="left" w:pos="420"/>
+              </w:tabs>
+              <w:jc w:val="center"/>
+              <w:textAlignment w:val="baseline"/>
+              <w:rPr>
+                <w:rFonts w:ascii="宋体" w:hAnsi="宋体" w:cs="宋体" w:hint="eastAsia"/>
+                <w:b/>
+                <w:bCs/>
+                <w:color w:val="000000"/>
+                <w:sz w:val="24"/>
+              </w:rPr>
+            </w:pPr>
+            <w:r>
+              <w:rPr>
+                <w:rFonts w:ascii="宋体" w:hAnsi="宋体" w:cs="宋体" w:hint="eastAsia"/>
+                <w:b/>
+                <w:bCs/>
+                <w:color w:val="000000"/>
+                <w:sz w:val="24"/>
+              </w:rPr>
+              <w:lastRenderedPageBreak/>
+              <w:t>文档</w:t>
+            </w:r>
+          </w:p>
+        </w:tc>
+        <w:tc>
+          <w:tcPr>
+            <w:tcW w:w="7967" w:type="dxa"/>
+            <w:gridSpan w:val="5"/>
+            <w:tcBorders>
+              <w:top w:val="single" w:sz="6" w:space="0" w:color="C0C0C0"/>
+              <w:left w:val="single" w:sz="6" w:space="0" w:color="C0C0C0"/>
+              <w:bottom w:val="single" w:sz="6" w:space="0" w:color="C0C0C0"/>
+              <w:right w:val="single" w:sz="6" w:space="0" w:color="C0C0C0"/>
+            </w:tcBorders>
+            <w:tcMar>
+              <w:top w:w="17" w:type="dxa"/>
+              <w:left w:w="147" w:type="dxa"/>
+              <w:bottom w:w="17" w:type="dxa"/>
+              <w:right w:w="17" w:type="dxa"/>
+            </w:tcMar>
+            <w:vAlign w:val="center"/>
+          </w:tcPr>
+          <w:p>
+            <w:pPr>
+              <w:tabs>
+                <w:tab w:val="left" w:pos="420"/>
+              </w:tabs>
+              <w:textAlignment w:val="baseline"/>
+              <w:rPr>
+                <w:sz w:val="24"/>
+              </w:rPr>
+            </w:pPr>
+            <w:r>
+              <w:rPr>
+                <w:sz w:val="24"/>
+              </w:rPr>
+              <w:t>s</w:t>
+            </w:r>
+            <w:r>
+              <w:rPr>
+                <w:rFonts w:hint="eastAsia"/>
+                <w:sz w:val="24"/>
+              </w:rPr>
+              <w:t>wagger</w:t>
+            </w:r>
+            <w:r>
+              <w:rPr>
+                <w:sz w:val="24"/>
+              </w:rPr>
+              <w:t xml:space="preserve">, </w:t>
+            </w:r>
+            <w:proofErr w:type="spellStart"/>
+            <w:r>
+              <w:rPr>
+                <w:sz w:val="24"/>
+              </w:rPr>
+              <w:t>eolinker</w:t>
+            </w:r>
+            <w:proofErr w:type="spellEnd"/>
+          </w:p>
+        </w:tc>
+      </w:tr>
+      <w:tr>
+        <w:trPr>
+          <w:trHeight w:val="624"/>
+          <w:tblCellSpacing w:w="0" w:type="dxa"/>
+          <w:jc w:val="center"/>
+        </w:trPr>
+        <w:tc>
+          <w:tcPr>
+            <w:tcW w:w="1730" w:type="dxa"/>
+            <w:tcBorders>
+              <w:top w:val="single" w:sz="6" w:space="0" w:color="C0C0C0"/>
+              <w:left w:val="single" w:sz="6" w:space="0" w:color="C0C0C0"/>
+              <w:bottom w:val="single" w:sz="6" w:space="0" w:color="C0C0C0"/>
+              <w:right w:val="single" w:sz="6" w:space="0" w:color="C0C0C0"/>
+            </w:tcBorders>
+            <w:tcMar>
+              <w:top w:w="17" w:type="dxa"/>
+              <w:left w:w="147" w:type="dxa"/>
+              <w:bottom w:w="17" w:type="dxa"/>
+              <w:right w:w="17" w:type="dxa"/>
+            </w:tcMar>
+            <w:vAlign w:val="center"/>
+          </w:tcPr>
+          <w:p>
+            <w:pPr>
+              <w:tabs>
+                <w:tab w:val="left" w:pos="420"/>
+              </w:tabs>
+              <w:jc w:val="center"/>
+              <w:textAlignment w:val="baseline"/>
+              <w:rPr>
+                <w:rFonts w:ascii="宋体" w:hAnsi="宋体" w:cs="宋体" w:hint="eastAsia"/>
+                <w:b/>
+                <w:bCs/>
+                <w:color w:val="000000"/>
+                <w:sz w:val="24"/>
+              </w:rPr>
+            </w:pPr>
+            <w:r>
+              <w:rPr>
+                <w:rFonts w:ascii="宋体" w:hAnsi="宋体" w:cs="宋体" w:hint="eastAsia"/>
+                <w:b/>
+                <w:bCs/>
+                <w:color w:val="000000"/>
+                <w:sz w:val="24"/>
+              </w:rPr>
+              <w:t>其他</w:t>
+            </w:r>
+          </w:p>
+        </w:tc>
+        <w:tc>
+          <w:tcPr>
+            <w:tcW w:w="7967" w:type="dxa"/>
+            <w:gridSpan w:val="5"/>
+            <w:tcBorders>
+              <w:top w:val="single" w:sz="6" w:space="0" w:color="C0C0C0"/>
+              <w:left w:val="single" w:sz="6" w:space="0" w:color="C0C0C0"/>
+              <w:bottom w:val="single" w:sz="6" w:space="0" w:color="C0C0C0"/>
+              <w:right w:val="single" w:sz="6" w:space="0" w:color="C0C0C0"/>
+            </w:tcBorders>
+            <w:tcMar>
+              <w:top w:w="17" w:type="dxa"/>
+              <w:left w:w="147" w:type="dxa"/>
+              <w:bottom w:w="17" w:type="dxa"/>
+              <w:right w:w="17" w:type="dxa"/>
+            </w:tcMar>
+            <w:vAlign w:val="center"/>
+          </w:tcPr>
+          <w:p>
+            <w:pPr>
+              <w:tabs>
+                <w:tab w:val="left" w:pos="420"/>
+              </w:tabs>
+              <w:textAlignment w:val="baseline"/>
+              <w:rPr>
+                <w:sz w:val="24"/>
+              </w:rPr>
+            </w:pPr>
+            <w:proofErr w:type="spellStart"/>
+            <w:r>
+              <w:rPr>
+                <w:sz w:val="24"/>
+              </w:rPr>
+              <w:t>l</w:t>
+            </w:r>
+            <w:r>
+              <w:rPr>
+                <w:rFonts w:hint="eastAsia"/>
+                <w:sz w:val="24"/>
+              </w:rPr>
+              <w:t>inux</w:t>
+            </w:r>
+            <w:proofErr w:type="spellEnd"/>
+            <w:r>
+              <w:rPr>
+                <w:sz w:val="24"/>
+              </w:rPr>
+              <w:t xml:space="preserve">, </w:t>
+            </w:r>
+            <w:proofErr w:type="spellStart"/>
+            <w:r>
+              <w:rPr>
+                <w:sz w:val="24"/>
+              </w:rPr>
+              <w:t>nginx</w:t>
+            </w:r>
+            <w:proofErr w:type="spellEnd"/>
+            <w:r>
+              <w:rPr>
+                <w:sz w:val="24"/>
+              </w:rPr>
+              <w:t xml:space="preserve">, </w:t>
+            </w:r>
+            <w:proofErr w:type="spellStart"/>
+            <w:r>
+              <w:rPr>
+                <w:sz w:val="24"/>
+              </w:rPr>
+              <w:t>haproxy</w:t>
+            </w:r>
+            <w:proofErr w:type="spellEnd"/>
+            <w:r>
+              <w:rPr>
+                <w:sz w:val="24"/>
+              </w:rPr>
+              <w:t xml:space="preserve">, </w:t>
+            </w:r>
+            <w:r>
+              <w:rPr>
+                <w:sz w:val="24"/>
+              </w:rPr>
+              <w:t>zookeeper</w:t>
+            </w:r>
+            <w:r>
+              <w:rPr>
+                <w:sz w:val="24"/>
+              </w:rPr>
+              <w:t xml:space="preserve">, </w:t>
+            </w:r>
+            <w:proofErr w:type="spellStart"/>
+            <w:r>
+              <w:rPr>
+                <w:sz w:val="24"/>
+              </w:rPr>
+              <w:t>blockchain</w:t>
+            </w:r>
+            <w:proofErr w:type="spellEnd"/>
+            <w:r>
+              <w:rPr>
+                <w:sz w:val="24"/>
+              </w:rPr>
+              <w:t xml:space="preserve">, </w:t>
+            </w:r>
+            <w:proofErr w:type="spellStart"/>
+            <w:r>
+              <w:rPr>
+                <w:sz w:val="24"/>
+              </w:rPr>
+              <w:t>machinelearning</w:t>
             </w:r>
             <w:proofErr w:type="spellEnd"/>
           </w:p>
@@ -2087,7 +2864,7 @@
               <w:spacing w:line="360" w:lineRule="auto"/>
               <w:jc w:val="center"/>
               <w:rPr>
-                <w:rFonts w:ascii="宋体" w:hAnsi="宋体" w:cs="宋体" w:hint="eastAsia"/>
+                <w:rFonts w:ascii="宋体" w:hAnsi="宋体" w:cs="宋体"/>
                 <w:b/>
                 <w:sz w:val="24"/>
               </w:rPr>
@@ -2171,7 +2948,7 @@
               </w:tabs>
               <w:textAlignment w:val="baseline"/>
               <w:rPr>
-                <w:rFonts w:ascii="宋体" w:hAnsi="宋体" w:cs="宋体" w:hint="eastAsia"/>
+                <w:rFonts w:ascii="宋体" w:hAnsi="宋体" w:cs="宋体"/>
                 <w:b/>
                 <w:bCs/>
                 <w:sz w:val="24"/>
@@ -2213,7 +2990,7 @@
               </w:tabs>
               <w:textAlignment w:val="baseline"/>
               <w:rPr>
-                <w:rFonts w:ascii="宋体" w:hAnsi="宋体" w:cs="宋体" w:hint="eastAsia"/>
+                <w:rFonts w:ascii="宋体" w:hAnsi="宋体" w:cs="宋体"/>
                 <w:sz w:val="24"/>
               </w:rPr>
             </w:pPr>
@@ -2285,7 +3062,7 @@
               </w:tabs>
               <w:textAlignment w:val="baseline"/>
               <w:rPr>
-                <w:rFonts w:ascii="宋体" w:hAnsi="宋体" w:cs="宋体" w:hint="eastAsia"/>
+                <w:rFonts w:ascii="宋体" w:hAnsi="宋体" w:cs="宋体"/>
                 <w:b/>
                 <w:bCs/>
                 <w:sz w:val="24"/>
@@ -2331,6 +3108,48 @@
                 <w:sz w:val="24"/>
               </w:rPr>
             </w:pPr>
+            <w:r>
+              <w:rPr>
+                <w:rFonts w:ascii="宋体" w:hAnsi="宋体" w:cs="宋体" w:hint="eastAsia"/>
+                <w:sz w:val="24"/>
+              </w:rPr>
+              <w:t>资金账务系统</w:t>
+            </w:r>
+            <w:r>
+              <w:rPr>
+                <w:rFonts w:ascii="宋体" w:hAnsi="宋体" w:cs="宋体"/>
+                <w:sz w:val="24"/>
+              </w:rPr>
+              <w:t>负责管理公司客户</w:t>
+            </w:r>
+            <w:r>
+              <w:rPr>
+                <w:rFonts w:ascii="宋体" w:hAnsi="宋体" w:cs="宋体" w:hint="eastAsia"/>
+                <w:sz w:val="24"/>
+              </w:rPr>
+              <w:t>以及</w:t>
+            </w:r>
+            <w:r>
+              <w:rPr>
+                <w:rFonts w:ascii="宋体" w:hAnsi="宋体" w:cs="宋体"/>
+                <w:sz w:val="24"/>
+              </w:rPr>
+              <w:t>合作商户的资金</w:t>
+            </w:r>
+            <w:r>
+              <w:rPr>
+                <w:rFonts w:ascii="宋体" w:hAnsi="宋体" w:cs="宋体" w:hint="eastAsia"/>
+                <w:sz w:val="24"/>
+              </w:rPr>
+              <w:t>，</w:t>
+            </w:r>
+            <w:r>
+              <w:rPr>
+                <w:rFonts w:ascii="宋体" w:hAnsi="宋体" w:cs="宋体"/>
+                <w:sz w:val="24"/>
+              </w:rPr>
+              <w:t>并对发生的每一笔交易进行记账。</w:t>
+            </w:r>
           </w:p>
         </w:tc>
       </w:tr>
@@ -2393,7 +3212,7 @@
               </w:tabs>
               <w:textAlignment w:val="baseline"/>
               <w:rPr>
-                <w:rFonts w:ascii="宋体" w:hAnsi="宋体" w:cs="宋体" w:hint="eastAsia"/>
+                <w:rFonts w:ascii="宋体" w:hAnsi="宋体" w:cs="宋体"/>
                 <w:b/>
                 <w:bCs/>
                 <w:sz w:val="24"/>
@@ -2439,6 +3258,34 @@
                 <w:sz w:val="24"/>
               </w:rPr>
             </w:pPr>
+            <w:r>
+              <w:rPr>
+                <w:rFonts w:ascii="宋体" w:hAnsi="宋体" w:cs="宋体" w:hint="eastAsia"/>
+                <w:sz w:val="24"/>
+              </w:rPr>
+              <w:t>负责</w:t>
+            </w:r>
+            <w:r>
+              <w:rPr>
+                <w:rFonts w:ascii="宋体" w:hAnsi="宋体" w:cs="宋体" w:hint="eastAsia"/>
+                <w:sz w:val="24"/>
+              </w:rPr>
+              <w:t>系统</w:t>
+            </w:r>
+            <w:r>
+              <w:rPr>
+                <w:rFonts w:ascii="宋体" w:hAnsi="宋体" w:cs="宋体"/>
+                <w:sz w:val="24"/>
+              </w:rPr>
+              <w:t>的开发与后期升级维护</w:t>
+            </w:r>
+            <w:r>
+              <w:rPr>
+                <w:rFonts w:ascii="宋体" w:hAnsi="宋体" w:cs="宋体" w:hint="eastAsia"/>
+                <w:sz w:val="24"/>
+              </w:rPr>
+              <w:t>。</w:t>
+            </w:r>
           </w:p>
         </w:tc>
       </w:tr>
@@ -2509,7 +3356,7 @@
               </w:tabs>
               <w:textAlignment w:val="baseline"/>
               <w:rPr>
-                <w:rFonts w:ascii="宋体" w:hAnsi="宋体" w:cs="宋体" w:hint="eastAsia"/>
+                <w:rFonts w:ascii="宋体" w:hAnsi="宋体" w:cs="宋体"/>
                 <w:b/>
                 <w:bCs/>
                 <w:sz w:val="24"/>
@@ -2551,7 +3398,7 @@
               </w:tabs>
               <w:textAlignment w:val="baseline"/>
               <w:rPr>
-                <w:rFonts w:ascii="宋体" w:hAnsi="宋体" w:cs="宋体" w:hint="eastAsia"/>
+                <w:rFonts w:ascii="宋体" w:hAnsi="宋体" w:cs="宋体"/>
                 <w:sz w:val="24"/>
               </w:rPr>
             </w:pPr>
@@ -2625,7 +3472,7 @@
               </w:tabs>
               <w:textAlignment w:val="baseline"/>
               <w:rPr>
-                <w:rFonts w:ascii="宋体" w:hAnsi="宋体" w:cs="宋体" w:hint="eastAsia"/>
+                <w:rFonts w:ascii="宋体" w:hAnsi="宋体" w:cs="宋体"/>
                 <w:b/>
                 <w:bCs/>
                 <w:sz w:val="24"/>
@@ -2671,6 +3518,71 @@
                 <w:sz w:val="24"/>
               </w:rPr>
             </w:pPr>
+            <w:proofErr w:type="gramStart"/>
+            <w:r>
+              <w:rPr>
+                <w:rFonts w:ascii="宋体" w:hAnsi="宋体" w:cs="宋体" w:hint="eastAsia"/>
+                <w:sz w:val="24"/>
+              </w:rPr>
+              <w:t>内部户</w:t>
+            </w:r>
+            <w:r>
+              <w:rPr>
+                <w:rFonts w:ascii="宋体" w:hAnsi="宋体" w:cs="宋体"/>
+                <w:sz w:val="24"/>
+              </w:rPr>
+              <w:t>系统</w:t>
+            </w:r>
+            <w:proofErr w:type="gramEnd"/>
+            <w:r>
+              <w:rPr>
+                <w:rFonts w:ascii="宋体" w:hAnsi="宋体" w:cs="宋体" w:hint="eastAsia"/>
+                <w:sz w:val="24"/>
+              </w:rPr>
+              <w:t>负责</w:t>
+            </w:r>
+            <w:r>
+              <w:rPr>
+                <w:rFonts w:ascii="宋体" w:hAnsi="宋体" w:cs="宋体"/>
+                <w:sz w:val="24"/>
+              </w:rPr>
+              <w:t>管理公司内部账户的资金</w:t>
+            </w:r>
+            <w:r>
+              <w:rPr>
+                <w:rFonts w:ascii="宋体" w:hAnsi="宋体" w:cs="宋体" w:hint="eastAsia"/>
+                <w:sz w:val="24"/>
+              </w:rPr>
+              <w:t>，</w:t>
+            </w:r>
+            <w:r>
+              <w:rPr>
+                <w:rFonts w:ascii="宋体" w:hAnsi="宋体" w:cs="宋体"/>
+                <w:sz w:val="24"/>
+              </w:rPr>
+              <w:t>并对</w:t>
+            </w:r>
+            <w:r>
+              <w:rPr>
+                <w:rFonts w:ascii="宋体" w:hAnsi="宋体" w:cs="宋体" w:hint="eastAsia"/>
+                <w:sz w:val="24"/>
+              </w:rPr>
+              <w:t>每一笔</w:t>
+            </w:r>
+            <w:r>
+              <w:rPr>
+                <w:rFonts w:ascii="宋体" w:hAnsi="宋体" w:cs="宋体"/>
+                <w:sz w:val="24"/>
+              </w:rPr>
+              <w:t>贷款的放款进行记账</w:t>
+            </w:r>
+            <w:r>
+              <w:rPr>
+                <w:rFonts w:ascii="宋体" w:hAnsi="宋体" w:cs="宋体" w:hint="eastAsia"/>
+                <w:sz w:val="24"/>
+              </w:rPr>
+              <w:t>。</w:t>
+            </w:r>
           </w:p>
         </w:tc>
       </w:tr>
@@ -2733,7 +3645,7 @@
               </w:tabs>
               <w:textAlignment w:val="baseline"/>
               <w:rPr>
-                <w:rFonts w:ascii="宋体" w:hAnsi="宋体" w:cs="宋体" w:hint="eastAsia"/>
+                <w:rFonts w:ascii="宋体" w:hAnsi="宋体" w:cs="宋体"/>
                 <w:b/>
                 <w:bCs/>
                 <w:sz w:val="24"/>
@@ -2779,6 +3691,41 @@
                 <w:sz w:val="24"/>
               </w:rPr>
             </w:pPr>
+            <w:r>
+              <w:rPr>
+                <w:rFonts w:ascii="宋体" w:hAnsi="宋体" w:cs="宋体" w:hint="eastAsia"/>
+                <w:sz w:val="24"/>
+              </w:rPr>
+              <w:t>负责</w:t>
+            </w:r>
+            <w:r>
+              <w:rPr>
+                <w:rFonts w:ascii="宋体" w:hAnsi="宋体" w:cs="宋体"/>
+                <w:sz w:val="24"/>
+              </w:rPr>
+              <w:t>系统的设计</w:t>
+            </w:r>
+            <w:r>
+              <w:rPr>
+                <w:rFonts w:ascii="宋体" w:hAnsi="宋体" w:cs="宋体" w:hint="eastAsia"/>
+                <w:sz w:val="24"/>
+              </w:rPr>
+              <w:t>、</w:t>
+            </w:r>
+            <w:r>
+              <w:rPr>
+                <w:rFonts w:ascii="宋体" w:hAnsi="宋体" w:cs="宋体"/>
+                <w:sz w:val="24"/>
+              </w:rPr>
+              <w:t>开发以及后期升级维护</w:t>
+            </w:r>
+            <w:r>
+              <w:rPr>
+                <w:rFonts w:ascii="宋体" w:hAnsi="宋体" w:cs="宋体" w:hint="eastAsia"/>
+                <w:sz w:val="24"/>
+              </w:rPr>
+              <w:t>。</w:t>
+            </w:r>
           </w:p>
         </w:tc>
       </w:tr>
@@ -2849,7 +3796,7 @@
               </w:tabs>
               <w:textAlignment w:val="baseline"/>
               <w:rPr>
-                <w:rFonts w:ascii="宋体" w:hAnsi="宋体" w:cs="宋体" w:hint="eastAsia"/>
+                <w:rFonts w:ascii="宋体" w:hAnsi="宋体" w:cs="宋体"/>
                 <w:b/>
                 <w:bCs/>
                 <w:sz w:val="24"/>
@@ -2891,7 +3838,7 @@
               </w:tabs>
               <w:textAlignment w:val="baseline"/>
               <w:rPr>
-                <w:rFonts w:ascii="宋体" w:hAnsi="宋体" w:cs="宋体" w:hint="eastAsia"/>
+                <w:rFonts w:ascii="宋体" w:hAnsi="宋体" w:cs="宋体"/>
                 <w:sz w:val="24"/>
               </w:rPr>
             </w:pPr>
@@ -2963,7 +3910,7 @@
               </w:tabs>
               <w:textAlignment w:val="baseline"/>
               <w:rPr>
-                <w:rFonts w:ascii="宋体" w:hAnsi="宋体" w:cs="宋体" w:hint="eastAsia"/>
+                <w:rFonts w:ascii="宋体" w:hAnsi="宋体" w:cs="宋体"/>
                 <w:b/>
                 <w:bCs/>
                 <w:sz w:val="24"/>
@@ -3009,6 +3956,50 @@
                 <w:sz w:val="24"/>
               </w:rPr>
             </w:pPr>
+            <w:r>
+              <w:rPr>
+                <w:rFonts w:ascii="宋体" w:hAnsi="宋体" w:cs="宋体" w:hint="eastAsia"/>
+                <w:sz w:val="24"/>
+              </w:rPr>
+              <w:t>总账系统</w:t>
+            </w:r>
+            <w:r>
+              <w:rPr>
+                <w:rFonts w:ascii="宋体" w:hAnsi="宋体" w:cs="宋体"/>
+                <w:sz w:val="24"/>
+              </w:rPr>
+              <w:t>负责记分录账，</w:t>
+            </w:r>
+            <w:r>
+              <w:rPr>
+                <w:rFonts w:ascii="宋体" w:hAnsi="宋体" w:cs="宋体" w:hint="eastAsia"/>
+                <w:sz w:val="24"/>
+              </w:rPr>
+              <w:t>每天</w:t>
+            </w:r>
+            <w:r>
+              <w:rPr>
+                <w:rFonts w:ascii="宋体" w:hAnsi="宋体" w:cs="宋体"/>
+                <w:sz w:val="24"/>
+              </w:rPr>
+              <w:t>日</w:t>
+            </w:r>
+            <w:proofErr w:type="gramStart"/>
+            <w:r>
+              <w:rPr>
+                <w:rFonts w:ascii="宋体" w:hAnsi="宋体" w:cs="宋体"/>
+                <w:sz w:val="24"/>
+              </w:rPr>
+              <w:t>切检查</w:t>
+            </w:r>
+            <w:proofErr w:type="gramEnd"/>
+            <w:r>
+              <w:rPr>
+                <w:rFonts w:ascii="宋体" w:hAnsi="宋体" w:cs="宋体"/>
+                <w:sz w:val="24"/>
+              </w:rPr>
+              <w:t>借贷平衡并汇总分录生成凭证。</w:t>
+            </w:r>
           </w:p>
         </w:tc>
       </w:tr>
@@ -3071,7 +4062,7 @@
               </w:tabs>
               <w:textAlignment w:val="baseline"/>
               <w:rPr>
-                <w:rFonts w:ascii="宋体" w:hAnsi="宋体" w:cs="宋体" w:hint="eastAsia"/>
+                <w:rFonts w:ascii="宋体" w:hAnsi="宋体" w:cs="宋体"/>
                 <w:b/>
                 <w:bCs/>
                 <w:sz w:val="24"/>
@@ -3117,6 +4108,55 @@
                 <w:sz w:val="24"/>
               </w:rPr>
             </w:pPr>
+            <w:r>
+              <w:rPr>
+                <w:rFonts w:ascii="宋体" w:hAnsi="宋体" w:cs="宋体" w:hint="eastAsia"/>
+                <w:sz w:val="24"/>
+              </w:rPr>
+              <w:t>负责</w:t>
+            </w:r>
+            <w:r>
+              <w:rPr>
+                <w:rFonts w:ascii="宋体" w:hAnsi="宋体" w:cs="宋体"/>
+                <w:sz w:val="24"/>
+              </w:rPr>
+              <w:t>对已有</w:t>
+            </w:r>
+            <w:r>
+              <w:rPr>
+                <w:rFonts w:ascii="宋体" w:hAnsi="宋体" w:cs="宋体" w:hint="eastAsia"/>
+                <w:sz w:val="24"/>
+              </w:rPr>
+              <w:t>1.0系统</w:t>
+            </w:r>
+            <w:r>
+              <w:rPr>
+                <w:rFonts w:ascii="宋体" w:hAnsi="宋体" w:cs="宋体"/>
+                <w:sz w:val="24"/>
+              </w:rPr>
+              <w:t>的重构升级到</w:t>
+            </w:r>
+            <w:r>
+              <w:rPr>
+                <w:rFonts w:ascii="宋体" w:hAnsi="宋体" w:cs="宋体" w:hint="eastAsia"/>
+                <w:sz w:val="24"/>
+              </w:rPr>
+              <w:t>2.0与</w:t>
+            </w:r>
+            <w:r>
+              <w:rPr>
+                <w:rFonts w:ascii="宋体" w:hAnsi="宋体" w:cs="宋体"/>
+                <w:sz w:val="24"/>
+              </w:rPr>
+              <w:t>后期升级维护</w:t>
+            </w:r>
+            <w:r>
+              <w:rPr>
+                <w:rFonts w:ascii="宋体" w:hAnsi="宋体" w:cs="宋体" w:hint="eastAsia"/>
+                <w:sz w:val="24"/>
+              </w:rPr>
+              <w:t>。</w:t>
+            </w:r>
           </w:p>
         </w:tc>
       </w:tr>
@@ -3187,7 +4227,7 @@
               </w:tabs>
               <w:textAlignment w:val="baseline"/>
               <w:rPr>
-                <w:rFonts w:ascii="宋体" w:hAnsi="宋体" w:cs="宋体" w:hint="eastAsia"/>
+                <w:rFonts w:ascii="宋体" w:hAnsi="宋体" w:cs="宋体"/>
                 <w:b/>
                 <w:bCs/>
                 <w:sz w:val="24"/>
@@ -3229,7 +4269,7 @@
               </w:tabs>
               <w:textAlignment w:val="baseline"/>
               <w:rPr>
-                <w:rFonts w:ascii="宋体" w:hAnsi="宋体" w:cs="宋体" w:hint="eastAsia"/>
+                <w:rFonts w:ascii="宋体" w:hAnsi="宋体" w:cs="宋体"/>
                 <w:sz w:val="24"/>
               </w:rPr>
             </w:pPr>
@@ -3301,7 +4341,7 @@
               </w:tabs>
               <w:textAlignment w:val="baseline"/>
               <w:rPr>
-                <w:rFonts w:ascii="宋体" w:hAnsi="宋体" w:cs="宋体" w:hint="eastAsia"/>
+                <w:rFonts w:ascii="宋体" w:hAnsi="宋体" w:cs="宋体"/>
                 <w:b/>
                 <w:bCs/>
                 <w:sz w:val="24"/>
@@ -3347,6 +4387,76 @@
                 <w:sz w:val="24"/>
               </w:rPr>
             </w:pPr>
+            <w:r>
+              <w:rPr>
+                <w:rFonts w:ascii="宋体" w:hAnsi="宋体" w:cs="宋体" w:hint="eastAsia"/>
+                <w:sz w:val="24"/>
+              </w:rPr>
+              <w:t>结算核心系统</w:t>
+            </w:r>
+            <w:r>
+              <w:rPr>
+                <w:rFonts w:ascii="宋体" w:hAnsi="宋体" w:cs="宋体"/>
+                <w:sz w:val="24"/>
+              </w:rPr>
+              <w:t>为公司的各个结算系统</w:t>
+            </w:r>
+            <w:r>
+              <w:rPr>
+                <w:rFonts w:ascii="宋体" w:hAnsi="宋体" w:cs="宋体" w:hint="eastAsia"/>
+                <w:sz w:val="24"/>
+              </w:rPr>
+              <w:t>提供</w:t>
+            </w:r>
+            <w:r>
+              <w:rPr>
+                <w:rFonts w:ascii="宋体" w:hAnsi="宋体" w:cs="宋体"/>
+                <w:sz w:val="24"/>
+              </w:rPr>
+              <w:t>服务，</w:t>
+            </w:r>
+            <w:r>
+              <w:rPr>
+                <w:rFonts w:ascii="宋体" w:hAnsi="宋体" w:cs="宋体" w:hint="eastAsia"/>
+                <w:sz w:val="24"/>
+              </w:rPr>
+              <w:t>接收</w:t>
+            </w:r>
+            <w:r>
+              <w:rPr>
+                <w:rFonts w:ascii="宋体" w:hAnsi="宋体" w:cs="宋体"/>
+                <w:sz w:val="24"/>
+              </w:rPr>
+              <w:t>上层传入的结算单，</w:t>
+            </w:r>
+            <w:r>
+              <w:rPr>
+                <w:rFonts w:ascii="宋体" w:hAnsi="宋体" w:cs="宋体" w:hint="eastAsia"/>
+                <w:sz w:val="24"/>
+              </w:rPr>
+              <w:t>并将</w:t>
+            </w:r>
+            <w:r>
+              <w:rPr>
+                <w:rFonts w:ascii="宋体" w:hAnsi="宋体" w:cs="宋体"/>
+                <w:sz w:val="24"/>
+              </w:rPr>
+              <w:t>各个款项结算给</w:t>
+            </w:r>
+            <w:r>
+              <w:rPr>
+                <w:rFonts w:ascii="宋体" w:hAnsi="宋体" w:cs="宋体" w:hint="eastAsia"/>
+                <w:sz w:val="24"/>
+              </w:rPr>
+              <w:t>合作商户</w:t>
+            </w:r>
+            <w:r>
+              <w:rPr>
+                <w:rFonts w:ascii="宋体" w:hAnsi="宋体" w:cs="宋体"/>
+                <w:sz w:val="24"/>
+              </w:rPr>
+              <w:t>。</w:t>
+            </w:r>
           </w:p>
         </w:tc>
       </w:tr>
@@ -3409,7 +4519,7 @@
               </w:tabs>
               <w:textAlignment w:val="baseline"/>
               <w:rPr>
-                <w:rFonts w:ascii="宋体" w:hAnsi="宋体" w:cs="宋体" w:hint="eastAsia"/>
+                <w:rFonts w:ascii="宋体" w:hAnsi="宋体" w:cs="宋体"/>
                 <w:b/>
                 <w:bCs/>
                 <w:sz w:val="24"/>
@@ -3455,6 +4565,34 @@
                 <w:sz w:val="24"/>
               </w:rPr>
             </w:pPr>
+            <w:r>
+              <w:rPr>
+                <w:rFonts w:ascii="宋体" w:hAnsi="宋体" w:cs="宋体" w:hint="eastAsia"/>
+                <w:sz w:val="24"/>
+              </w:rPr>
+              <w:t>负责系统</w:t>
+            </w:r>
+            <w:r>
+              <w:rPr>
+                <w:rFonts w:ascii="宋体" w:hAnsi="宋体" w:cs="宋体"/>
+                <w:sz w:val="24"/>
+              </w:rPr>
+              <w:t>的开发</w:t>
+            </w:r>
+            <w:r>
+              <w:rPr>
+                <w:rFonts w:ascii="宋体" w:hAnsi="宋体" w:cs="宋体" w:hint="eastAsia"/>
+                <w:sz w:val="24"/>
+              </w:rPr>
+              <w:t>与</w:t>
+            </w:r>
+            <w:r>
+              <w:rPr>
+                <w:rFonts w:ascii="宋体" w:hAnsi="宋体" w:cs="宋体"/>
+                <w:sz w:val="24"/>
+              </w:rPr>
+              <w:t>后期升级维护。</w:t>
+            </w:r>
           </w:p>
         </w:tc>
       </w:tr>
@@ -3469,34 +4607,30 @@
             <w:tcW w:w="1730" w:type="dxa"/>
             <w:vMerge w:val="restart"/>
             <w:tcBorders>
-              <w:top w:val="single" w:sz="6" w:space="0" w:color="C0C0C0"/>
-              <w:left w:val="single" w:sz="6" w:space="0" w:color="C0C0C0"/>
-              <w:bottom w:val="single" w:sz="6" w:space="0" w:color="C0C0C0"/>
-              <w:right w:val="single" w:sz="6" w:space="0" w:color="C0C0C0"/>
-            </w:tcBorders>
-            <w:tcMar>
-              <w:top w:w="17" w:type="dxa"/>
-              <w:left w:w="147" w:type="dxa"/>
-              <w:bottom w:w="17" w:type="dxa"/>
-              <w:right w:w="17" w:type="dxa"/>
-            </w:tcMar>
-            <w:vAlign w:val="center"/>
-            <w:hideMark/>
+              <w:left w:val="single" w:sz="6" w:space="0" w:color="C0C0C0"/>
+              <w:right w:val="single" w:sz="6" w:space="0" w:color="C0C0C0"/>
+            </w:tcBorders>
+            <w:tcMar>
+              <w:top w:w="17" w:type="dxa"/>
+              <w:left w:w="147" w:type="dxa"/>
+              <w:bottom w:w="17" w:type="dxa"/>
+              <w:right w:w="17" w:type="dxa"/>
+            </w:tcMar>
+            <w:vAlign w:val="center"/>
           </w:tcPr>
           <w:p>
             <w:pPr>
               <w:jc w:val="center"/>
               <w:textAlignment w:val="baseline"/>
               <w:rPr>
-                <w:rFonts w:ascii="宋体" w:hAnsi="宋体" w:cs="宋体" w:hint="eastAsia"/>
-                <w:b/>
-                <w:bCs/>
-                <w:sz w:val="24"/>
-              </w:rPr>
-            </w:pPr>
-            <w:r>
-              <w:rPr>
-                <w:rFonts w:ascii="宋体" w:hAnsi="宋体" w:cs="宋体" w:hint="eastAsia"/>
+                <w:b/>
+                <w:bCs/>
+                <w:sz w:val="24"/>
+              </w:rPr>
+            </w:pPr>
+            <w:r>
+              <w:rPr>
+                <w:rFonts w:hint="eastAsia"/>
                 <w:b/>
                 <w:bCs/>
                 <w:sz w:val="24"/>
@@ -3521,7 +4655,6 @@
               <w:right w:w="17" w:type="dxa"/>
             </w:tcMar>
             <w:vAlign w:val="center"/>
-            <w:hideMark/>
           </w:tcPr>
           <w:p>
             <w:pPr>
@@ -3564,7 +4697,6 @@
               <w:right w:w="17" w:type="dxa"/>
             </w:tcMar>
             <w:vAlign w:val="center"/>
-            <w:hideMark/>
           </w:tcPr>
           <w:p>
             <w:pPr>
@@ -3573,9 +4705,7 @@
               </w:tabs>
               <w:textAlignment w:val="baseline"/>
               <w:rPr>
-                <w:rFonts w:ascii="宋体" w:hAnsi="宋体" w:cs="宋体" w:hint="eastAsia"/>
-                <w:b/>
-                <w:bCs/>
+                <w:rFonts w:ascii="宋体" w:hAnsi="宋体" w:cs="宋体"/>
                 <w:sz w:val="24"/>
               </w:rPr>
             </w:pPr>
@@ -3613,20 +4743,22 @@
             <w:tcW w:w="1730" w:type="dxa"/>
             <w:vMerge/>
             <w:tcBorders>
-              <w:top w:val="single" w:sz="6" w:space="0" w:color="C0C0C0"/>
-              <w:left w:val="single" w:sz="6" w:space="0" w:color="C0C0C0"/>
-              <w:bottom w:val="single" w:sz="6" w:space="0" w:color="C0C0C0"/>
-              <w:right w:val="single" w:sz="6" w:space="0" w:color="C0C0C0"/>
-            </w:tcBorders>
-            <w:vAlign w:val="center"/>
-            <w:hideMark/>
-          </w:tcPr>
-          <w:p>
-            <w:pPr>
-              <w:widowControl/>
-              <w:jc w:val="left"/>
-              <w:rPr>
-                <w:rFonts w:ascii="宋体" w:hAnsi="宋体" w:cs="宋体"/>
+              <w:left w:val="single" w:sz="6" w:space="0" w:color="C0C0C0"/>
+              <w:right w:val="single" w:sz="6" w:space="0" w:color="C0C0C0"/>
+            </w:tcBorders>
+            <w:tcMar>
+              <w:top w:w="17" w:type="dxa"/>
+              <w:left w:w="147" w:type="dxa"/>
+              <w:bottom w:w="17" w:type="dxa"/>
+              <w:right w:w="17" w:type="dxa"/>
+            </w:tcMar>
+            <w:vAlign w:val="center"/>
+          </w:tcPr>
+          <w:p>
+            <w:pPr>
+              <w:jc w:val="center"/>
+              <w:textAlignment w:val="baseline"/>
+              <w:rPr>
                 <w:b/>
                 <w:bCs/>
                 <w:sz w:val="24"/>
@@ -3650,10 +4782,12 @@
               <w:right w:w="17" w:type="dxa"/>
             </w:tcMar>
             <w:vAlign w:val="center"/>
-            <w:hideMark/>
-          </w:tcPr>
-          <w:p>
-            <w:pPr>
+          </w:tcPr>
+          <w:p>
+            <w:pPr>
+              <w:tabs>
+                <w:tab w:val="left" w:pos="420"/>
+              </w:tabs>
               <w:textAlignment w:val="baseline"/>
               <w:rPr>
                 <w:rFonts w:ascii="宋体" w:hAnsi="宋体" w:cs="宋体" w:hint="eastAsia"/>
@@ -3690,15 +4824,15 @@
               <w:right w:w="17" w:type="dxa"/>
             </w:tcMar>
             <w:vAlign w:val="center"/>
-            <w:hideMark/>
-          </w:tcPr>
-          <w:p>
-            <w:pPr>
-              <w:textAlignment w:val="baseline"/>
-              <w:rPr>
-                <w:rFonts w:ascii="宋体" w:hAnsi="宋体" w:cs="宋体" w:hint="eastAsia"/>
-                <w:b/>
-                <w:bCs/>
+          </w:tcPr>
+          <w:p>
+            <w:pPr>
+              <w:tabs>
+                <w:tab w:val="left" w:pos="420"/>
+              </w:tabs>
+              <w:textAlignment w:val="baseline"/>
+              <w:rPr>
+                <w:rFonts w:ascii="宋体" w:hAnsi="宋体" w:cs="宋体"/>
                 <w:sz w:val="24"/>
               </w:rPr>
             </w:pPr>
@@ -3770,7 +4904,16 @@
                 <w:bCs/>
                 <w:sz w:val="24"/>
               </w:rPr>
-              <w:t>的系统，提升用户体验；上线以来已经稳定运行一年有余，期间成功撑住日访问量</w:t>
+              <w:t>的系统，提升用户体验；上线以来已经稳定运行一年有余，期间成</w:t>
+            </w:r>
+            <w:r>
+              <w:rPr>
+                <w:rFonts w:ascii="宋体" w:hAnsi="宋体" w:cs="宋体" w:hint="eastAsia"/>
+                <w:bCs/>
+                <w:sz w:val="24"/>
+              </w:rPr>
+              <w:lastRenderedPageBreak/>
+              <w:t>功撑住日访问量</w:t>
             </w:r>
             <w:r>
               <w:rPr>
@@ -3800,20 +4943,23 @@
             <w:tcW w:w="1730" w:type="dxa"/>
             <w:vMerge/>
             <w:tcBorders>
-              <w:top w:val="single" w:sz="6" w:space="0" w:color="C0C0C0"/>
-              <w:left w:val="single" w:sz="6" w:space="0" w:color="C0C0C0"/>
-              <w:bottom w:val="single" w:sz="6" w:space="0" w:color="C0C0C0"/>
-              <w:right w:val="single" w:sz="6" w:space="0" w:color="C0C0C0"/>
-            </w:tcBorders>
-            <w:vAlign w:val="center"/>
-            <w:hideMark/>
-          </w:tcPr>
-          <w:p>
-            <w:pPr>
-              <w:widowControl/>
-              <w:jc w:val="left"/>
-              <w:rPr>
-                <w:rFonts w:ascii="宋体" w:hAnsi="宋体" w:cs="宋体"/>
+              <w:left w:val="single" w:sz="6" w:space="0" w:color="C0C0C0"/>
+              <w:bottom w:val="single" w:sz="6" w:space="0" w:color="C0C0C0"/>
+              <w:right w:val="single" w:sz="6" w:space="0" w:color="C0C0C0"/>
+            </w:tcBorders>
+            <w:tcMar>
+              <w:top w:w="17" w:type="dxa"/>
+              <w:left w:w="147" w:type="dxa"/>
+              <w:bottom w:w="17" w:type="dxa"/>
+              <w:right w:w="17" w:type="dxa"/>
+            </w:tcMar>
+            <w:vAlign w:val="center"/>
+          </w:tcPr>
+          <w:p>
+            <w:pPr>
+              <w:jc w:val="center"/>
+              <w:textAlignment w:val="baseline"/>
+              <w:rPr>
                 <w:b/>
                 <w:bCs/>
                 <w:sz w:val="24"/>
@@ -3837,10 +4983,12 @@
               <w:right w:w="17" w:type="dxa"/>
             </w:tcMar>
             <w:vAlign w:val="center"/>
-            <w:hideMark/>
-          </w:tcPr>
-          <w:p>
-            <w:pPr>
+          </w:tcPr>
+          <w:p>
+            <w:pPr>
+              <w:tabs>
+                <w:tab w:val="left" w:pos="420"/>
+              </w:tabs>
               <w:textAlignment w:val="baseline"/>
               <w:rPr>
                 <w:rFonts w:ascii="宋体" w:hAnsi="宋体" w:cs="宋体" w:hint="eastAsia"/>
@@ -3877,15 +5025,15 @@
               <w:right w:w="17" w:type="dxa"/>
             </w:tcMar>
             <w:vAlign w:val="center"/>
-            <w:hideMark/>
-          </w:tcPr>
-          <w:p>
-            <w:pPr>
-              <w:textAlignment w:val="baseline"/>
-              <w:rPr>
-                <w:rFonts w:ascii="宋体" w:hAnsi="宋体" w:cs="宋体" w:hint="eastAsia"/>
-                <w:b/>
-                <w:bCs/>
+          </w:tcPr>
+          <w:p>
+            <w:pPr>
+              <w:tabs>
+                <w:tab w:val="left" w:pos="420"/>
+              </w:tabs>
+              <w:textAlignment w:val="baseline"/>
+              <w:rPr>
+                <w:rFonts w:ascii="宋体" w:hAnsi="宋体" w:cs="宋体"/>
                 <w:sz w:val="24"/>
               </w:rPr>
             </w:pPr>
@@ -3910,34 +5058,30 @@
             <w:tcW w:w="1730" w:type="dxa"/>
             <w:vMerge w:val="restart"/>
             <w:tcBorders>
-              <w:top w:val="single" w:sz="6" w:space="0" w:color="C0C0C0"/>
-              <w:left w:val="single" w:sz="6" w:space="0" w:color="C0C0C0"/>
-              <w:bottom w:val="single" w:sz="6" w:space="0" w:color="C0C0C0"/>
-              <w:right w:val="single" w:sz="6" w:space="0" w:color="C0C0C0"/>
-            </w:tcBorders>
-            <w:tcMar>
-              <w:top w:w="17" w:type="dxa"/>
-              <w:left w:w="147" w:type="dxa"/>
-              <w:bottom w:w="17" w:type="dxa"/>
-              <w:right w:w="17" w:type="dxa"/>
-            </w:tcMar>
-            <w:vAlign w:val="center"/>
-            <w:hideMark/>
+              <w:left w:val="single" w:sz="6" w:space="0" w:color="C0C0C0"/>
+              <w:right w:val="single" w:sz="6" w:space="0" w:color="C0C0C0"/>
+            </w:tcBorders>
+            <w:tcMar>
+              <w:top w:w="17" w:type="dxa"/>
+              <w:left w:w="147" w:type="dxa"/>
+              <w:bottom w:w="17" w:type="dxa"/>
+              <w:right w:w="17" w:type="dxa"/>
+            </w:tcMar>
+            <w:vAlign w:val="center"/>
           </w:tcPr>
           <w:p>
             <w:pPr>
               <w:jc w:val="center"/>
               <w:textAlignment w:val="baseline"/>
               <w:rPr>
-                <w:rFonts w:ascii="宋体" w:hAnsi="宋体" w:cs="宋体" w:hint="eastAsia"/>
-                <w:b/>
-                <w:bCs/>
-                <w:sz w:val="24"/>
-              </w:rPr>
-            </w:pPr>
-            <w:r>
-              <w:rPr>
-                <w:rFonts w:ascii="宋体" w:hAnsi="宋体" w:cs="宋体" w:hint="eastAsia"/>
+                <w:b/>
+                <w:bCs/>
+                <w:sz w:val="24"/>
+              </w:rPr>
+            </w:pPr>
+            <w:r>
+              <w:rPr>
+                <w:rFonts w:hint="eastAsia"/>
                 <w:b/>
                 <w:bCs/>
                 <w:sz w:val="24"/>
@@ -3962,7 +5106,6 @@
               <w:right w:w="17" w:type="dxa"/>
             </w:tcMar>
             <w:vAlign w:val="center"/>
-            <w:hideMark/>
           </w:tcPr>
           <w:p>
             <w:pPr>
@@ -4005,15 +5148,15 @@
               <w:right w:w="17" w:type="dxa"/>
             </w:tcMar>
             <w:vAlign w:val="center"/>
-            <w:hideMark/>
-          </w:tcPr>
-          <w:p>
-            <w:pPr>
-              <w:textAlignment w:val="baseline"/>
-              <w:rPr>
-                <w:rFonts w:ascii="宋体" w:hAnsi="宋体" w:cs="宋体" w:hint="eastAsia"/>
-                <w:b/>
-                <w:bCs/>
+          </w:tcPr>
+          <w:p>
+            <w:pPr>
+              <w:tabs>
+                <w:tab w:val="left" w:pos="420"/>
+              </w:tabs>
+              <w:textAlignment w:val="baseline"/>
+              <w:rPr>
+                <w:rFonts w:ascii="宋体" w:hAnsi="宋体" w:cs="宋体" w:hint="eastAsia"/>
                 <w:sz w:val="24"/>
               </w:rPr>
             </w:pPr>
@@ -4038,20 +5181,22 @@
             <w:tcW w:w="1730" w:type="dxa"/>
             <w:vMerge/>
             <w:tcBorders>
-              <w:top w:val="single" w:sz="6" w:space="0" w:color="C0C0C0"/>
-              <w:left w:val="single" w:sz="6" w:space="0" w:color="C0C0C0"/>
-              <w:bottom w:val="single" w:sz="6" w:space="0" w:color="C0C0C0"/>
-              <w:right w:val="single" w:sz="6" w:space="0" w:color="C0C0C0"/>
-            </w:tcBorders>
-            <w:vAlign w:val="center"/>
-            <w:hideMark/>
-          </w:tcPr>
-          <w:p>
-            <w:pPr>
-              <w:widowControl/>
-              <w:jc w:val="left"/>
-              <w:rPr>
-                <w:rFonts w:ascii="宋体" w:hAnsi="宋体" w:cs="宋体"/>
+              <w:left w:val="single" w:sz="6" w:space="0" w:color="C0C0C0"/>
+              <w:right w:val="single" w:sz="6" w:space="0" w:color="C0C0C0"/>
+            </w:tcBorders>
+            <w:tcMar>
+              <w:top w:w="17" w:type="dxa"/>
+              <w:left w:w="147" w:type="dxa"/>
+              <w:bottom w:w="17" w:type="dxa"/>
+              <w:right w:w="17" w:type="dxa"/>
+            </w:tcMar>
+            <w:vAlign w:val="center"/>
+          </w:tcPr>
+          <w:p>
+            <w:pPr>
+              <w:jc w:val="center"/>
+              <w:textAlignment w:val="baseline"/>
+              <w:rPr>
                 <w:b/>
                 <w:bCs/>
                 <w:sz w:val="24"/>
@@ -4075,10 +5220,12 @@
               <w:right w:w="17" w:type="dxa"/>
             </w:tcMar>
             <w:vAlign w:val="center"/>
-            <w:hideMark/>
-          </w:tcPr>
-          <w:p>
-            <w:pPr>
+          </w:tcPr>
+          <w:p>
+            <w:pPr>
+              <w:tabs>
+                <w:tab w:val="left" w:pos="420"/>
+              </w:tabs>
               <w:textAlignment w:val="baseline"/>
               <w:rPr>
                 <w:rFonts w:ascii="宋体" w:hAnsi="宋体" w:cs="宋体" w:hint="eastAsia"/>
@@ -4115,15 +5262,15 @@
               <w:right w:w="17" w:type="dxa"/>
             </w:tcMar>
             <w:vAlign w:val="center"/>
-            <w:hideMark/>
-          </w:tcPr>
-          <w:p>
-            <w:pPr>
-              <w:textAlignment w:val="baseline"/>
-              <w:rPr>
-                <w:rFonts w:ascii="宋体" w:hAnsi="宋体" w:cs="宋体" w:hint="eastAsia"/>
-                <w:b/>
-                <w:bCs/>
+          </w:tcPr>
+          <w:p>
+            <w:pPr>
+              <w:tabs>
+                <w:tab w:val="left" w:pos="420"/>
+              </w:tabs>
+              <w:textAlignment w:val="baseline"/>
+              <w:rPr>
+                <w:rFonts w:ascii="宋体" w:hAnsi="宋体" w:cs="宋体" w:hint="eastAsia"/>
                 <w:sz w:val="24"/>
               </w:rPr>
             </w:pPr>
@@ -4161,20 +5308,23 @@
             <w:tcW w:w="1730" w:type="dxa"/>
             <w:vMerge/>
             <w:tcBorders>
-              <w:top w:val="single" w:sz="6" w:space="0" w:color="C0C0C0"/>
-              <w:left w:val="single" w:sz="6" w:space="0" w:color="C0C0C0"/>
-              <w:bottom w:val="single" w:sz="6" w:space="0" w:color="C0C0C0"/>
-              <w:right w:val="single" w:sz="6" w:space="0" w:color="C0C0C0"/>
-            </w:tcBorders>
-            <w:vAlign w:val="center"/>
-            <w:hideMark/>
-          </w:tcPr>
-          <w:p>
-            <w:pPr>
-              <w:widowControl/>
-              <w:jc w:val="left"/>
-              <w:rPr>
-                <w:rFonts w:ascii="宋体" w:hAnsi="宋体" w:cs="宋体"/>
+              <w:left w:val="single" w:sz="6" w:space="0" w:color="C0C0C0"/>
+              <w:bottom w:val="single" w:sz="6" w:space="0" w:color="C0C0C0"/>
+              <w:right w:val="single" w:sz="6" w:space="0" w:color="C0C0C0"/>
+            </w:tcBorders>
+            <w:tcMar>
+              <w:top w:w="17" w:type="dxa"/>
+              <w:left w:w="147" w:type="dxa"/>
+              <w:bottom w:w="17" w:type="dxa"/>
+              <w:right w:w="17" w:type="dxa"/>
+            </w:tcMar>
+            <w:vAlign w:val="center"/>
+          </w:tcPr>
+          <w:p>
+            <w:pPr>
+              <w:jc w:val="center"/>
+              <w:textAlignment w:val="baseline"/>
+              <w:rPr>
                 <w:b/>
                 <w:bCs/>
                 <w:sz w:val="24"/>
@@ -4198,10 +5348,12 @@
               <w:right w:w="17" w:type="dxa"/>
             </w:tcMar>
             <w:vAlign w:val="center"/>
-            <w:hideMark/>
-          </w:tcPr>
-          <w:p>
-            <w:pPr>
+          </w:tcPr>
+          <w:p>
+            <w:pPr>
+              <w:tabs>
+                <w:tab w:val="left" w:pos="420"/>
+              </w:tabs>
               <w:textAlignment w:val="baseline"/>
               <w:rPr>
                 <w:rFonts w:ascii="宋体" w:hAnsi="宋体" w:cs="宋体" w:hint="eastAsia"/>
@@ -4238,15 +5390,15 @@
               <w:right w:w="17" w:type="dxa"/>
             </w:tcMar>
             <w:vAlign w:val="center"/>
-            <w:hideMark/>
-          </w:tcPr>
-          <w:p>
-            <w:pPr>
-              <w:textAlignment w:val="baseline"/>
-              <w:rPr>
-                <w:rFonts w:ascii="宋体" w:hAnsi="宋体" w:cs="宋体" w:hint="eastAsia"/>
-                <w:b/>
-                <w:bCs/>
+          </w:tcPr>
+          <w:p>
+            <w:pPr>
+              <w:tabs>
+                <w:tab w:val="left" w:pos="420"/>
+              </w:tabs>
+              <w:textAlignment w:val="baseline"/>
+              <w:rPr>
+                <w:rFonts w:ascii="宋体" w:hAnsi="宋体" w:cs="宋体" w:hint="eastAsia"/>
                 <w:sz w:val="24"/>
               </w:rPr>
             </w:pPr>
@@ -4284,34 +5436,30 @@
             <w:tcW w:w="1730" w:type="dxa"/>
             <w:vMerge w:val="restart"/>
             <w:tcBorders>
-              <w:top w:val="single" w:sz="6" w:space="0" w:color="C0C0C0"/>
-              <w:left w:val="single" w:sz="6" w:space="0" w:color="C0C0C0"/>
-              <w:bottom w:val="single" w:sz="6" w:space="0" w:color="C0C0C0"/>
-              <w:right w:val="single" w:sz="6" w:space="0" w:color="C0C0C0"/>
-            </w:tcBorders>
-            <w:tcMar>
-              <w:top w:w="17" w:type="dxa"/>
-              <w:left w:w="147" w:type="dxa"/>
-              <w:bottom w:w="17" w:type="dxa"/>
-              <w:right w:w="17" w:type="dxa"/>
-            </w:tcMar>
-            <w:vAlign w:val="center"/>
-            <w:hideMark/>
+              <w:left w:val="single" w:sz="6" w:space="0" w:color="C0C0C0"/>
+              <w:right w:val="single" w:sz="6" w:space="0" w:color="C0C0C0"/>
+            </w:tcBorders>
+            <w:tcMar>
+              <w:top w:w="17" w:type="dxa"/>
+              <w:left w:w="147" w:type="dxa"/>
+              <w:bottom w:w="17" w:type="dxa"/>
+              <w:right w:w="17" w:type="dxa"/>
+            </w:tcMar>
+            <w:vAlign w:val="center"/>
           </w:tcPr>
           <w:p>
             <w:pPr>
               <w:jc w:val="center"/>
               <w:textAlignment w:val="baseline"/>
               <w:rPr>
-                <w:rFonts w:ascii="宋体" w:hAnsi="宋体" w:cs="宋体" w:hint="eastAsia"/>
-                <w:b/>
-                <w:bCs/>
-                <w:sz w:val="24"/>
-              </w:rPr>
-            </w:pPr>
-            <w:r>
-              <w:rPr>
-                <w:rFonts w:ascii="宋体" w:hAnsi="宋体" w:cs="宋体" w:hint="eastAsia"/>
+                <w:b/>
+                <w:bCs/>
+                <w:sz w:val="24"/>
+              </w:rPr>
+            </w:pPr>
+            <w:r>
+              <w:rPr>
+                <w:rFonts w:hint="eastAsia"/>
                 <w:b/>
                 <w:bCs/>
                 <w:sz w:val="24"/>
@@ -4336,26 +5484,28 @@
               <w:right w:w="17" w:type="dxa"/>
             </w:tcMar>
             <w:vAlign w:val="center"/>
-            <w:hideMark/>
-          </w:tcPr>
-          <w:p>
-            <w:pPr>
-              <w:textAlignment w:val="baseline"/>
-              <w:rPr>
-                <w:rFonts w:ascii="宋体" w:hAnsi="宋体" w:cs="宋体" w:hint="eastAsia"/>
-                <w:b/>
-                <w:bCs/>
-                <w:sz w:val="24"/>
-              </w:rPr>
-            </w:pPr>
-            <w:r>
-              <w:rPr>
-                <w:rFonts w:ascii="宋体" w:hAnsi="宋体" w:cs="宋体" w:hint="eastAsia"/>
-                <w:b/>
-                <w:bCs/>
-                <w:sz w:val="24"/>
-              </w:rPr>
-              <w:t>项目名称</w:t>
+          </w:tcPr>
+          <w:p>
+            <w:pPr>
+              <w:tabs>
+                <w:tab w:val="left" w:pos="420"/>
+              </w:tabs>
+              <w:textAlignment w:val="baseline"/>
+              <w:rPr>
+                <w:rFonts w:ascii="宋体" w:hAnsi="宋体" w:cs="宋体" w:hint="eastAsia"/>
+                <w:b/>
+                <w:bCs/>
+                <w:sz w:val="24"/>
+              </w:rPr>
+            </w:pPr>
+            <w:r>
+              <w:rPr>
+                <w:rFonts w:ascii="宋体" w:hAnsi="宋体" w:cs="宋体" w:hint="eastAsia"/>
+                <w:b/>
+                <w:bCs/>
+                <w:sz w:val="24"/>
+              </w:rPr>
+              <w:t>个人职责</w:t>
             </w:r>
           </w:p>
         </w:tc>
@@ -4376,10 +5526,12 @@
               <w:right w:w="17" w:type="dxa"/>
             </w:tcMar>
             <w:vAlign w:val="center"/>
-            <w:hideMark/>
-          </w:tcPr>
-          <w:p>
-            <w:pPr>
+          </w:tcPr>
+          <w:p>
+            <w:pPr>
+              <w:tabs>
+                <w:tab w:val="left" w:pos="420"/>
+              </w:tabs>
               <w:textAlignment w:val="baseline"/>
               <w:rPr>
                 <w:rFonts w:ascii="宋体" w:hAnsi="宋体" w:cs="宋体" w:hint="eastAsia"/>
@@ -4413,20 +5565,22 @@
             <w:tcW w:w="1730" w:type="dxa"/>
             <w:vMerge/>
             <w:tcBorders>
-              <w:top w:val="single" w:sz="6" w:space="0" w:color="C0C0C0"/>
-              <w:left w:val="single" w:sz="6" w:space="0" w:color="C0C0C0"/>
-              <w:bottom w:val="single" w:sz="6" w:space="0" w:color="C0C0C0"/>
-              <w:right w:val="single" w:sz="6" w:space="0" w:color="C0C0C0"/>
-            </w:tcBorders>
-            <w:vAlign w:val="center"/>
-            <w:hideMark/>
-          </w:tcPr>
-          <w:p>
-            <w:pPr>
-              <w:widowControl/>
-              <w:jc w:val="left"/>
-              <w:rPr>
-                <w:rFonts w:ascii="宋体" w:hAnsi="宋体" w:cs="宋体"/>
+              <w:left w:val="single" w:sz="6" w:space="0" w:color="C0C0C0"/>
+              <w:right w:val="single" w:sz="6" w:space="0" w:color="C0C0C0"/>
+            </w:tcBorders>
+            <w:tcMar>
+              <w:top w:w="17" w:type="dxa"/>
+              <w:left w:w="147" w:type="dxa"/>
+              <w:bottom w:w="17" w:type="dxa"/>
+              <w:right w:w="17" w:type="dxa"/>
+            </w:tcMar>
+            <w:vAlign w:val="center"/>
+          </w:tcPr>
+          <w:p>
+            <w:pPr>
+              <w:jc w:val="center"/>
+              <w:textAlignment w:val="baseline"/>
+              <w:rPr>
                 <w:b/>
                 <w:bCs/>
                 <w:sz w:val="24"/>
@@ -4450,10 +5604,12 @@
               <w:right w:w="17" w:type="dxa"/>
             </w:tcMar>
             <w:vAlign w:val="center"/>
-            <w:hideMark/>
-          </w:tcPr>
-          <w:p>
-            <w:pPr>
+          </w:tcPr>
+          <w:p>
+            <w:pPr>
+              <w:tabs>
+                <w:tab w:val="left" w:pos="420"/>
+              </w:tabs>
               <w:textAlignment w:val="baseline"/>
               <w:rPr>
                 <w:rFonts w:ascii="宋体" w:hAnsi="宋体" w:cs="宋体" w:hint="eastAsia"/>
@@ -4490,22 +5646,24 @@
               <w:right w:w="17" w:type="dxa"/>
             </w:tcMar>
             <w:vAlign w:val="center"/>
-            <w:hideMark/>
-          </w:tcPr>
-          <w:p>
-            <w:pPr>
-              <w:textAlignment w:val="baseline"/>
-              <w:rPr>
-                <w:rFonts w:ascii="宋体" w:hAnsi="宋体" w:cs="宋体" w:hint="eastAsia"/>
-                <w:sz w:val="24"/>
-              </w:rPr>
-            </w:pPr>
-            <w:r>
-              <w:rPr>
-                <w:rFonts w:ascii="宋体" w:hAnsi="宋体" w:cs="宋体" w:hint="eastAsia"/>
-                <w:sz w:val="24"/>
-              </w:rPr>
-              <w:t xml:space="preserve">实习期间的一个考核项目，实现了路线规划、一键救援、车队、新闻资讯以及周边服务等功能，旨在为用户提供方便快捷的车联服务。 </w:t>
+          </w:tcPr>
+          <w:p>
+            <w:pPr>
+              <w:tabs>
+                <w:tab w:val="left" w:pos="420"/>
+              </w:tabs>
+              <w:textAlignment w:val="baseline"/>
+              <w:rPr>
+                <w:rFonts w:ascii="宋体" w:hAnsi="宋体" w:cs="宋体" w:hint="eastAsia"/>
+                <w:sz w:val="24"/>
+              </w:rPr>
+            </w:pPr>
+            <w:r>
+              <w:rPr>
+                <w:rFonts w:ascii="宋体" w:hAnsi="宋体" w:cs="宋体" w:hint="eastAsia"/>
+                <w:sz w:val="24"/>
+              </w:rPr>
+              <w:t>实习期间的一个考核项目，实现了路线规划、一键救援、车队、新闻资讯以及周边服务等功能，旨在为用户提供方便快捷的车联服务。</w:t>
             </w:r>
           </w:p>
         </w:tc>
@@ -4521,20 +5679,23 @@
             <w:tcW w:w="1730" w:type="dxa"/>
             <w:vMerge/>
             <w:tcBorders>
-              <w:top w:val="single" w:sz="6" w:space="0" w:color="C0C0C0"/>
-              <w:left w:val="single" w:sz="6" w:space="0" w:color="C0C0C0"/>
-              <w:bottom w:val="single" w:sz="6" w:space="0" w:color="C0C0C0"/>
-              <w:right w:val="single" w:sz="6" w:space="0" w:color="C0C0C0"/>
-            </w:tcBorders>
-            <w:vAlign w:val="center"/>
-            <w:hideMark/>
-          </w:tcPr>
-          <w:p>
-            <w:pPr>
-              <w:widowControl/>
-              <w:jc w:val="left"/>
-              <w:rPr>
-                <w:rFonts w:ascii="宋体" w:hAnsi="宋体" w:cs="宋体"/>
+              <w:left w:val="single" w:sz="6" w:space="0" w:color="C0C0C0"/>
+              <w:bottom w:val="single" w:sz="6" w:space="0" w:color="C0C0C0"/>
+              <w:right w:val="single" w:sz="6" w:space="0" w:color="C0C0C0"/>
+            </w:tcBorders>
+            <w:tcMar>
+              <w:top w:w="17" w:type="dxa"/>
+              <w:left w:w="147" w:type="dxa"/>
+              <w:bottom w:w="17" w:type="dxa"/>
+              <w:right w:w="17" w:type="dxa"/>
+            </w:tcMar>
+            <w:vAlign w:val="center"/>
+          </w:tcPr>
+          <w:p>
+            <w:pPr>
+              <w:jc w:val="center"/>
+              <w:textAlignment w:val="baseline"/>
+              <w:rPr>
                 <w:b/>
                 <w:bCs/>
                 <w:sz w:val="24"/>
@@ -4558,10 +5719,12 @@
               <w:right w:w="17" w:type="dxa"/>
             </w:tcMar>
             <w:vAlign w:val="center"/>
-            <w:hideMark/>
-          </w:tcPr>
-          <w:p>
-            <w:pPr>
+          </w:tcPr>
+          <w:p>
+            <w:pPr>
+              <w:tabs>
+                <w:tab w:val="left" w:pos="420"/>
+              </w:tabs>
               <w:textAlignment w:val="baseline"/>
               <w:rPr>
                 <w:rFonts w:ascii="宋体" w:hAnsi="宋体" w:cs="宋体" w:hint="eastAsia"/>
@@ -4598,10 +5761,12 @@
               <w:right w:w="17" w:type="dxa"/>
             </w:tcMar>
             <w:vAlign w:val="center"/>
-            <w:hideMark/>
-          </w:tcPr>
-          <w:p>
-            <w:pPr>
+          </w:tcPr>
+          <w:p>
+            <w:pPr>
+              <w:tabs>
+                <w:tab w:val="left" w:pos="420"/>
+              </w:tabs>
               <w:textAlignment w:val="baseline"/>
               <w:rPr>
                 <w:rFonts w:ascii="宋体" w:hAnsi="宋体" w:cs="宋体" w:hint="eastAsia"/>
@@ -4649,386 +5814,13 @@
               <w:spacing w:line="360" w:lineRule="auto"/>
               <w:jc w:val="center"/>
               <w:rPr>
-                <w:rFonts w:ascii="宋体" w:hAnsi="宋体" w:cs="宋体" w:hint="eastAsia"/>
-                <w:b/>
-                <w:sz w:val="24"/>
-              </w:rPr>
-            </w:pPr>
-            <w:r>
-              <w:rPr>
-                <w:rFonts w:ascii="宋体" w:hAnsi="宋体" w:cs="宋体" w:hint="eastAsia"/>
-                <w:b/>
-                <w:sz w:val="24"/>
-              </w:rPr>
-              <w:t>实习经历</w:t>
-            </w:r>
-          </w:p>
-        </w:tc>
-      </w:tr>
-      <w:tr>
-        <w:trPr>
-          <w:trHeight w:val="340"/>
-          <w:tblCellSpacing w:w="0" w:type="dxa"/>
-          <w:jc w:val="center"/>
-        </w:trPr>
-        <w:tc>
-          <w:tcPr>
-            <w:tcW w:w="1730" w:type="dxa"/>
-            <w:tcBorders>
-              <w:top w:val="single" w:sz="6" w:space="0" w:color="C0C0C0"/>
-              <w:left w:val="single" w:sz="6" w:space="0" w:color="C0C0C0"/>
-              <w:bottom w:val="single" w:sz="6" w:space="0" w:color="C0C0C0"/>
-              <w:right w:val="single" w:sz="6" w:space="0" w:color="C0C0C0"/>
-            </w:tcBorders>
-            <w:shd w:val="clear" w:color="auto" w:fill="FFFFFF"/>
-            <w:tcMar>
-              <w:top w:w="17" w:type="dxa"/>
-              <w:left w:w="147" w:type="dxa"/>
-              <w:bottom w:w="17" w:type="dxa"/>
-              <w:right w:w="17" w:type="dxa"/>
-            </w:tcMar>
-            <w:vAlign w:val="center"/>
-            <w:hideMark/>
-          </w:tcPr>
-          <w:p>
-            <w:pPr>
-              <w:spacing w:line="360" w:lineRule="auto"/>
-              <w:rPr>
-                <w:rFonts w:ascii="宋体" w:hAnsi="宋体" w:cs="宋体" w:hint="eastAsia"/>
-                <w:b/>
-                <w:sz w:val="24"/>
-              </w:rPr>
-            </w:pPr>
-            <w:r>
-              <w:rPr>
-                <w:b/>
-                <w:bCs/>
-                <w:sz w:val="24"/>
-              </w:rPr>
-              <w:t>2015.3~2015.7</w:t>
-            </w:r>
-          </w:p>
-        </w:tc>
-        <w:tc>
-          <w:tcPr>
-            <w:tcW w:w="7967" w:type="dxa"/>
-            <w:gridSpan w:val="5"/>
-            <w:tcBorders>
-              <w:top w:val="single" w:sz="6" w:space="0" w:color="C0C0C0"/>
-              <w:left w:val="single" w:sz="6" w:space="0" w:color="C0C0C0"/>
-              <w:bottom w:val="single" w:sz="6" w:space="0" w:color="C0C0C0"/>
-              <w:right w:val="single" w:sz="6" w:space="0" w:color="C0C0C0"/>
-            </w:tcBorders>
-            <w:shd w:val="clear" w:color="auto" w:fill="FFFFFF"/>
-            <w:tcMar>
-              <w:top w:w="15" w:type="dxa"/>
-              <w:left w:w="15" w:type="dxa"/>
-              <w:bottom w:w="15" w:type="dxa"/>
-              <w:right w:w="15" w:type="dxa"/>
-            </w:tcMar>
-            <w:vAlign w:val="center"/>
-            <w:hideMark/>
-          </w:tcPr>
-          <w:p>
-            <w:pPr>
-              <w:spacing w:line="360" w:lineRule="auto"/>
-              <w:ind w:firstLineChars="50" w:firstLine="120"/>
-              <w:jc w:val="left"/>
-              <w:rPr>
-                <w:rFonts w:ascii="宋体" w:hAnsi="宋体" w:cs="宋体" w:hint="eastAsia"/>
-                <w:b/>
-                <w:sz w:val="24"/>
-              </w:rPr>
-            </w:pPr>
-            <w:r>
-              <w:rPr>
-                <w:rFonts w:ascii="宋体" w:hAnsi="宋体" w:cs="宋体" w:hint="eastAsia"/>
-                <w:sz w:val="24"/>
-              </w:rPr>
-              <w:t>重庆长安汽车股份有限公司，从事软件开发实习工作。</w:t>
-            </w:r>
-          </w:p>
-        </w:tc>
-      </w:tr>
-      <w:tr>
-        <w:trPr>
-          <w:trHeight w:val="340"/>
-          <w:tblCellSpacing w:w="0" w:type="dxa"/>
-          <w:jc w:val="center"/>
-        </w:trPr>
-        <w:tc>
-          <w:tcPr>
-            <w:tcW w:w="9697" w:type="dxa"/>
-            <w:gridSpan w:val="6"/>
-            <w:tcBorders>
-              <w:top w:val="single" w:sz="6" w:space="0" w:color="C0C0C0"/>
-              <w:left w:val="single" w:sz="6" w:space="0" w:color="C0C0C0"/>
-              <w:bottom w:val="single" w:sz="6" w:space="0" w:color="C0C0C0"/>
-              <w:right w:val="single" w:sz="6" w:space="0" w:color="C0C0C0"/>
-            </w:tcBorders>
-            <w:shd w:val="clear" w:color="auto" w:fill="EBFBFF"/>
-            <w:tcMar>
-              <w:top w:w="17" w:type="dxa"/>
-              <w:left w:w="147" w:type="dxa"/>
-              <w:bottom w:w="17" w:type="dxa"/>
-              <w:right w:w="17" w:type="dxa"/>
-            </w:tcMar>
-            <w:vAlign w:val="center"/>
-            <w:hideMark/>
-          </w:tcPr>
-          <w:p>
-            <w:pPr>
-              <w:spacing w:line="360" w:lineRule="auto"/>
-              <w:jc w:val="center"/>
-              <w:rPr>
-                <w:rFonts w:ascii="宋体" w:hAnsi="宋体" w:cs="宋体" w:hint="eastAsia"/>
-                <w:b/>
-                <w:sz w:val="24"/>
-              </w:rPr>
-            </w:pPr>
-            <w:r>
-              <w:rPr>
-                <w:rFonts w:ascii="宋体" w:hAnsi="宋体" w:cs="宋体" w:hint="eastAsia"/>
-                <w:b/>
-                <w:sz w:val="24"/>
-              </w:rPr>
-              <w:t>工作经历</w:t>
-            </w:r>
-          </w:p>
-        </w:tc>
-      </w:tr>
-      <w:tr>
-        <w:trPr>
-          <w:trHeight w:val="514"/>
-          <w:tblCellSpacing w:w="0" w:type="dxa"/>
-          <w:jc w:val="center"/>
-        </w:trPr>
-        <w:tc>
-          <w:tcPr>
-            <w:tcW w:w="1730" w:type="dxa"/>
-            <w:tcBorders>
-              <w:top w:val="single" w:sz="6" w:space="0" w:color="C0C0C0"/>
-              <w:left w:val="single" w:sz="6" w:space="0" w:color="C0C0C0"/>
-              <w:bottom w:val="single" w:sz="4" w:space="0" w:color="C0C0C0"/>
-              <w:right w:val="single" w:sz="6" w:space="0" w:color="C0C0C0"/>
-            </w:tcBorders>
-            <w:tcMar>
-              <w:top w:w="17" w:type="dxa"/>
-              <w:left w:w="147" w:type="dxa"/>
-              <w:bottom w:w="17" w:type="dxa"/>
-              <w:right w:w="17" w:type="dxa"/>
-            </w:tcMar>
-            <w:vAlign w:val="center"/>
-            <w:hideMark/>
-          </w:tcPr>
-          <w:p>
-            <w:pPr>
-              <w:spacing w:line="360" w:lineRule="auto"/>
-              <w:rPr>
-                <w:rFonts w:hint="eastAsia"/>
-                <w:b/>
-                <w:bCs/>
-                <w:sz w:val="24"/>
-              </w:rPr>
-            </w:pPr>
-            <w:r>
-              <w:rPr>
-                <w:b/>
-                <w:bCs/>
-                <w:sz w:val="24"/>
-              </w:rPr>
-              <w:t>2015.8~</w:t>
-            </w:r>
-            <w:r>
-              <w:rPr>
-                <w:rFonts w:hint="eastAsia"/>
-                <w:b/>
-                <w:bCs/>
-                <w:sz w:val="24"/>
-              </w:rPr>
-              <w:t>2</w:t>
-            </w:r>
-            <w:r>
-              <w:rPr>
-                <w:b/>
-                <w:bCs/>
-                <w:sz w:val="24"/>
-              </w:rPr>
-              <w:t>017.5</w:t>
-            </w:r>
-          </w:p>
-        </w:tc>
-        <w:tc>
-          <w:tcPr>
-            <w:tcW w:w="7967" w:type="dxa"/>
-            <w:gridSpan w:val="5"/>
-            <w:tcBorders>
-              <w:top w:val="single" w:sz="6" w:space="0" w:color="C0C0C0"/>
-              <w:left w:val="single" w:sz="6" w:space="0" w:color="C0C0C0"/>
-              <w:bottom w:val="single" w:sz="4" w:space="0" w:color="C0C0C0"/>
-              <w:right w:val="single" w:sz="6" w:space="0" w:color="C0C0C0"/>
-            </w:tcBorders>
-            <w:tcMar>
-              <w:top w:w="17" w:type="dxa"/>
-              <w:left w:w="147" w:type="dxa"/>
-              <w:bottom w:w="17" w:type="dxa"/>
-              <w:right w:w="17" w:type="dxa"/>
-            </w:tcMar>
-            <w:vAlign w:val="center"/>
-            <w:hideMark/>
-          </w:tcPr>
-          <w:p>
-            <w:pPr>
-              <w:spacing w:line="360" w:lineRule="auto"/>
-              <w:jc w:val="left"/>
-              <w:rPr>
-                <w:rFonts w:ascii="宋体" w:hAnsi="宋体" w:cs="宋体"/>
-                <w:sz w:val="24"/>
-              </w:rPr>
-            </w:pPr>
-            <w:r>
-              <w:rPr>
-                <w:rFonts w:ascii="宋体" w:hAnsi="宋体" w:cs="宋体" w:hint="eastAsia"/>
-                <w:sz w:val="24"/>
-              </w:rPr>
-              <w:t>重庆长安汽车股份有限公司，从事软件开发工作。</w:t>
-            </w:r>
-          </w:p>
-        </w:tc>
-      </w:tr>
-      <w:tr>
-        <w:trPr>
-          <w:trHeight w:val="514"/>
-          <w:tblCellSpacing w:w="0" w:type="dxa"/>
-          <w:jc w:val="center"/>
-        </w:trPr>
-        <w:tc>
-          <w:tcPr>
-            <w:tcW w:w="1730" w:type="dxa"/>
-            <w:tcBorders>
-              <w:top w:val="single" w:sz="6" w:space="0" w:color="C0C0C0"/>
-              <w:left w:val="single" w:sz="6" w:space="0" w:color="C0C0C0"/>
-              <w:bottom w:val="single" w:sz="4" w:space="0" w:color="C0C0C0"/>
-              <w:right w:val="single" w:sz="6" w:space="0" w:color="C0C0C0"/>
-            </w:tcBorders>
-            <w:tcMar>
-              <w:top w:w="17" w:type="dxa"/>
-              <w:left w:w="147" w:type="dxa"/>
-              <w:bottom w:w="17" w:type="dxa"/>
-              <w:right w:w="17" w:type="dxa"/>
-            </w:tcMar>
-            <w:vAlign w:val="center"/>
-          </w:tcPr>
-          <w:p>
-            <w:pPr>
-              <w:spacing w:line="360" w:lineRule="auto"/>
-              <w:rPr>
-                <w:b/>
-                <w:bCs/>
-                <w:sz w:val="24"/>
-              </w:rPr>
-            </w:pPr>
-            <w:r>
-              <w:rPr>
-                <w:rFonts w:hint="eastAsia"/>
-                <w:b/>
-                <w:bCs/>
-                <w:sz w:val="24"/>
-              </w:rPr>
-              <w:t>2</w:t>
-            </w:r>
-            <w:r>
-              <w:rPr>
-                <w:b/>
-                <w:bCs/>
-                <w:sz w:val="24"/>
-              </w:rPr>
-              <w:t>017.5~</w:t>
-            </w:r>
-            <w:r>
-              <w:rPr>
-                <w:rFonts w:hint="eastAsia"/>
-                <w:b/>
-                <w:bCs/>
-                <w:sz w:val="24"/>
-              </w:rPr>
-              <w:t>今</w:t>
-            </w:r>
-          </w:p>
-        </w:tc>
-        <w:tc>
-          <w:tcPr>
-            <w:tcW w:w="7967" w:type="dxa"/>
-            <w:gridSpan w:val="5"/>
-            <w:tcBorders>
-              <w:top w:val="single" w:sz="6" w:space="0" w:color="C0C0C0"/>
-              <w:left w:val="single" w:sz="6" w:space="0" w:color="C0C0C0"/>
-              <w:bottom w:val="single" w:sz="4" w:space="0" w:color="C0C0C0"/>
-              <w:right w:val="single" w:sz="6" w:space="0" w:color="C0C0C0"/>
-            </w:tcBorders>
-            <w:tcMar>
-              <w:top w:w="17" w:type="dxa"/>
-              <w:left w:w="147" w:type="dxa"/>
-              <w:bottom w:w="17" w:type="dxa"/>
-              <w:right w:w="17" w:type="dxa"/>
-            </w:tcMar>
-            <w:vAlign w:val="center"/>
-          </w:tcPr>
-          <w:p>
-            <w:pPr>
-              <w:spacing w:line="360" w:lineRule="auto"/>
-              <w:jc w:val="left"/>
-              <w:rPr>
-                <w:rFonts w:ascii="宋体" w:hAnsi="宋体" w:cs="宋体" w:hint="eastAsia"/>
-                <w:sz w:val="24"/>
-              </w:rPr>
-            </w:pPr>
-            <w:r>
-              <w:rPr>
-                <w:rFonts w:ascii="宋体" w:hAnsi="宋体" w:cs="宋体" w:hint="eastAsia"/>
-                <w:sz w:val="24"/>
-              </w:rPr>
-              <w:t>马上消费金融股份有限公司，从事财务相关的系统开发工作。</w:t>
-            </w:r>
-          </w:p>
-        </w:tc>
-      </w:tr>
-      <w:tr>
-        <w:trPr>
-          <w:trHeight w:val="340"/>
-          <w:tblCellSpacing w:w="0" w:type="dxa"/>
-          <w:jc w:val="center"/>
-        </w:trPr>
-        <w:tc>
-          <w:tcPr>
-            <w:tcW w:w="9697" w:type="dxa"/>
-            <w:gridSpan w:val="6"/>
-            <w:tcBorders>
-              <w:top w:val="single" w:sz="6" w:space="0" w:color="C0C0C0"/>
-              <w:left w:val="single" w:sz="6" w:space="0" w:color="C0C0C0"/>
-              <w:bottom w:val="single" w:sz="6" w:space="0" w:color="C0C0C0"/>
-              <w:right w:val="single" w:sz="6" w:space="0" w:color="C0C0C0"/>
-            </w:tcBorders>
-            <w:shd w:val="clear" w:color="auto" w:fill="EBFBFF"/>
-            <w:tcMar>
-              <w:top w:w="17" w:type="dxa"/>
-              <w:left w:w="147" w:type="dxa"/>
-              <w:bottom w:w="17" w:type="dxa"/>
-              <w:right w:w="17" w:type="dxa"/>
-            </w:tcMar>
-            <w:vAlign w:val="center"/>
-            <w:hideMark/>
-          </w:tcPr>
-          <w:p>
-            <w:pPr>
-              <w:spacing w:line="360" w:lineRule="auto"/>
-              <w:jc w:val="center"/>
-              <w:rPr>
-                <w:rFonts w:ascii="宋体" w:hAnsi="宋体" w:cs="宋体" w:hint="eastAsia"/>
-                <w:b/>
-                <w:sz w:val="24"/>
-              </w:rPr>
-            </w:pPr>
+                <w:rFonts w:ascii="宋体" w:hAnsi="宋体" w:cs="宋体"/>
+                <w:b/>
+                <w:sz w:val="24"/>
+              </w:rPr>
+            </w:pPr>
+            <w:bookmarkStart w:id="0" w:name="_GoBack"/>
+            <w:bookmarkEnd w:id="0"/>
             <w:r>
               <w:rPr>
                 <w:rFonts w:ascii="宋体" w:hAnsi="宋体" w:cs="宋体" w:hint="eastAsia"/>
@@ -5069,7 +5861,7 @@
             <w:pPr>
               <w:ind w:firstLineChars="200" w:firstLine="480"/>
               <w:rPr>
-                <w:rFonts w:ascii="宋体" w:hAnsi="宋体" w:cs="宋体" w:hint="eastAsia"/>
+                <w:rFonts w:ascii="宋体" w:hAnsi="宋体" w:cs="宋体"/>
                 <w:sz w:val="24"/>
               </w:rPr>
             </w:pPr>
@@ -5086,16 +5878,11 @@
     </w:tbl>
     <w:p>
       <w:pPr>
-        <w:jc w:val="center"/>
         <w:rPr>
           <w:rFonts w:hint="eastAsia"/>
-          <w:color w:val="333399"/>
-          <w:sz w:val="18"/>
-          <w:szCs w:val="18"/>
         </w:rPr>
       </w:pPr>
     </w:p>
-    <w:p/>
     <w:sectPr>
       <w:pgSz w:w="11906" w:h="16838"/>
       <w:pgMar w:top="1440" w:right="1800" w:bottom="1440" w:left="1800" w:header="851" w:footer="992" w:gutter="0"/>
@@ -5107,7 +5894,7 @@
 </file>
 
 <file path=word/styles.xml><?xml version="1.0" encoding="utf-8"?>
-<w:styles xmlns:mc="http://schemas.openxmlformats.org/markup-compatibility/2006" xmlns:r="http://schemas.openxmlformats.org/officeDocument/2006/relationships" xmlns:w="http://schemas.openxmlformats.org/wordprocessingml/2006/main" xmlns:w14="http://schemas.microsoft.com/office/word/2010/wordml" xmlns:w15="http://schemas.microsoft.com/office/word/2012/wordml" xmlns:w16se="http://schemas.microsoft.com/office/word/2015/wordml/symex" mc:Ignorable="w14 w15 w16se">
+<w:styles xmlns:mc="http://schemas.openxmlformats.org/markup-compatibility/2006" xmlns:r="http://schemas.openxmlformats.org/officeDocument/2006/relationships" xmlns:w="http://schemas.openxmlformats.org/wordprocessingml/2006/main" xmlns:w14="http://schemas.microsoft.com/office/word/2010/wordml" xmlns:w15="http://schemas.microsoft.com/office/word/2012/wordml" mc:Ignorable="w14 w15">
   <w:docDefaults>
     <w:rPrDefault>
       <w:rPr>

--- a/个人简历.docx
+++ b/个人简历.docx
@@ -12,7 +12,6 @@
           <w:szCs w:val="44"/>
         </w:rPr>
       </w:pPr>
-      <w:proofErr w:type="gramStart"/>
       <w:r>
         <w:rPr>
           <w:rFonts w:ascii="楷体_GB2312" w:eastAsia="楷体_GB2312" w:hint="eastAsia"/>
@@ -20,17 +19,7 @@
           <w:sz w:val="44"/>
           <w:szCs w:val="44"/>
         </w:rPr>
-        <w:t>个</w:t>
-      </w:r>
-      <w:proofErr w:type="gramEnd"/>
-      <w:r>
-        <w:rPr>
-          <w:rFonts w:ascii="楷体_GB2312" w:eastAsia="楷体_GB2312" w:hint="eastAsia"/>
-          <w:b/>
-          <w:sz w:val="44"/>
-          <w:szCs w:val="44"/>
-        </w:rPr>
-        <w:t xml:space="preserve"> 人 简 历</w:t>
+        <w:t>个 人 简 历</w:t>
       </w:r>
     </w:p>
     <w:p>
@@ -190,7 +179,6 @@
                 <w:sz w:val="24"/>
               </w:rPr>
             </w:pPr>
-            <w:proofErr w:type="gramStart"/>
             <w:r>
               <w:rPr>
                 <w:rFonts w:ascii="宋体" w:hAnsi="宋体" w:cs="宋体" w:hint="eastAsia"/>
@@ -198,7 +186,6 @@
               </w:rPr>
               <w:t>包超</w:t>
             </w:r>
-            <w:proofErr w:type="gramEnd"/>
           </w:p>
         </w:tc>
         <w:tc>
@@ -1205,7 +1192,7 @@
               <w:spacing w:line="360" w:lineRule="auto"/>
               <w:ind w:right="-181"/>
               <w:rPr>
-                <w:rFonts w:ascii="宋体" w:hAnsi="宋体" w:cs="宋体" w:hint="eastAsia"/>
+                <w:rFonts w:ascii="宋体" w:hAnsi="宋体" w:cs="宋体"/>
                 <w:b/>
                 <w:bCs/>
                 <w:sz w:val="24"/>
@@ -1334,7 +1321,7 @@
               <w:spacing w:line="360" w:lineRule="auto"/>
               <w:ind w:right="-181"/>
               <w:rPr>
-                <w:rFonts w:ascii="宋体" w:hAnsi="宋体" w:cs="宋体" w:hint="eastAsia"/>
+                <w:rFonts w:ascii="宋体" w:hAnsi="宋体" w:cs="宋体"/>
                 <w:b/>
                 <w:bCs/>
                 <w:sz w:val="24"/>
@@ -1433,7 +1420,7 @@
               <w:spacing w:line="360" w:lineRule="auto"/>
               <w:ind w:right="-181"/>
               <w:rPr>
-                <w:rFonts w:ascii="宋体" w:hAnsi="宋体" w:cs="宋体" w:hint="eastAsia"/>
+                <w:rFonts w:ascii="宋体" w:hAnsi="宋体" w:cs="宋体"/>
                 <w:b/>
                 <w:bCs/>
                 <w:sz w:val="24"/>
@@ -1644,33 +1631,11 @@
               </w:rPr>
               <w:t xml:space="preserve">ant-design, </w:t>
             </w:r>
-            <w:proofErr w:type="spellStart"/>
-            <w:r>
-              <w:rPr>
-                <w:sz w:val="24"/>
-              </w:rPr>
-              <w:t>webpack</w:t>
-            </w:r>
-            <w:proofErr w:type="spellEnd"/>
-            <w:r>
-              <w:rPr>
-                <w:sz w:val="24"/>
-              </w:rPr>
-              <w:t xml:space="preserve">, </w:t>
-            </w:r>
-            <w:proofErr w:type="spellStart"/>
-            <w:r>
-              <w:rPr>
-                <w:sz w:val="24"/>
-              </w:rPr>
-              <w:t>jquery</w:t>
-            </w:r>
-            <w:proofErr w:type="spellEnd"/>
-            <w:r>
-              <w:rPr>
-                <w:sz w:val="24"/>
-              </w:rPr>
-              <w:t>, bootstrap</w:t>
+            <w:r>
+              <w:rPr>
+                <w:sz w:val="24"/>
+              </w:rPr>
+              <w:t>webpack, jquery, bootstrap</w:t>
             </w:r>
           </w:p>
         </w:tc>
@@ -1760,44 +1725,8 @@
               <w:rPr>
                 <w:sz w:val="24"/>
               </w:rPr>
-              <w:t xml:space="preserve">java, spring, spring </w:t>
-            </w:r>
-            <w:proofErr w:type="spellStart"/>
-            <w:r>
-              <w:rPr>
-                <w:sz w:val="24"/>
-              </w:rPr>
-              <w:t>mvc</w:t>
-            </w:r>
-            <w:proofErr w:type="spellEnd"/>
-            <w:r>
-              <w:rPr>
-                <w:sz w:val="24"/>
-              </w:rPr>
-              <w:t xml:space="preserve">, spring boot, spring cloud, </w:t>
-            </w:r>
-            <w:proofErr w:type="spellStart"/>
-            <w:r>
-              <w:rPr>
-                <w:sz w:val="24"/>
-              </w:rPr>
-              <w:t>jpa</w:t>
-            </w:r>
-            <w:proofErr w:type="spellEnd"/>
-            <w:r>
-              <w:rPr>
-                <w:sz w:val="24"/>
-              </w:rPr>
-              <w:t xml:space="preserve">, </w:t>
-            </w:r>
-            <w:proofErr w:type="spellStart"/>
-            <w:r>
-              <w:rPr>
-                <w:sz w:val="24"/>
-              </w:rPr>
-              <w:t>mybatis</w:t>
-            </w:r>
-            <w:proofErr w:type="spellEnd"/>
+              <w:t>java, spring, spring mvc, spring boot, spring cloud, jpa, mybatis</w:t>
+            </w:r>
           </w:p>
         </w:tc>
       </w:tr>
@@ -1832,7 +1761,7 @@
               <w:jc w:val="center"/>
               <w:textAlignment w:val="baseline"/>
               <w:rPr>
-                <w:rFonts w:ascii="宋体" w:hAnsi="宋体" w:cs="宋体" w:hint="eastAsia"/>
+                <w:rFonts w:ascii="宋体" w:hAnsi="宋体" w:cs="宋体"/>
                 <w:b/>
                 <w:bCs/>
                 <w:color w:val="000000"/>
@@ -1879,7 +1808,6 @@
                 <w:sz w:val="24"/>
               </w:rPr>
             </w:pPr>
-            <w:proofErr w:type="spellStart"/>
             <w:r>
               <w:rPr>
                 <w:sz w:val="24"/>
@@ -1892,35 +1820,12 @@
               </w:rPr>
               <w:t>ysql</w:t>
             </w:r>
-            <w:proofErr w:type="spellEnd"/>
-            <w:r>
-              <w:rPr>
-                <w:sz w:val="24"/>
-              </w:rPr>
-              <w:t xml:space="preserve">, </w:t>
-            </w:r>
-            <w:proofErr w:type="spellStart"/>
-            <w:r>
-              <w:rPr>
-                <w:sz w:val="24"/>
-              </w:rPr>
-              <w:t>redis</w:t>
-            </w:r>
-            <w:proofErr w:type="spellEnd"/>
-            <w:r>
-              <w:rPr>
-                <w:sz w:val="24"/>
-              </w:rPr>
-              <w:t xml:space="preserve">, </w:t>
-            </w:r>
-            <w:proofErr w:type="spellStart"/>
-            <w:r>
-              <w:rPr>
-                <w:sz w:val="24"/>
-              </w:rPr>
-              <w:t>elasticsearch</w:t>
-            </w:r>
-            <w:proofErr w:type="spellEnd"/>
+            <w:r>
+              <w:rPr>
+                <w:sz w:val="24"/>
+              </w:rPr>
+              <w:t>, redis, elasticsearch</w:t>
+            </w:r>
           </w:p>
         </w:tc>
       </w:tr>
@@ -2015,28 +1920,12 @@
                 <w:sz w:val="24"/>
               </w:rPr>
             </w:pPr>
-            <w:proofErr w:type="spellStart"/>
-            <w:r>
-              <w:rPr>
-                <w:sz w:val="24"/>
-              </w:rPr>
-              <w:t>rabbitmq</w:t>
-            </w:r>
-            <w:proofErr w:type="spellEnd"/>
-            <w:r>
-              <w:rPr>
-                <w:sz w:val="24"/>
-              </w:rPr>
-              <w:t xml:space="preserve">, </w:t>
-            </w:r>
-            <w:proofErr w:type="spellStart"/>
-            <w:r>
-              <w:rPr>
-                <w:sz w:val="24"/>
-              </w:rPr>
-              <w:t>activemq</w:t>
-            </w:r>
-            <w:proofErr w:type="spellEnd"/>
+            <w:r>
+              <w:rPr>
+                <w:sz w:val="24"/>
+              </w:rPr>
+              <w:t>rabbitmq, activemq</w:t>
+            </w:r>
           </w:p>
         </w:tc>
       </w:tr>
@@ -2122,7 +2011,7 @@
               <w:rPr>
                 <w:sz w:val="24"/>
               </w:rPr>
-              <w:t>D</w:t>
+              <w:t>d</w:t>
             </w:r>
             <w:r>
               <w:rPr>
@@ -2225,7 +2114,15 @@
               <w:rPr>
                 <w:sz w:val="24"/>
               </w:rPr>
-              <w:t>Jenkins</w:t>
+              <w:t>j</w:t>
+            </w:r>
+            <w:bookmarkStart w:id="0" w:name="_GoBack"/>
+            <w:bookmarkEnd w:id="0"/>
+            <w:r>
+              <w:rPr>
+                <w:sz w:val="24"/>
+              </w:rPr>
+              <w:t>enkins</w:t>
             </w:r>
           </w:p>
         </w:tc>
@@ -2308,7 +2205,6 @@
                 <w:sz w:val="24"/>
               </w:rPr>
             </w:pPr>
-            <w:proofErr w:type="spellStart"/>
             <w:r>
               <w:rPr>
                 <w:sz w:val="24"/>
@@ -2321,21 +2217,12 @@
               </w:rPr>
               <w:t>it</w:t>
             </w:r>
-            <w:proofErr w:type="spellEnd"/>
-            <w:r>
-              <w:rPr>
-                <w:sz w:val="24"/>
-              </w:rPr>
-              <w:t xml:space="preserve">, </w:t>
-            </w:r>
-            <w:proofErr w:type="spellStart"/>
-            <w:r>
-              <w:rPr>
-                <w:sz w:val="24"/>
-              </w:rPr>
-              <w:t>svn</w:t>
-            </w:r>
-            <w:proofErr w:type="spellEnd"/>
+            <w:r>
+              <w:rPr>
+                <w:sz w:val="24"/>
+              </w:rPr>
+              <w:t>, svn</w:t>
+            </w:r>
           </w:p>
         </w:tc>
       </w:tr>
@@ -2420,42 +2307,12 @@
                 <w:sz w:val="24"/>
               </w:rPr>
             </w:pPr>
-            <w:proofErr w:type="spellStart"/>
-            <w:r>
-              <w:rPr>
-                <w:sz w:val="24"/>
-              </w:rPr>
-              <w:t>junit</w:t>
-            </w:r>
-            <w:proofErr w:type="spellEnd"/>
-            <w:r>
-              <w:rPr>
-                <w:sz w:val="24"/>
-              </w:rPr>
-              <w:t xml:space="preserve">, mock, </w:t>
-            </w:r>
-            <w:proofErr w:type="spellStart"/>
-            <w:r>
-              <w:rPr>
-                <w:sz w:val="24"/>
-              </w:rPr>
-              <w:t>powermock</w:t>
-            </w:r>
-            <w:proofErr w:type="spellEnd"/>
-            <w:r>
-              <w:rPr>
-                <w:sz w:val="24"/>
-              </w:rPr>
-              <w:t xml:space="preserve">, </w:t>
-            </w:r>
-            <w:proofErr w:type="spellStart"/>
-            <w:r>
-              <w:rPr>
-                <w:sz w:val="24"/>
-              </w:rPr>
-              <w:t>jmeter</w:t>
-            </w:r>
-            <w:proofErr w:type="spellEnd"/>
+            <w:r>
+              <w:rPr>
+                <w:sz w:val="24"/>
+              </w:rPr>
+              <w:t>junit, mock, powermock, jmeter</w:t>
+            </w:r>
           </w:p>
         </w:tc>
       </w:tr>
@@ -2490,7 +2347,7 @@
               <w:jc w:val="center"/>
               <w:textAlignment w:val="baseline"/>
               <w:rPr>
-                <w:rFonts w:ascii="宋体" w:hAnsi="宋体" w:cs="宋体" w:hint="eastAsia"/>
+                <w:rFonts w:ascii="宋体" w:hAnsi="宋体" w:cs="宋体"/>
                 <w:b/>
                 <w:bCs/>
                 <w:color w:val="000000"/>
@@ -2537,25 +2394,11 @@
                 <w:sz w:val="24"/>
               </w:rPr>
             </w:pPr>
-            <w:proofErr w:type="spellStart"/>
-            <w:r>
-              <w:rPr>
-                <w:sz w:val="24"/>
-              </w:rPr>
-              <w:t>s</w:t>
-            </w:r>
-            <w:r>
-              <w:rPr>
-                <w:sz w:val="24"/>
-              </w:rPr>
-              <w:t>onarqube</w:t>
-            </w:r>
-            <w:proofErr w:type="spellEnd"/>
-            <w:r>
-              <w:rPr>
-                <w:sz w:val="24"/>
-              </w:rPr>
-              <w:t>, p3c</w:t>
+            <w:r>
+              <w:rPr>
+                <w:sz w:val="24"/>
+              </w:rPr>
+              <w:t>sonarqube, p3c</w:t>
             </w:r>
           </w:p>
         </w:tc>
@@ -2591,7 +2434,7 @@
               <w:jc w:val="center"/>
               <w:textAlignment w:val="baseline"/>
               <w:rPr>
-                <w:rFonts w:ascii="宋体" w:hAnsi="宋体" w:cs="宋体" w:hint="eastAsia"/>
+                <w:rFonts w:ascii="宋体" w:hAnsi="宋体" w:cs="宋体"/>
                 <w:b/>
                 <w:bCs/>
                 <w:color w:val="000000"/>
@@ -2658,14 +2501,12 @@
               </w:rPr>
               <w:t xml:space="preserve">, </w:t>
             </w:r>
-            <w:proofErr w:type="spellStart"/>
             <w:r>
               <w:rPr>
                 <w:sz w:val="24"/>
               </w:rPr>
               <w:t>eolinker</w:t>
             </w:r>
-            <w:proofErr w:type="spellEnd"/>
           </w:p>
         </w:tc>
       </w:tr>
@@ -2700,7 +2541,7 @@
               <w:jc w:val="center"/>
               <w:textAlignment w:val="baseline"/>
               <w:rPr>
-                <w:rFonts w:ascii="宋体" w:hAnsi="宋体" w:cs="宋体" w:hint="eastAsia"/>
+                <w:rFonts w:ascii="宋体" w:hAnsi="宋体" w:cs="宋体"/>
                 <w:b/>
                 <w:bCs/>
                 <w:color w:val="000000"/>
@@ -2747,7 +2588,6 @@
                 <w:sz w:val="24"/>
               </w:rPr>
             </w:pPr>
-            <w:proofErr w:type="spellStart"/>
             <w:r>
               <w:rPr>
                 <w:sz w:val="24"/>
@@ -2761,35 +2601,42 @@
               </w:rPr>
               <w:t>inux</w:t>
             </w:r>
-            <w:proofErr w:type="spellEnd"/>
+            <w:r>
+              <w:rPr>
+                <w:sz w:val="24"/>
+              </w:rPr>
+              <w:t xml:space="preserve">, nginx, </w:t>
+            </w:r>
+            <w:r>
+              <w:rPr>
+                <w:sz w:val="24"/>
+              </w:rPr>
+              <w:t>haproxy</w:t>
+            </w:r>
             <w:r>
               <w:rPr>
                 <w:sz w:val="24"/>
               </w:rPr>
               <w:t xml:space="preserve">, </w:t>
             </w:r>
-            <w:proofErr w:type="spellStart"/>
-            <w:r>
-              <w:rPr>
-                <w:sz w:val="24"/>
-              </w:rPr>
-              <w:t>nginx</w:t>
-            </w:r>
-            <w:proofErr w:type="spellEnd"/>
+            <w:r>
+              <w:rPr>
+                <w:sz w:val="24"/>
+              </w:rPr>
+              <w:t>zookeeper</w:t>
+            </w:r>
             <w:r>
               <w:rPr>
                 <w:sz w:val="24"/>
               </w:rPr>
               <w:t xml:space="preserve">, </w:t>
             </w:r>
-            <w:proofErr w:type="spellStart"/>
-            <w:r>
-              <w:rPr>
-                <w:sz w:val="24"/>
-              </w:rPr>
-              <w:t>haproxy</w:t>
-            </w:r>
-            <w:proofErr w:type="spellEnd"/>
+            <w:r>
+              <w:rPr>
+                <w:sz w:val="24"/>
+              </w:rPr>
+              <w:t>blockchain</w:t>
+            </w:r>
             <w:r>
               <w:rPr>
                 <w:sz w:val="24"/>
@@ -2800,36 +2647,8 @@
               <w:rPr>
                 <w:sz w:val="24"/>
               </w:rPr>
-              <w:t>zookeeper</w:t>
-            </w:r>
-            <w:r>
-              <w:rPr>
-                <w:sz w:val="24"/>
-              </w:rPr>
-              <w:t xml:space="preserve">, </w:t>
-            </w:r>
-            <w:proofErr w:type="spellStart"/>
-            <w:r>
-              <w:rPr>
-                <w:sz w:val="24"/>
-              </w:rPr>
-              <w:t>blockchain</w:t>
-            </w:r>
-            <w:proofErr w:type="spellEnd"/>
-            <w:r>
-              <w:rPr>
-                <w:sz w:val="24"/>
-              </w:rPr>
-              <w:t xml:space="preserve">, </w:t>
-            </w:r>
-            <w:proofErr w:type="spellStart"/>
-            <w:r>
-              <w:rPr>
-                <w:sz w:val="24"/>
-              </w:rPr>
               <w:t>machinelearning</w:t>
             </w:r>
-            <w:proofErr w:type="spellEnd"/>
           </w:p>
         </w:tc>
       </w:tr>
@@ -3104,7 +2923,7 @@
               </w:tabs>
               <w:textAlignment w:val="baseline"/>
               <w:rPr>
-                <w:rFonts w:ascii="宋体" w:hAnsi="宋体" w:cs="宋体" w:hint="eastAsia"/>
+                <w:rFonts w:ascii="宋体" w:hAnsi="宋体" w:cs="宋体"/>
                 <w:sz w:val="24"/>
               </w:rPr>
             </w:pPr>
@@ -3254,7 +3073,7 @@
               </w:tabs>
               <w:textAlignment w:val="baseline"/>
               <w:rPr>
-                <w:rFonts w:ascii="宋体" w:hAnsi="宋体" w:cs="宋体" w:hint="eastAsia"/>
+                <w:rFonts w:ascii="宋体" w:hAnsi="宋体" w:cs="宋体"/>
                 <w:sz w:val="24"/>
               </w:rPr>
             </w:pPr>
@@ -3402,7 +3221,6 @@
                 <w:sz w:val="24"/>
               </w:rPr>
             </w:pPr>
-            <w:proofErr w:type="gramStart"/>
             <w:r>
               <w:rPr>
                 <w:rFonts w:ascii="宋体" w:hAnsi="宋体" w:cs="宋体" w:hint="eastAsia"/>
@@ -3410,7 +3228,6 @@
               </w:rPr>
               <w:t>内部户系统</w:t>
             </w:r>
-            <w:proofErr w:type="gramEnd"/>
           </w:p>
         </w:tc>
       </w:tr>
@@ -3514,11 +3331,10 @@
               </w:tabs>
               <w:textAlignment w:val="baseline"/>
               <w:rPr>
-                <w:rFonts w:ascii="宋体" w:hAnsi="宋体" w:cs="宋体" w:hint="eastAsia"/>
-                <w:sz w:val="24"/>
-              </w:rPr>
-            </w:pPr>
-            <w:proofErr w:type="gramStart"/>
+                <w:rFonts w:ascii="宋体" w:hAnsi="宋体" w:cs="宋体"/>
+                <w:sz w:val="24"/>
+              </w:rPr>
+            </w:pPr>
             <w:r>
               <w:rPr>
                 <w:rFonts w:ascii="宋体" w:hAnsi="宋体" w:cs="宋体" w:hint="eastAsia"/>
@@ -3533,7 +3349,6 @@
               </w:rPr>
               <w:t>系统</w:t>
             </w:r>
-            <w:proofErr w:type="gramEnd"/>
             <w:r>
               <w:rPr>
                 <w:rFonts w:ascii="宋体" w:hAnsi="宋体" w:cs="宋体" w:hint="eastAsia"/>
@@ -3687,7 +3502,7 @@
               </w:tabs>
               <w:textAlignment w:val="baseline"/>
               <w:rPr>
-                <w:rFonts w:ascii="宋体" w:hAnsi="宋体" w:cs="宋体" w:hint="eastAsia"/>
+                <w:rFonts w:ascii="宋体" w:hAnsi="宋体" w:cs="宋体"/>
                 <w:sz w:val="24"/>
               </w:rPr>
             </w:pPr>
@@ -3952,7 +3767,7 @@
               </w:tabs>
               <w:textAlignment w:val="baseline"/>
               <w:rPr>
-                <w:rFonts w:ascii="宋体" w:hAnsi="宋体" w:cs="宋体" w:hint="eastAsia"/>
+                <w:rFonts w:ascii="宋体" w:hAnsi="宋体" w:cs="宋体"/>
                 <w:sz w:val="24"/>
               </w:rPr>
             </w:pPr>
@@ -3982,23 +3797,7 @@
                 <w:rFonts w:ascii="宋体" w:hAnsi="宋体" w:cs="宋体"/>
                 <w:sz w:val="24"/>
               </w:rPr>
-              <w:t>日</w:t>
-            </w:r>
-            <w:proofErr w:type="gramStart"/>
-            <w:r>
-              <w:rPr>
-                <w:rFonts w:ascii="宋体" w:hAnsi="宋体" w:cs="宋体"/>
-                <w:sz w:val="24"/>
-              </w:rPr>
-              <w:t>切检查</w:t>
-            </w:r>
-            <w:proofErr w:type="gramEnd"/>
-            <w:r>
-              <w:rPr>
-                <w:rFonts w:ascii="宋体" w:hAnsi="宋体" w:cs="宋体"/>
-                <w:sz w:val="24"/>
-              </w:rPr>
-              <w:t>借贷平衡并汇总分录生成凭证。</w:t>
+              <w:t>日切检查借贷平衡并汇总分录生成凭证。</w:t>
             </w:r>
           </w:p>
         </w:tc>
@@ -4104,7 +3903,7 @@
               </w:tabs>
               <w:textAlignment w:val="baseline"/>
               <w:rPr>
-                <w:rFonts w:ascii="宋体" w:hAnsi="宋体" w:cs="宋体" w:hint="eastAsia"/>
+                <w:rFonts w:ascii="宋体" w:hAnsi="宋体" w:cs="宋体"/>
                 <w:sz w:val="24"/>
               </w:rPr>
             </w:pPr>
@@ -4383,7 +4182,7 @@
               </w:tabs>
               <w:textAlignment w:val="baseline"/>
               <w:rPr>
-                <w:rFonts w:ascii="宋体" w:hAnsi="宋体" w:cs="宋体" w:hint="eastAsia"/>
+                <w:rFonts w:ascii="宋体" w:hAnsi="宋体" w:cs="宋体"/>
                 <w:sz w:val="24"/>
               </w:rPr>
             </w:pPr>
@@ -4561,7 +4360,7 @@
               </w:tabs>
               <w:textAlignment w:val="baseline"/>
               <w:rPr>
-                <w:rFonts w:ascii="宋体" w:hAnsi="宋体" w:cs="宋体" w:hint="eastAsia"/>
+                <w:rFonts w:ascii="宋体" w:hAnsi="宋体" w:cs="宋体"/>
                 <w:sz w:val="24"/>
               </w:rPr>
             </w:pPr>
@@ -4663,7 +4462,7 @@
               </w:tabs>
               <w:textAlignment w:val="baseline"/>
               <w:rPr>
-                <w:rFonts w:ascii="宋体" w:hAnsi="宋体" w:cs="宋体" w:hint="eastAsia"/>
+                <w:rFonts w:ascii="宋体" w:hAnsi="宋体" w:cs="宋体"/>
                 <w:b/>
                 <w:bCs/>
                 <w:sz w:val="24"/>
@@ -4790,7 +4589,7 @@
               </w:tabs>
               <w:textAlignment w:val="baseline"/>
               <w:rPr>
-                <w:rFonts w:ascii="宋体" w:hAnsi="宋体" w:cs="宋体" w:hint="eastAsia"/>
+                <w:rFonts w:ascii="宋体" w:hAnsi="宋体" w:cs="宋体"/>
                 <w:b/>
                 <w:bCs/>
                 <w:sz w:val="24"/>
@@ -4991,7 +4790,7 @@
               </w:tabs>
               <w:textAlignment w:val="baseline"/>
               <w:rPr>
-                <w:rFonts w:ascii="宋体" w:hAnsi="宋体" w:cs="宋体" w:hint="eastAsia"/>
+                <w:rFonts w:ascii="宋体" w:hAnsi="宋体" w:cs="宋体"/>
                 <w:b/>
                 <w:bCs/>
                 <w:sz w:val="24"/>
@@ -5114,7 +4913,7 @@
               </w:tabs>
               <w:textAlignment w:val="baseline"/>
               <w:rPr>
-                <w:rFonts w:ascii="宋体" w:hAnsi="宋体" w:cs="宋体" w:hint="eastAsia"/>
+                <w:rFonts w:ascii="宋体" w:hAnsi="宋体" w:cs="宋体"/>
                 <w:b/>
                 <w:bCs/>
                 <w:sz w:val="24"/>
@@ -5156,7 +4955,7 @@
               </w:tabs>
               <w:textAlignment w:val="baseline"/>
               <w:rPr>
-                <w:rFonts w:ascii="宋体" w:hAnsi="宋体" w:cs="宋体" w:hint="eastAsia"/>
+                <w:rFonts w:ascii="宋体" w:hAnsi="宋体" w:cs="宋体"/>
                 <w:sz w:val="24"/>
               </w:rPr>
             </w:pPr>
@@ -5228,7 +5027,7 @@
               </w:tabs>
               <w:textAlignment w:val="baseline"/>
               <w:rPr>
-                <w:rFonts w:ascii="宋体" w:hAnsi="宋体" w:cs="宋体" w:hint="eastAsia"/>
+                <w:rFonts w:ascii="宋体" w:hAnsi="宋体" w:cs="宋体"/>
                 <w:b/>
                 <w:bCs/>
                 <w:sz w:val="24"/>
@@ -5270,7 +5069,7 @@
               </w:tabs>
               <w:textAlignment w:val="baseline"/>
               <w:rPr>
-                <w:rFonts w:ascii="宋体" w:hAnsi="宋体" w:cs="宋体" w:hint="eastAsia"/>
+                <w:rFonts w:ascii="宋体" w:hAnsi="宋体" w:cs="宋体"/>
                 <w:sz w:val="24"/>
               </w:rPr>
             </w:pPr>
@@ -5356,7 +5155,7 @@
               </w:tabs>
               <w:textAlignment w:val="baseline"/>
               <w:rPr>
-                <w:rFonts w:ascii="宋体" w:hAnsi="宋体" w:cs="宋体" w:hint="eastAsia"/>
+                <w:rFonts w:ascii="宋体" w:hAnsi="宋体" w:cs="宋体"/>
                 <w:b/>
                 <w:bCs/>
                 <w:sz w:val="24"/>
@@ -5398,7 +5197,7 @@
               </w:tabs>
               <w:textAlignment w:val="baseline"/>
               <w:rPr>
-                <w:rFonts w:ascii="宋体" w:hAnsi="宋体" w:cs="宋体" w:hint="eastAsia"/>
+                <w:rFonts w:ascii="宋体" w:hAnsi="宋体" w:cs="宋体"/>
                 <w:sz w:val="24"/>
               </w:rPr>
             </w:pPr>
@@ -5492,7 +5291,7 @@
               </w:tabs>
               <w:textAlignment w:val="baseline"/>
               <w:rPr>
-                <w:rFonts w:ascii="宋体" w:hAnsi="宋体" w:cs="宋体" w:hint="eastAsia"/>
+                <w:rFonts w:ascii="宋体" w:hAnsi="宋体" w:cs="宋体"/>
                 <w:b/>
                 <w:bCs/>
                 <w:sz w:val="24"/>
@@ -5534,7 +5333,7 @@
               </w:tabs>
               <w:textAlignment w:val="baseline"/>
               <w:rPr>
-                <w:rFonts w:ascii="宋体" w:hAnsi="宋体" w:cs="宋体" w:hint="eastAsia"/>
+                <w:rFonts w:ascii="宋体" w:hAnsi="宋体" w:cs="宋体"/>
                 <w:sz w:val="24"/>
               </w:rPr>
             </w:pPr>
@@ -5612,7 +5411,7 @@
               </w:tabs>
               <w:textAlignment w:val="baseline"/>
               <w:rPr>
-                <w:rFonts w:ascii="宋体" w:hAnsi="宋体" w:cs="宋体" w:hint="eastAsia"/>
+                <w:rFonts w:ascii="宋体" w:hAnsi="宋体" w:cs="宋体"/>
                 <w:b/>
                 <w:bCs/>
                 <w:sz w:val="24"/>
@@ -5654,7 +5453,7 @@
               </w:tabs>
               <w:textAlignment w:val="baseline"/>
               <w:rPr>
-                <w:rFonts w:ascii="宋体" w:hAnsi="宋体" w:cs="宋体" w:hint="eastAsia"/>
+                <w:rFonts w:ascii="宋体" w:hAnsi="宋体" w:cs="宋体"/>
                 <w:sz w:val="24"/>
               </w:rPr>
             </w:pPr>
@@ -5727,7 +5526,7 @@
               </w:tabs>
               <w:textAlignment w:val="baseline"/>
               <w:rPr>
-                <w:rFonts w:ascii="宋体" w:hAnsi="宋体" w:cs="宋体" w:hint="eastAsia"/>
+                <w:rFonts w:ascii="宋体" w:hAnsi="宋体" w:cs="宋体"/>
                 <w:b/>
                 <w:bCs/>
                 <w:sz w:val="24"/>
@@ -5769,7 +5568,7 @@
               </w:tabs>
               <w:textAlignment w:val="baseline"/>
               <w:rPr>
-                <w:rFonts w:ascii="宋体" w:hAnsi="宋体" w:cs="宋体" w:hint="eastAsia"/>
+                <w:rFonts w:ascii="宋体" w:hAnsi="宋体" w:cs="宋体"/>
                 <w:sz w:val="24"/>
               </w:rPr>
             </w:pPr>
@@ -5819,8 +5618,6 @@
                 <w:sz w:val="24"/>
               </w:rPr>
             </w:pPr>
-            <w:bookmarkStart w:id="0" w:name="_GoBack"/>
-            <w:bookmarkEnd w:id="0"/>
             <w:r>
               <w:rPr>
                 <w:rFonts w:ascii="宋体" w:hAnsi="宋体" w:cs="宋体" w:hint="eastAsia"/>
@@ -5876,13 +5673,7 @@
         </w:tc>
       </w:tr>
     </w:tbl>
-    <w:p>
-      <w:pPr>
-        <w:rPr>
-          <w:rFonts w:hint="eastAsia"/>
-        </w:rPr>
-      </w:pPr>
-    </w:p>
+    <w:p/>
     <w:sectPr>
       <w:pgSz w:w="11906" w:h="16838"/>
       <w:pgMar w:top="1440" w:right="1800" w:bottom="1440" w:left="1800" w:header="851" w:footer="992" w:gutter="0"/>

--- a/个人简历.docx
+++ b/个人简历.docx
@@ -1178,7 +1178,7 @@
                 <w:b/>
                 <w:sz w:val="24"/>
               </w:rPr>
-              <w:t>实习经历</w:t>
+              <w:t>工作经历</w:t>
             </w:r>
           </w:p>
         </w:tc>
@@ -1220,11 +1220,29 @@
             </w:pPr>
             <w:r>
               <w:rPr>
-                <w:b/>
-                <w:bCs/>
-                <w:sz w:val="24"/>
-              </w:rPr>
-              <w:t>2015.3~2015.7</w:t>
+                <w:rFonts w:hint="eastAsia"/>
+                <w:b/>
+                <w:bCs/>
+                <w:sz w:val="24"/>
+              </w:rPr>
+              <w:t>2</w:t>
+            </w:r>
+            <w:r>
+              <w:rPr>
+                <w:b/>
+                <w:bCs/>
+                <w:sz w:val="24"/>
+              </w:rPr>
+              <w:t>017.5~</w:t>
+            </w:r>
+            <w:r>
+              <w:rPr>
+                <w:rFonts w:hint="eastAsia"/>
+                <w:b/>
+                <w:bCs/>
+                <w:sz w:val="24"/>
+              </w:rPr>
+              <w:t>今</w:t>
             </w:r>
           </w:p>
         </w:tc>
@@ -1261,7 +1279,7 @@
                 <w:rFonts w:ascii="宋体" w:hAnsi="宋体" w:cs="宋体" w:hint="eastAsia"/>
                 <w:sz w:val="24"/>
               </w:rPr>
-              <w:t>重庆长安汽车股份有限公司，从事软件开发实习工作。</w:t>
+              <w:t>马上消费金融股份有限公司，从事财务相关的系统开发工作。</w:t>
             </w:r>
           </w:p>
         </w:tc>
@@ -1275,40 +1293,91 @@
         </w:trPr>
         <w:tc>
           <w:tcPr>
-            <w:tcW w:w="9697" w:type="dxa"/>
-            <w:gridSpan w:val="6"/>
-            <w:tcBorders>
-              <w:top w:val="single" w:sz="6" w:space="0" w:color="C0C0C0"/>
-              <w:left w:val="single" w:sz="6" w:space="0" w:color="C0C0C0"/>
-              <w:bottom w:val="single" w:sz="6" w:space="0" w:color="C0C0C0"/>
-              <w:right w:val="single" w:sz="6" w:space="0" w:color="C0C0C0"/>
-            </w:tcBorders>
-            <w:shd w:val="clear" w:color="auto" w:fill="EBFBFF"/>
-            <w:tcMar>
-              <w:top w:w="17" w:type="dxa"/>
-              <w:left w:w="147" w:type="dxa"/>
-              <w:bottom w:w="17" w:type="dxa"/>
-              <w:right w:w="17" w:type="dxa"/>
-            </w:tcMar>
-            <w:vAlign w:val="center"/>
-          </w:tcPr>
-          <w:p>
-            <w:pPr>
-              <w:spacing w:line="276" w:lineRule="auto"/>
-              <w:jc w:val="center"/>
-              <w:rPr>
-                <w:rFonts w:ascii="宋体" w:hAnsi="宋体" w:cs="宋体"/>
-                <w:color w:val="000080"/>
-                <w:sz w:val="32"/>
-              </w:rPr>
-            </w:pPr>
-            <w:r>
-              <w:rPr>
-                <w:rFonts w:ascii="宋体" w:hAnsi="宋体" w:cs="宋体" w:hint="eastAsia"/>
-                <w:b/>
-                <w:sz w:val="24"/>
-              </w:rPr>
-              <w:t>工作经历</w:t>
+            <w:tcW w:w="1730" w:type="dxa"/>
+            <w:tcBorders>
+              <w:top w:val="single" w:sz="6" w:space="0" w:color="C0C0C0"/>
+              <w:left w:val="single" w:sz="6" w:space="0" w:color="C0C0C0"/>
+              <w:bottom w:val="single" w:sz="6" w:space="0" w:color="C0C0C0"/>
+              <w:right w:val="single" w:sz="6" w:space="0" w:color="C0C0C0"/>
+            </w:tcBorders>
+            <w:tcMar>
+              <w:top w:w="17" w:type="dxa"/>
+              <w:left w:w="147" w:type="dxa"/>
+              <w:bottom w:w="17" w:type="dxa"/>
+              <w:right w:w="17" w:type="dxa"/>
+            </w:tcMar>
+            <w:vAlign w:val="center"/>
+          </w:tcPr>
+          <w:p>
+            <w:pPr>
+              <w:spacing w:line="276" w:lineRule="auto"/>
+              <w:ind w:right="-181"/>
+              <w:rPr>
+                <w:b/>
+                <w:bCs/>
+                <w:sz w:val="24"/>
+              </w:rPr>
+            </w:pPr>
+            <w:r>
+              <w:rPr>
+                <w:b/>
+                <w:bCs/>
+                <w:sz w:val="24"/>
+              </w:rPr>
+              <w:t>2015.8~</w:t>
+            </w:r>
+            <w:r>
+              <w:rPr>
+                <w:rFonts w:hint="eastAsia"/>
+                <w:b/>
+                <w:bCs/>
+                <w:sz w:val="24"/>
+              </w:rPr>
+              <w:t>2</w:t>
+            </w:r>
+            <w:r>
+              <w:rPr>
+                <w:b/>
+                <w:bCs/>
+                <w:sz w:val="24"/>
+              </w:rPr>
+              <w:t>017.5</w:t>
+            </w:r>
+          </w:p>
+        </w:tc>
+        <w:tc>
+          <w:tcPr>
+            <w:tcW w:w="7967" w:type="dxa"/>
+            <w:gridSpan w:val="5"/>
+            <w:tcBorders>
+              <w:top w:val="single" w:sz="6" w:space="0" w:color="C0C0C0"/>
+              <w:left w:val="single" w:sz="6" w:space="0" w:color="C0C0C0"/>
+              <w:bottom w:val="single" w:sz="6" w:space="0" w:color="C0C0C0"/>
+              <w:right w:val="single" w:sz="6" w:space="0" w:color="C0C0C0"/>
+            </w:tcBorders>
+            <w:tcMar>
+              <w:top w:w="17" w:type="dxa"/>
+              <w:left w:w="147" w:type="dxa"/>
+              <w:bottom w:w="17" w:type="dxa"/>
+              <w:right w:w="17" w:type="dxa"/>
+            </w:tcMar>
+            <w:vAlign w:val="center"/>
+          </w:tcPr>
+          <w:p>
+            <w:pPr>
+              <w:widowControl/>
+              <w:spacing w:line="276" w:lineRule="auto"/>
+              <w:rPr>
+                <w:rFonts w:ascii="宋体" w:hAnsi="宋体" w:cs="宋体" w:hint="eastAsia"/>
+                <w:sz w:val="24"/>
+              </w:rPr>
+            </w:pPr>
+            <w:r>
+              <w:rPr>
+                <w:rFonts w:ascii="宋体" w:hAnsi="宋体" w:cs="宋体" w:hint="eastAsia"/>
+                <w:sz w:val="24"/>
+              </w:rPr>
+              <w:t>重庆长安汽车股份有限公司，从事软件开发工作。</w:t>
             </w:r>
           </w:p>
         </w:tc>
@@ -1322,81 +1391,27 @@
         </w:trPr>
         <w:tc>
           <w:tcPr>
-            <w:tcW w:w="1730" w:type="dxa"/>
-            <w:tcBorders>
-              <w:top w:val="single" w:sz="6" w:space="0" w:color="C0C0C0"/>
-              <w:left w:val="single" w:sz="6" w:space="0" w:color="C0C0C0"/>
-              <w:bottom w:val="single" w:sz="6" w:space="0" w:color="C0C0C0"/>
-              <w:right w:val="single" w:sz="6" w:space="0" w:color="C0C0C0"/>
-            </w:tcBorders>
-            <w:tcMar>
-              <w:top w:w="17" w:type="dxa"/>
-              <w:left w:w="147" w:type="dxa"/>
-              <w:bottom w:w="17" w:type="dxa"/>
-              <w:right w:w="17" w:type="dxa"/>
-            </w:tcMar>
-            <w:vAlign w:val="center"/>
-          </w:tcPr>
-          <w:p>
-            <w:pPr>
-              <w:spacing w:line="276" w:lineRule="auto"/>
-              <w:ind w:right="-181"/>
-              <w:rPr>
-                <w:rFonts w:ascii="宋体" w:hAnsi="宋体" w:cs="宋体"/>
-                <w:b/>
-                <w:bCs/>
-                <w:sz w:val="24"/>
-              </w:rPr>
-            </w:pPr>
-            <w:r>
-              <w:rPr>
-                <w:b/>
-                <w:bCs/>
-                <w:sz w:val="24"/>
-              </w:rPr>
-              <w:t>2015.8~</w:t>
-            </w:r>
-            <w:r>
-              <w:rPr>
-                <w:rFonts w:hint="eastAsia"/>
-                <w:b/>
-                <w:bCs/>
-                <w:sz w:val="24"/>
-              </w:rPr>
-              <w:t>2</w:t>
-            </w:r>
-            <w:r>
-              <w:rPr>
-                <w:b/>
-                <w:bCs/>
-                <w:sz w:val="24"/>
-              </w:rPr>
-              <w:t>017.5</w:t>
-            </w:r>
-          </w:p>
-        </w:tc>
-        <w:tc>
-          <w:tcPr>
-            <w:tcW w:w="7967" w:type="dxa"/>
-            <w:gridSpan w:val="5"/>
-            <w:tcBorders>
-              <w:top w:val="single" w:sz="6" w:space="0" w:color="C0C0C0"/>
-              <w:left w:val="single" w:sz="6" w:space="0" w:color="C0C0C0"/>
-              <w:bottom w:val="single" w:sz="6" w:space="0" w:color="C0C0C0"/>
-              <w:right w:val="single" w:sz="6" w:space="0" w:color="C0C0C0"/>
-            </w:tcBorders>
-            <w:tcMar>
-              <w:top w:w="17" w:type="dxa"/>
-              <w:left w:w="147" w:type="dxa"/>
-              <w:bottom w:w="17" w:type="dxa"/>
-              <w:right w:w="17" w:type="dxa"/>
-            </w:tcMar>
-            <w:vAlign w:val="center"/>
-          </w:tcPr>
-          <w:p>
-            <w:pPr>
-              <w:widowControl/>
-              <w:spacing w:line="276" w:lineRule="auto"/>
+            <w:tcW w:w="9697" w:type="dxa"/>
+            <w:gridSpan w:val="6"/>
+            <w:tcBorders>
+              <w:top w:val="single" w:sz="6" w:space="0" w:color="C0C0C0"/>
+              <w:left w:val="single" w:sz="6" w:space="0" w:color="C0C0C0"/>
+              <w:bottom w:val="single" w:sz="6" w:space="0" w:color="C0C0C0"/>
+              <w:right w:val="single" w:sz="6" w:space="0" w:color="C0C0C0"/>
+            </w:tcBorders>
+            <w:shd w:val="clear" w:color="auto" w:fill="EBFBFF"/>
+            <w:tcMar>
+              <w:top w:w="17" w:type="dxa"/>
+              <w:left w:w="147" w:type="dxa"/>
+              <w:bottom w:w="17" w:type="dxa"/>
+              <w:right w:w="17" w:type="dxa"/>
+            </w:tcMar>
+            <w:vAlign w:val="center"/>
+          </w:tcPr>
+          <w:p>
+            <w:pPr>
+              <w:spacing w:line="276" w:lineRule="auto"/>
+              <w:jc w:val="center"/>
               <w:rPr>
                 <w:rFonts w:ascii="宋体" w:hAnsi="宋体" w:cs="宋体"/>
                 <w:color w:val="000080"/>
@@ -1406,9 +1421,10 @@
             <w:r>
               <w:rPr>
                 <w:rFonts w:ascii="宋体" w:hAnsi="宋体" w:cs="宋体" w:hint="eastAsia"/>
-                <w:sz w:val="24"/>
-              </w:rPr>
-              <w:t>重庆长安汽车股份有限公司，从事软件开发工作。</w:t>
+                <w:b/>
+                <w:sz w:val="24"/>
+              </w:rPr>
+              <w:t>实习经历</w:t>
             </w:r>
           </w:p>
         </w:tc>
@@ -1442,38 +1458,30 @@
               <w:spacing w:line="276" w:lineRule="auto"/>
               <w:ind w:right="-181"/>
               <w:rPr>
-                <w:rFonts w:ascii="宋体" w:hAnsi="宋体" w:cs="宋体"/>
-                <w:b/>
-                <w:bCs/>
-                <w:sz w:val="24"/>
-              </w:rPr>
-            </w:pPr>
-            <w:r>
-              <w:rPr>
                 <w:rFonts w:hint="eastAsia"/>
                 <w:b/>
                 <w:bCs/>
                 <w:sz w:val="24"/>
               </w:rPr>
-              <w:t>2</w:t>
-            </w:r>
-            <w:r>
-              <w:rPr>
-                <w:b/>
-                <w:bCs/>
-                <w:sz w:val="24"/>
-              </w:rPr>
-              <w:t>017.5~</w:t>
-            </w:r>
-            <w:r>
-              <w:rPr>
-                <w:rFonts w:hint="eastAsia"/>
-                <w:b/>
-                <w:bCs/>
-                <w:sz w:val="24"/>
-              </w:rPr>
-              <w:t>今</w:t>
-            </w:r>
+            </w:pPr>
+            <w:r>
+              <w:rPr>
+                <w:b/>
+                <w:bCs/>
+                <w:sz w:val="24"/>
+              </w:rPr>
+              <w:t>2015.3~2015.</w:t>
+            </w:r>
+            <w:r>
+              <w:rPr>
+                <w:b/>
+                <w:bCs/>
+                <w:sz w:val="24"/>
+              </w:rPr>
+              <w:t>8</w:t>
+            </w:r>
+            <w:bookmarkStart w:id="0" w:name="_GoBack"/>
+            <w:bookmarkEnd w:id="0"/>
           </w:p>
         </w:tc>
         <w:tc>
@@ -1499,17 +1507,16 @@
               <w:widowControl/>
               <w:spacing w:line="276" w:lineRule="auto"/>
               <w:rPr>
-                <w:rFonts w:ascii="宋体" w:hAnsi="宋体" w:cs="宋体"/>
-                <w:color w:val="000080"/>
-                <w:sz w:val="32"/>
-              </w:rPr>
-            </w:pPr>
-            <w:r>
-              <w:rPr>
-                <w:rFonts w:ascii="宋体" w:hAnsi="宋体" w:cs="宋体" w:hint="eastAsia"/>
-                <w:sz w:val="24"/>
-              </w:rPr>
-              <w:t>马上消费金融股份有限公司，从事财务相关的系统开发工作。</w:t>
+                <w:rFonts w:ascii="宋体" w:hAnsi="宋体" w:cs="宋体" w:hint="eastAsia"/>
+                <w:sz w:val="24"/>
+              </w:rPr>
+            </w:pPr>
+            <w:r>
+              <w:rPr>
+                <w:rFonts w:ascii="宋体" w:hAnsi="宋体" w:cs="宋体" w:hint="eastAsia"/>
+                <w:sz w:val="24"/>
+              </w:rPr>
+              <w:t>重庆长安汽车股份有限公司，从事软件开发实习工作。</w:t>
             </w:r>
           </w:p>
         </w:tc>
@@ -3179,7 +3186,7 @@
               <w:spacing w:line="276" w:lineRule="auto"/>
               <w:jc w:val="center"/>
               <w:rPr>
-                <w:rFonts w:ascii="宋体" w:hAnsi="宋体" w:cs="宋体" w:hint="eastAsia"/>
+                <w:rFonts w:ascii="宋体" w:hAnsi="宋体" w:cs="宋体"/>
                 <w:b/>
                 <w:sz w:val="24"/>
               </w:rPr>
@@ -5017,7 +5024,7 @@
               <w:spacing w:line="276" w:lineRule="auto"/>
               <w:jc w:val="center"/>
               <w:rPr>
-                <w:rFonts w:ascii="宋体" w:hAnsi="宋体" w:cs="宋体" w:hint="eastAsia"/>
+                <w:rFonts w:ascii="宋体" w:hAnsi="宋体" w:cs="宋体"/>
                 <w:sz w:val="24"/>
               </w:rPr>
             </w:pPr>
@@ -6324,12 +6331,7 @@
     <w:p>
       <w:pPr>
         <w:spacing w:line="276" w:lineRule="auto"/>
-        <w:rPr>
-          <w:rFonts w:hint="eastAsia"/>
-        </w:rPr>
       </w:pPr>
-      <w:bookmarkStart w:id="0" w:name="_GoBack"/>
-      <w:bookmarkEnd w:id="0"/>
     </w:p>
     <w:sectPr>
       <w:pgSz w:w="11906" w:h="16838"/>
@@ -7037,7 +7039,7 @@
 </file>
 
 <file path=customXml/itemProps1.xml><?xml version="1.0" encoding="utf-8"?>
-<ds:datastoreItem xmlns:ds="http://schemas.openxmlformats.org/officeDocument/2006/customXml" ds:itemID="{899E8600-9E6A-4D80-A9E9-5A31F7415E94}">
+<ds:datastoreItem xmlns:ds="http://schemas.openxmlformats.org/officeDocument/2006/customXml" ds:itemID="{840369AA-936D-4B6F-8DEE-F282F5A9A121}">
   <ds:schemaRefs>
     <ds:schemaRef ds:uri="http://schemas.openxmlformats.org/officeDocument/2006/bibliography"/>
   </ds:schemaRefs>

--- a/个人简历.docx
+++ b/个人简历.docx
@@ -1,6 +1,6 @@
 
 <file path=word/document.xml><?xml version="1.0" encoding="utf-8"?>
-<w:document xmlns:wpc="http://schemas.microsoft.com/office/word/2010/wordprocessingCanvas" xmlns:mc="http://schemas.openxmlformats.org/markup-compatibility/2006" xmlns:o="urn:schemas-microsoft-com:office:office" xmlns:r="http://schemas.openxmlformats.org/officeDocument/2006/relationships" xmlns:m="http://schemas.openxmlformats.org/officeDocument/2006/math" xmlns:v="urn:schemas-microsoft-com:vml" xmlns:wp14="http://schemas.microsoft.com/office/word/2010/wordprocessingDrawing" xmlns:wp="http://schemas.openxmlformats.org/drawingml/2006/wordprocessingDrawing" xmlns:w10="urn:schemas-microsoft-com:office:word" xmlns:w="http://schemas.openxmlformats.org/wordprocessingml/2006/main" xmlns:w14="http://schemas.microsoft.com/office/word/2010/wordml" xmlns:w15="http://schemas.microsoft.com/office/word/2012/wordml" xmlns:wpg="http://schemas.microsoft.com/office/word/2010/wordprocessingGroup" xmlns:wpi="http://schemas.microsoft.com/office/word/2010/wordprocessingInk" xmlns:wne="http://schemas.microsoft.com/office/word/2006/wordml" xmlns:wps="http://schemas.microsoft.com/office/word/2010/wordprocessingShape" mc:Ignorable="w14 w15 wp14">
+<w:document xmlns:wpc="http://schemas.microsoft.com/office/word/2010/wordprocessingCanvas" xmlns:cx="http://schemas.microsoft.com/office/drawing/2014/chartex" xmlns:mc="http://schemas.openxmlformats.org/markup-compatibility/2006" xmlns:o="urn:schemas-microsoft-com:office:office" xmlns:r="http://schemas.openxmlformats.org/officeDocument/2006/relationships" xmlns:m="http://schemas.openxmlformats.org/officeDocument/2006/math" xmlns:v="urn:schemas-microsoft-com:vml" xmlns:wp14="http://schemas.microsoft.com/office/word/2010/wordprocessingDrawing" xmlns:wp="http://schemas.openxmlformats.org/drawingml/2006/wordprocessingDrawing" xmlns:w10="urn:schemas-microsoft-com:office:word" xmlns:w="http://schemas.openxmlformats.org/wordprocessingml/2006/main" xmlns:w14="http://schemas.microsoft.com/office/word/2010/wordml" xmlns:w15="http://schemas.microsoft.com/office/word/2012/wordml" xmlns:w16se="http://schemas.microsoft.com/office/word/2015/wordml/symex" xmlns:wpg="http://schemas.microsoft.com/office/word/2010/wordprocessingGroup" xmlns:wpi="http://schemas.microsoft.com/office/word/2010/wordprocessingInk" xmlns:wne="http://schemas.microsoft.com/office/word/2006/wordml" xmlns:wps="http://schemas.microsoft.com/office/word/2010/wordprocessingShape" mc:Ignorable="w14 w15 w16se wp14">
   <w:body>
     <w:p>
       <w:pPr>
@@ -1368,7 +1368,7 @@
               <w:widowControl/>
               <w:spacing w:line="276" w:lineRule="auto"/>
               <w:rPr>
-                <w:rFonts w:ascii="宋体" w:hAnsi="宋体" w:cs="宋体" w:hint="eastAsia"/>
+                <w:rFonts w:ascii="宋体" w:hAnsi="宋体" w:cs="宋体"/>
                 <w:sz w:val="24"/>
               </w:rPr>
             </w:pPr>
@@ -1458,7 +1458,6 @@
               <w:spacing w:line="276" w:lineRule="auto"/>
               <w:ind w:right="-181"/>
               <w:rPr>
-                <w:rFonts w:hint="eastAsia"/>
                 <w:b/>
                 <w:bCs/>
                 <w:sz w:val="24"/>
@@ -1480,8 +1479,6 @@
               </w:rPr>
               <w:t>8</w:t>
             </w:r>
-            <w:bookmarkStart w:id="0" w:name="_GoBack"/>
-            <w:bookmarkEnd w:id="0"/>
           </w:p>
         </w:tc>
         <w:tc>
@@ -1507,7 +1504,7 @@
               <w:widowControl/>
               <w:spacing w:line="276" w:lineRule="auto"/>
               <w:rPr>
-                <w:rFonts w:ascii="宋体" w:hAnsi="宋体" w:cs="宋体" w:hint="eastAsia"/>
+                <w:rFonts w:ascii="宋体" w:hAnsi="宋体" w:cs="宋体"/>
                 <w:sz w:val="24"/>
               </w:rPr>
             </w:pPr>
@@ -1675,7 +1672,21 @@
               <w:rPr>
                 <w:sz w:val="24"/>
               </w:rPr>
-              <w:t xml:space="preserve">html5, es6, react, redux, </w:t>
+              <w:t xml:space="preserve">html5, es6, react, </w:t>
+            </w:r>
+            <w:proofErr w:type="spellStart"/>
+            <w:r>
+              <w:rPr>
+                <w:sz w:val="24"/>
+              </w:rPr>
+              <w:t>redux</w:t>
+            </w:r>
+            <w:proofErr w:type="spellEnd"/>
+            <w:r>
+              <w:rPr>
+                <w:sz w:val="24"/>
+              </w:rPr>
+              <w:t xml:space="preserve">, </w:t>
             </w:r>
             <w:r>
               <w:rPr>
@@ -1908,7 +1919,7 @@
               <w:jc w:val="center"/>
               <w:textAlignment w:val="baseline"/>
               <w:rPr>
-                <w:rFonts w:ascii="宋体" w:hAnsi="宋体" w:cs="宋体"/>
+                <w:rFonts w:ascii="宋体" w:hAnsi="宋体" w:cs="宋体" w:hint="eastAsia"/>
                 <w:b/>
                 <w:bCs/>
                 <w:color w:val="000000"/>
@@ -1923,47 +1934,7 @@
                 <w:color w:val="000000"/>
                 <w:sz w:val="24"/>
               </w:rPr>
-              <w:t>数</w:t>
-            </w:r>
-            <w:r>
-              <w:rPr>
-                <w:rFonts w:ascii="宋体" w:hAnsi="宋体" w:cs="宋体" w:hint="eastAsia"/>
-                <w:b/>
-                <w:bCs/>
-                <w:color w:val="000000"/>
-                <w:sz w:val="24"/>
-              </w:rPr>
-              <w:t xml:space="preserve">  </w:t>
-            </w:r>
-            <w:r>
-              <w:rPr>
-                <w:rFonts w:ascii="宋体" w:hAnsi="宋体" w:cs="宋体" w:hint="eastAsia"/>
-                <w:b/>
-                <w:bCs/>
-                <w:color w:val="000000"/>
-                <w:sz w:val="24"/>
-              </w:rPr>
-              <w:t>据</w:t>
-            </w:r>
-            <w:r>
-              <w:rPr>
-                <w:rFonts w:ascii="宋体" w:hAnsi="宋体" w:cs="宋体" w:hint="eastAsia"/>
-                <w:b/>
-                <w:bCs/>
-                <w:color w:val="000000"/>
-                <w:sz w:val="24"/>
-              </w:rPr>
-              <w:t xml:space="preserve">  </w:t>
-            </w:r>
-            <w:r>
-              <w:rPr>
-                <w:rFonts w:ascii="宋体" w:hAnsi="宋体" w:cs="宋体" w:hint="eastAsia"/>
-                <w:b/>
-                <w:bCs/>
-                <w:color w:val="000000"/>
-                <w:sz w:val="24"/>
-              </w:rPr>
-              <w:t>库</w:t>
+              <w:t>构 建 工 具</w:t>
             </w:r>
           </w:p>
         </w:tc>
@@ -2001,43 +1972,22 @@
               <w:rPr>
                 <w:sz w:val="24"/>
               </w:rPr>
-              <w:t>m</w:t>
-            </w:r>
-            <w:r>
-              <w:rPr>
-                <w:sz w:val="24"/>
-              </w:rPr>
-              <w:t>ysql</w:t>
+              <w:t>g</w:t>
+            </w:r>
+            <w:r>
+              <w:rPr>
+                <w:rFonts w:hint="eastAsia"/>
+                <w:sz w:val="24"/>
+              </w:rPr>
+              <w:t>radle</w:t>
             </w:r>
             <w:proofErr w:type="spellEnd"/>
             <w:r>
               <w:rPr>
                 <w:sz w:val="24"/>
               </w:rPr>
-              <w:t xml:space="preserve">, </w:t>
-            </w:r>
-            <w:proofErr w:type="spellStart"/>
-            <w:r>
-              <w:rPr>
-                <w:sz w:val="24"/>
-              </w:rPr>
-              <w:t>redis</w:t>
-            </w:r>
-            <w:proofErr w:type="spellEnd"/>
-            <w:r>
-              <w:rPr>
-                <w:sz w:val="24"/>
-              </w:rPr>
-              <w:t xml:space="preserve">, </w:t>
-            </w:r>
-            <w:proofErr w:type="spellStart"/>
-            <w:r>
-              <w:rPr>
-                <w:sz w:val="24"/>
-              </w:rPr>
-              <w:t>elasticsearch</w:t>
-            </w:r>
-            <w:proofErr w:type="spellEnd"/>
+              <w:t>, maven</w:t>
+            </w:r>
           </w:p>
         </w:tc>
       </w:tr>
@@ -2063,7 +2013,6 @@
               <w:right w:w="17" w:type="dxa"/>
             </w:tcMar>
             <w:vAlign w:val="center"/>
-            <w:hideMark/>
           </w:tcPr>
           <w:p>
             <w:pPr>
@@ -2077,19 +2026,10 @@
                 <w:rFonts w:ascii="宋体" w:hAnsi="宋体" w:cs="宋体"/>
                 <w:b/>
                 <w:bCs/>
-                <w:sz w:val="24"/>
-              </w:rPr>
-            </w:pPr>
-            <w:r>
-              <w:rPr>
-                <w:rFonts w:ascii="宋体" w:hAnsi="宋体" w:cs="宋体" w:hint="eastAsia"/>
-                <w:b/>
-                <w:bCs/>
                 <w:color w:val="000000"/>
                 <w:sz w:val="24"/>
               </w:rPr>
-              <w:t>消息</w:t>
-            </w:r>
+            </w:pPr>
             <w:r>
               <w:rPr>
                 <w:rFonts w:ascii="宋体" w:hAnsi="宋体" w:cs="宋体" w:hint="eastAsia"/>
@@ -2098,7 +2038,47 @@
                 <w:color w:val="000000"/>
                 <w:sz w:val="24"/>
               </w:rPr>
-              <w:t>中间件</w:t>
+              <w:t>数</w:t>
+            </w:r>
+            <w:r>
+              <w:rPr>
+                <w:rFonts w:ascii="宋体" w:hAnsi="宋体" w:cs="宋体" w:hint="eastAsia"/>
+                <w:b/>
+                <w:bCs/>
+                <w:color w:val="000000"/>
+                <w:sz w:val="24"/>
+              </w:rPr>
+              <w:t xml:space="preserve">  </w:t>
+            </w:r>
+            <w:r>
+              <w:rPr>
+                <w:rFonts w:ascii="宋体" w:hAnsi="宋体" w:cs="宋体" w:hint="eastAsia"/>
+                <w:b/>
+                <w:bCs/>
+                <w:color w:val="000000"/>
+                <w:sz w:val="24"/>
+              </w:rPr>
+              <w:t>据</w:t>
+            </w:r>
+            <w:r>
+              <w:rPr>
+                <w:rFonts w:ascii="宋体" w:hAnsi="宋体" w:cs="宋体" w:hint="eastAsia"/>
+                <w:b/>
+                <w:bCs/>
+                <w:color w:val="000000"/>
+                <w:sz w:val="24"/>
+              </w:rPr>
+              <w:t xml:space="preserve">  </w:t>
+            </w:r>
+            <w:r>
+              <w:rPr>
+                <w:rFonts w:ascii="宋体" w:hAnsi="宋体" w:cs="宋体" w:hint="eastAsia"/>
+                <w:b/>
+                <w:bCs/>
+                <w:color w:val="000000"/>
+                <w:sz w:val="24"/>
+              </w:rPr>
+              <w:t>库</w:t>
             </w:r>
           </w:p>
         </w:tc>
@@ -2119,7 +2099,6 @@
               <w:right w:w="17" w:type="dxa"/>
             </w:tcMar>
             <w:vAlign w:val="center"/>
-            <w:hideMark/>
           </w:tcPr>
           <w:p>
             <w:pPr>
@@ -2129,8 +2108,6 @@
               <w:spacing w:line="276" w:lineRule="auto"/>
               <w:textAlignment w:val="baseline"/>
               <w:rPr>
-                <w:rFonts w:ascii="宋体" w:hAnsi="宋体" w:cs="宋体"/>
-                <w:color w:val="000000"/>
                 <w:sz w:val="24"/>
               </w:rPr>
             </w:pPr>
@@ -2139,7 +2116,13 @@
               <w:rPr>
                 <w:sz w:val="24"/>
               </w:rPr>
-              <w:t>rabbitmq</w:t>
+              <w:t>m</w:t>
+            </w:r>
+            <w:r>
+              <w:rPr>
+                <w:sz w:val="24"/>
+              </w:rPr>
+              <w:t>ysql</w:t>
             </w:r>
             <w:proofErr w:type="spellEnd"/>
             <w:r>
@@ -2153,7 +2136,21 @@
               <w:rPr>
                 <w:sz w:val="24"/>
               </w:rPr>
-              <w:t>activemq</w:t>
+              <w:t>redis</w:t>
+            </w:r>
+            <w:proofErr w:type="spellEnd"/>
+            <w:r>
+              <w:rPr>
+                <w:sz w:val="24"/>
+              </w:rPr>
+              <w:t xml:space="preserve">, </w:t>
+            </w:r>
+            <w:proofErr w:type="spellStart"/>
+            <w:r>
+              <w:rPr>
+                <w:sz w:val="24"/>
+              </w:rPr>
+              <w:t>elasticsearch</w:t>
             </w:r>
             <w:proofErr w:type="spellEnd"/>
           </w:p>
@@ -2181,6 +2178,7 @@
               <w:right w:w="17" w:type="dxa"/>
             </w:tcMar>
             <w:vAlign w:val="center"/>
+            <w:hideMark/>
           </w:tcPr>
           <w:p>
             <w:pPr>
@@ -2194,10 +2192,19 @@
                 <w:rFonts w:ascii="宋体" w:hAnsi="宋体" w:cs="宋体"/>
                 <w:b/>
                 <w:bCs/>
+                <w:sz w:val="24"/>
+              </w:rPr>
+            </w:pPr>
+            <w:r>
+              <w:rPr>
+                <w:rFonts w:ascii="宋体" w:hAnsi="宋体" w:cs="宋体" w:hint="eastAsia"/>
+                <w:b/>
+                <w:bCs/>
                 <w:color w:val="000000"/>
                 <w:sz w:val="24"/>
               </w:rPr>
-            </w:pPr>
+              <w:t>消息</w:t>
+            </w:r>
             <w:r>
               <w:rPr>
                 <w:rFonts w:ascii="宋体" w:hAnsi="宋体" w:cs="宋体" w:hint="eastAsia"/>
@@ -2206,27 +2213,7 @@
                 <w:color w:val="000000"/>
                 <w:sz w:val="24"/>
               </w:rPr>
-              <w:t>容</w:t>
-            </w:r>
-            <w:r>
-              <w:rPr>
-                <w:rFonts w:ascii="宋体" w:hAnsi="宋体" w:cs="宋体" w:hint="eastAsia"/>
-                <w:b/>
-                <w:bCs/>
-                <w:color w:val="000000"/>
-                <w:sz w:val="24"/>
-              </w:rPr>
-              <w:t xml:space="preserve">      </w:t>
-            </w:r>
-            <w:r>
-              <w:rPr>
-                <w:rFonts w:ascii="宋体" w:hAnsi="宋体" w:cs="宋体" w:hint="eastAsia"/>
-                <w:b/>
-                <w:bCs/>
-                <w:color w:val="000000"/>
-                <w:sz w:val="24"/>
-              </w:rPr>
-              <w:t>器</w:t>
+              <w:t>中间件</w:t>
             </w:r>
           </w:p>
         </w:tc>
@@ -2247,6 +2234,7 @@
               <w:right w:w="17" w:type="dxa"/>
             </w:tcMar>
             <w:vAlign w:val="center"/>
+            <w:hideMark/>
           </w:tcPr>
           <w:p>
             <w:pPr>
@@ -2256,6 +2244,8 @@
               <w:spacing w:line="276" w:lineRule="auto"/>
               <w:textAlignment w:val="baseline"/>
               <w:rPr>
+                <w:rFonts w:ascii="宋体" w:hAnsi="宋体" w:cs="宋体"/>
+                <w:color w:val="000000"/>
                 <w:sz w:val="24"/>
               </w:rPr>
             </w:pPr>
@@ -2264,13 +2254,21 @@
               <w:rPr>
                 <w:sz w:val="24"/>
               </w:rPr>
-              <w:t>d</w:t>
-            </w:r>
-            <w:r>
-              <w:rPr>
-                <w:sz w:val="24"/>
-              </w:rPr>
-              <w:t>ocker</w:t>
+              <w:t>rabbitmq</w:t>
+            </w:r>
+            <w:proofErr w:type="spellEnd"/>
+            <w:r>
+              <w:rPr>
+                <w:sz w:val="24"/>
+              </w:rPr>
+              <w:t xml:space="preserve">, </w:t>
+            </w:r>
+            <w:proofErr w:type="spellStart"/>
+            <w:r>
+              <w:rPr>
+                <w:sz w:val="24"/>
+              </w:rPr>
+              <w:t>activemq</w:t>
             </w:r>
             <w:proofErr w:type="spellEnd"/>
           </w:p>
@@ -2323,17 +2321,27 @@
                 <w:color w:val="000000"/>
                 <w:sz w:val="24"/>
               </w:rPr>
-              <w:t>C</w:t>
-            </w:r>
-            <w:r>
-              <w:rPr>
-                <w:rFonts w:ascii="宋体" w:hAnsi="宋体" w:cs="宋体"/>
+              <w:t>容</w:t>
+            </w:r>
+            <w:r>
+              <w:rPr>
+                <w:rFonts w:ascii="宋体" w:hAnsi="宋体" w:cs="宋体" w:hint="eastAsia"/>
                 <w:b/>
                 <w:bCs/>
                 <w:color w:val="000000"/>
                 <w:sz w:val="24"/>
               </w:rPr>
-              <w:t>I/CD</w:t>
+              <w:t xml:space="preserve">      </w:t>
+            </w:r>
+            <w:r>
+              <w:rPr>
+                <w:rFonts w:ascii="宋体" w:hAnsi="宋体" w:cs="宋体" w:hint="eastAsia"/>
+                <w:b/>
+                <w:bCs/>
+                <w:color w:val="000000"/>
+                <w:sz w:val="24"/>
+              </w:rPr>
+              <w:t>器</w:t>
             </w:r>
           </w:p>
         </w:tc>
@@ -2371,13 +2379,13 @@
               <w:rPr>
                 <w:sz w:val="24"/>
               </w:rPr>
-              <w:t>j</w:t>
-            </w:r>
-            <w:r>
-              <w:rPr>
-                <w:sz w:val="24"/>
-              </w:rPr>
-              <w:t>enkins</w:t>
+              <w:t>d</w:t>
+            </w:r>
+            <w:r>
+              <w:rPr>
+                <w:sz w:val="24"/>
+              </w:rPr>
+              <w:t>ocker</w:t>
             </w:r>
             <w:proofErr w:type="spellEnd"/>
           </w:p>
@@ -2424,13 +2432,23 @@
             </w:pPr>
             <w:r>
               <w:rPr>
-                <w:rFonts w:ascii="宋体" w:hAnsi="宋体" w:cs="宋体"/>
+                <w:rFonts w:ascii="宋体" w:hAnsi="宋体" w:cs="宋体" w:hint="eastAsia"/>
                 <w:b/>
                 <w:bCs/>
                 <w:color w:val="000000"/>
                 <w:sz w:val="24"/>
               </w:rPr>
-              <w:t>VCS</w:t>
+              <w:t>C</w:t>
+            </w:r>
+            <w:r>
+              <w:rPr>
+                <w:rFonts w:ascii="宋体" w:hAnsi="宋体" w:cs="宋体"/>
+                <w:b/>
+                <w:bCs/>
+                <w:color w:val="000000"/>
+                <w:sz w:val="24"/>
+              </w:rPr>
+              <w:t>I/CD</w:t>
             </w:r>
           </w:p>
         </w:tc>
@@ -2468,27 +2486,13 @@
               <w:rPr>
                 <w:sz w:val="24"/>
               </w:rPr>
-              <w:t>g</w:t>
-            </w:r>
-            <w:r>
-              <w:rPr>
-                <w:sz w:val="24"/>
-              </w:rPr>
-              <w:t>it</w:t>
-            </w:r>
-            <w:proofErr w:type="spellEnd"/>
-            <w:r>
-              <w:rPr>
-                <w:sz w:val="24"/>
-              </w:rPr>
-              <w:t xml:space="preserve">, </w:t>
-            </w:r>
-            <w:proofErr w:type="spellStart"/>
-            <w:r>
-              <w:rPr>
-                <w:sz w:val="24"/>
-              </w:rPr>
-              <w:t>svn</w:t>
+              <w:t>j</w:t>
+            </w:r>
+            <w:r>
+              <w:rPr>
+                <w:sz w:val="24"/>
+              </w:rPr>
+              <w:t>enkins</w:t>
             </w:r>
             <w:proofErr w:type="spellEnd"/>
           </w:p>
@@ -2516,7 +2520,6 @@
               <w:right w:w="17" w:type="dxa"/>
             </w:tcMar>
             <w:vAlign w:val="center"/>
-            <w:hideMark/>
           </w:tcPr>
           <w:p>
             <w:pPr>
@@ -2530,38 +2533,19 @@
                 <w:rFonts w:ascii="宋体" w:hAnsi="宋体" w:cs="宋体"/>
                 <w:b/>
                 <w:bCs/>
-                <w:sz w:val="24"/>
-              </w:rPr>
-            </w:pPr>
-            <w:r>
-              <w:rPr>
-                <w:rFonts w:ascii="宋体" w:hAnsi="宋体" w:cs="宋体" w:hint="eastAsia"/>
-                <w:b/>
-                <w:bCs/>
                 <w:color w:val="000000"/>
                 <w:sz w:val="24"/>
               </w:rPr>
-              <w:t>测</w:t>
-            </w:r>
-            <w:r>
-              <w:rPr>
-                <w:rFonts w:ascii="宋体" w:hAnsi="宋体" w:cs="宋体" w:hint="eastAsia"/>
+            </w:pPr>
+            <w:r>
+              <w:rPr>
+                <w:rFonts w:ascii="宋体" w:hAnsi="宋体" w:cs="宋体"/>
                 <w:b/>
                 <w:bCs/>
                 <w:color w:val="000000"/>
                 <w:sz w:val="24"/>
               </w:rPr>
-              <w:t xml:space="preserve">      </w:t>
-            </w:r>
-            <w:r>
-              <w:rPr>
-                <w:rFonts w:ascii="宋体" w:hAnsi="宋体" w:cs="宋体" w:hint="eastAsia"/>
-                <w:b/>
-                <w:bCs/>
-                <w:color w:val="000000"/>
-                <w:sz w:val="24"/>
-              </w:rPr>
-              <w:t>试</w:t>
+              <w:t>VCS</w:t>
             </w:r>
           </w:p>
         </w:tc>
@@ -2582,7 +2566,6 @@
               <w:right w:w="17" w:type="dxa"/>
             </w:tcMar>
             <w:vAlign w:val="center"/>
-            <w:hideMark/>
           </w:tcPr>
           <w:p>
             <w:pPr>
@@ -2592,8 +2575,6 @@
               <w:spacing w:line="276" w:lineRule="auto"/>
               <w:textAlignment w:val="baseline"/>
               <w:rPr>
-                <w:rFonts w:ascii="宋体" w:hAnsi="宋体" w:cs="宋体"/>
-                <w:color w:val="000000"/>
                 <w:sz w:val="24"/>
               </w:rPr>
             </w:pPr>
@@ -2602,35 +2583,27 @@
               <w:rPr>
                 <w:sz w:val="24"/>
               </w:rPr>
-              <w:t>junit</w:t>
+              <w:t>g</w:t>
+            </w:r>
+            <w:r>
+              <w:rPr>
+                <w:sz w:val="24"/>
+              </w:rPr>
+              <w:t>it</w:t>
             </w:r>
             <w:proofErr w:type="spellEnd"/>
             <w:r>
               <w:rPr>
                 <w:sz w:val="24"/>
               </w:rPr>
-              <w:t xml:space="preserve">, mock, </w:t>
+              <w:t xml:space="preserve">, </w:t>
             </w:r>
             <w:proofErr w:type="spellStart"/>
             <w:r>
               <w:rPr>
                 <w:sz w:val="24"/>
               </w:rPr>
-              <w:t>powermock</w:t>
-            </w:r>
-            <w:proofErr w:type="spellEnd"/>
-            <w:r>
-              <w:rPr>
-                <w:sz w:val="24"/>
-              </w:rPr>
-              <w:t xml:space="preserve">, </w:t>
-            </w:r>
-            <w:proofErr w:type="spellStart"/>
-            <w:r>
-              <w:rPr>
-                <w:sz w:val="24"/>
-              </w:rPr>
-              <w:t>jmeter</w:t>
+              <w:t>svn</w:t>
             </w:r>
             <w:proofErr w:type="spellEnd"/>
           </w:p>
@@ -2658,6 +2631,7 @@
               <w:right w:w="17" w:type="dxa"/>
             </w:tcMar>
             <w:vAlign w:val="center"/>
+            <w:hideMark/>
           </w:tcPr>
           <w:p>
             <w:pPr>
@@ -2671,10 +2645,19 @@
                 <w:rFonts w:ascii="宋体" w:hAnsi="宋体" w:cs="宋体"/>
                 <w:b/>
                 <w:bCs/>
+                <w:sz w:val="24"/>
+              </w:rPr>
+            </w:pPr>
+            <w:r>
+              <w:rPr>
+                <w:rFonts w:ascii="宋体" w:hAnsi="宋体" w:cs="宋体" w:hint="eastAsia"/>
+                <w:b/>
+                <w:bCs/>
                 <w:color w:val="000000"/>
                 <w:sz w:val="24"/>
               </w:rPr>
-            </w:pPr>
+              <w:t>测</w:t>
+            </w:r>
             <w:r>
               <w:rPr>
                 <w:rFonts w:ascii="宋体" w:hAnsi="宋体" w:cs="宋体" w:hint="eastAsia"/>
@@ -2683,7 +2666,7 @@
                 <w:color w:val="000000"/>
                 <w:sz w:val="24"/>
               </w:rPr>
-              <w:t>代</w:t>
+              <w:t xml:space="preserve">      </w:t>
             </w:r>
             <w:r>
               <w:rPr>
@@ -2693,57 +2676,7 @@
                 <w:color w:val="000000"/>
                 <w:sz w:val="24"/>
               </w:rPr>
-              <w:t xml:space="preserve"> </w:t>
-            </w:r>
-            <w:r>
-              <w:rPr>
-                <w:rFonts w:ascii="宋体" w:hAnsi="宋体" w:cs="宋体" w:hint="eastAsia"/>
-                <w:b/>
-                <w:bCs/>
-                <w:color w:val="000000"/>
-                <w:sz w:val="24"/>
-              </w:rPr>
-              <w:t>码</w:t>
-            </w:r>
-            <w:r>
-              <w:rPr>
-                <w:rFonts w:ascii="宋体" w:hAnsi="宋体" w:cs="宋体" w:hint="eastAsia"/>
-                <w:b/>
-                <w:bCs/>
-                <w:color w:val="000000"/>
-                <w:sz w:val="24"/>
-              </w:rPr>
-              <w:t xml:space="preserve"> </w:t>
-            </w:r>
-            <w:r>
-              <w:rPr>
-                <w:rFonts w:ascii="宋体" w:hAnsi="宋体" w:cs="宋体" w:hint="eastAsia"/>
-                <w:b/>
-                <w:bCs/>
-                <w:color w:val="000000"/>
-                <w:sz w:val="24"/>
-              </w:rPr>
-              <w:t>质</w:t>
-            </w:r>
-            <w:r>
-              <w:rPr>
-                <w:rFonts w:ascii="宋体" w:hAnsi="宋体" w:cs="宋体" w:hint="eastAsia"/>
-                <w:b/>
-                <w:bCs/>
-                <w:color w:val="000000"/>
-                <w:sz w:val="24"/>
-              </w:rPr>
-              <w:t xml:space="preserve"> </w:t>
-            </w:r>
-            <w:r>
-              <w:rPr>
-                <w:rFonts w:ascii="宋体" w:hAnsi="宋体" w:cs="宋体" w:hint="eastAsia"/>
-                <w:b/>
-                <w:bCs/>
-                <w:color w:val="000000"/>
-                <w:sz w:val="24"/>
-              </w:rPr>
-              <w:t>量</w:t>
+              <w:t>试</w:t>
             </w:r>
           </w:p>
         </w:tc>
@@ -2764,6 +2697,7 @@
               <w:right w:w="17" w:type="dxa"/>
             </w:tcMar>
             <w:vAlign w:val="center"/>
+            <w:hideMark/>
           </w:tcPr>
           <w:p>
             <w:pPr>
@@ -2773,6 +2707,8 @@
               <w:spacing w:line="276" w:lineRule="auto"/>
               <w:textAlignment w:val="baseline"/>
               <w:rPr>
+                <w:rFonts w:ascii="宋体" w:hAnsi="宋体" w:cs="宋体"/>
+                <w:color w:val="000000"/>
                 <w:sz w:val="24"/>
               </w:rPr>
             </w:pPr>
@@ -2781,15 +2717,37 @@
               <w:rPr>
                 <w:sz w:val="24"/>
               </w:rPr>
-              <w:t>sonarqube</w:t>
+              <w:t>junit</w:t>
             </w:r>
             <w:proofErr w:type="spellEnd"/>
             <w:r>
               <w:rPr>
                 <w:sz w:val="24"/>
               </w:rPr>
-              <w:t>, p3c</w:t>
-            </w:r>
+              <w:t xml:space="preserve">, mock, </w:t>
+            </w:r>
+            <w:proofErr w:type="spellStart"/>
+            <w:r>
+              <w:rPr>
+                <w:sz w:val="24"/>
+              </w:rPr>
+              <w:t>powermock</w:t>
+            </w:r>
+            <w:proofErr w:type="spellEnd"/>
+            <w:r>
+              <w:rPr>
+                <w:sz w:val="24"/>
+              </w:rPr>
+              <w:t xml:space="preserve">, </w:t>
+            </w:r>
+            <w:proofErr w:type="spellStart"/>
+            <w:r>
+              <w:rPr>
+                <w:sz w:val="24"/>
+              </w:rPr>
+              <w:t>jmeter</w:t>
+            </w:r>
+            <w:proofErr w:type="spellEnd"/>
           </w:p>
         </w:tc>
       </w:tr>
@@ -2840,7 +2798,7 @@
                 <w:color w:val="000000"/>
                 <w:sz w:val="24"/>
               </w:rPr>
-              <w:t>文</w:t>
+              <w:t>代</w:t>
             </w:r>
             <w:r>
               <w:rPr>
@@ -2850,7 +2808,7 @@
                 <w:color w:val="000000"/>
                 <w:sz w:val="24"/>
               </w:rPr>
-              <w:t xml:space="preserve">      </w:t>
+              <w:t xml:space="preserve"> </w:t>
             </w:r>
             <w:r>
               <w:rPr>
@@ -2860,7 +2818,47 @@
                 <w:color w:val="000000"/>
                 <w:sz w:val="24"/>
               </w:rPr>
-              <w:t>档</w:t>
+              <w:t>码</w:t>
+            </w:r>
+            <w:r>
+              <w:rPr>
+                <w:rFonts w:ascii="宋体" w:hAnsi="宋体" w:cs="宋体" w:hint="eastAsia"/>
+                <w:b/>
+                <w:bCs/>
+                <w:color w:val="000000"/>
+                <w:sz w:val="24"/>
+              </w:rPr>
+              <w:t xml:space="preserve"> </w:t>
+            </w:r>
+            <w:r>
+              <w:rPr>
+                <w:rFonts w:ascii="宋体" w:hAnsi="宋体" w:cs="宋体" w:hint="eastAsia"/>
+                <w:b/>
+                <w:bCs/>
+                <w:color w:val="000000"/>
+                <w:sz w:val="24"/>
+              </w:rPr>
+              <w:t>质</w:t>
+            </w:r>
+            <w:r>
+              <w:rPr>
+                <w:rFonts w:ascii="宋体" w:hAnsi="宋体" w:cs="宋体" w:hint="eastAsia"/>
+                <w:b/>
+                <w:bCs/>
+                <w:color w:val="000000"/>
+                <w:sz w:val="24"/>
+              </w:rPr>
+              <w:t xml:space="preserve"> </w:t>
+            </w:r>
+            <w:r>
+              <w:rPr>
+                <w:rFonts w:ascii="宋体" w:hAnsi="宋体" w:cs="宋体" w:hint="eastAsia"/>
+                <w:b/>
+                <w:bCs/>
+                <w:color w:val="000000"/>
+                <w:sz w:val="24"/>
+              </w:rPr>
+              <w:t>量</w:t>
             </w:r>
           </w:p>
         </w:tc>
@@ -2893,33 +2891,20 @@
                 <w:sz w:val="24"/>
               </w:rPr>
             </w:pPr>
-            <w:r>
-              <w:rPr>
-                <w:sz w:val="24"/>
-              </w:rPr>
-              <w:t>s</w:t>
-            </w:r>
-            <w:r>
-              <w:rPr>
-                <w:rFonts w:hint="eastAsia"/>
-                <w:sz w:val="24"/>
-              </w:rPr>
-              <w:t>wagger</w:t>
-            </w:r>
-            <w:r>
-              <w:rPr>
-                <w:sz w:val="24"/>
-              </w:rPr>
-              <w:t xml:space="preserve">, </w:t>
-            </w:r>
             <w:proofErr w:type="spellStart"/>
             <w:r>
               <w:rPr>
                 <w:sz w:val="24"/>
               </w:rPr>
-              <w:t>eolinker</w:t>
+              <w:t>sonarqube</w:t>
             </w:r>
             <w:proofErr w:type="spellEnd"/>
+            <w:r>
+              <w:rPr>
+                <w:sz w:val="24"/>
+              </w:rPr>
+              <w:t>, p3c</w:t>
+            </w:r>
           </w:p>
         </w:tc>
       </w:tr>
@@ -2970,7 +2955,7 @@
                 <w:color w:val="000000"/>
                 <w:sz w:val="24"/>
               </w:rPr>
-              <w:t>其</w:t>
+              <w:t>文</w:t>
             </w:r>
             <w:r>
               <w:rPr>
@@ -2990,7 +2975,7 @@
                 <w:color w:val="000000"/>
                 <w:sz w:val="24"/>
               </w:rPr>
-              <w:t>他</w:t>
+              <w:t>档</w:t>
             </w:r>
           </w:p>
         </w:tc>
@@ -3023,87 +3008,31 @@
                 <w:sz w:val="24"/>
               </w:rPr>
             </w:pPr>
+            <w:r>
+              <w:rPr>
+                <w:sz w:val="24"/>
+              </w:rPr>
+              <w:t>s</w:t>
+            </w:r>
+            <w:r>
+              <w:rPr>
+                <w:rFonts w:hint="eastAsia"/>
+                <w:sz w:val="24"/>
+              </w:rPr>
+              <w:t>wagger</w:t>
+            </w:r>
+            <w:r>
+              <w:rPr>
+                <w:sz w:val="24"/>
+              </w:rPr>
+              <w:t xml:space="preserve">, </w:t>
+            </w:r>
             <w:proofErr w:type="spellStart"/>
             <w:r>
               <w:rPr>
                 <w:sz w:val="24"/>
               </w:rPr>
-              <w:t>l</w:t>
-            </w:r>
-            <w:r>
-              <w:rPr>
-                <w:rFonts w:hint="eastAsia"/>
-                <w:sz w:val="24"/>
-              </w:rPr>
-              <w:t>inux</w:t>
-            </w:r>
-            <w:proofErr w:type="spellEnd"/>
-            <w:r>
-              <w:rPr>
-                <w:sz w:val="24"/>
-              </w:rPr>
-              <w:t xml:space="preserve">, </w:t>
-            </w:r>
-            <w:proofErr w:type="spellStart"/>
-            <w:r>
-              <w:rPr>
-                <w:sz w:val="24"/>
-              </w:rPr>
-              <w:t>nginx</w:t>
-            </w:r>
-            <w:proofErr w:type="spellEnd"/>
-            <w:r>
-              <w:rPr>
-                <w:sz w:val="24"/>
-              </w:rPr>
-              <w:t xml:space="preserve">, </w:t>
-            </w:r>
-            <w:proofErr w:type="spellStart"/>
-            <w:r>
-              <w:rPr>
-                <w:sz w:val="24"/>
-              </w:rPr>
-              <w:t>haproxy</w:t>
-            </w:r>
-            <w:proofErr w:type="spellEnd"/>
-            <w:r>
-              <w:rPr>
-                <w:sz w:val="24"/>
-              </w:rPr>
-              <w:t xml:space="preserve">, </w:t>
-            </w:r>
-            <w:r>
-              <w:rPr>
-                <w:sz w:val="24"/>
-              </w:rPr>
-              <w:t>zookeeper</w:t>
-            </w:r>
-            <w:r>
-              <w:rPr>
-                <w:sz w:val="24"/>
-              </w:rPr>
-              <w:t xml:space="preserve">, </w:t>
-            </w:r>
-            <w:proofErr w:type="spellStart"/>
-            <w:r>
-              <w:rPr>
-                <w:sz w:val="24"/>
-              </w:rPr>
-              <w:t>blockchain</w:t>
-            </w:r>
-            <w:proofErr w:type="spellEnd"/>
-            <w:r>
-              <w:rPr>
-                <w:sz w:val="24"/>
-              </w:rPr>
-              <w:t xml:space="preserve">, </w:t>
-            </w:r>
-            <w:proofErr w:type="spellStart"/>
-            <w:r>
-              <w:rPr>
-                <w:sz w:val="24"/>
-              </w:rPr>
-              <w:t>machinelearning</w:t>
+              <w:t>eolinker</w:t>
             </w:r>
             <w:proofErr w:type="spellEnd"/>
           </w:p>
@@ -3117,42 +3046,181 @@
         </w:trPr>
         <w:tc>
           <w:tcPr>
-            <w:tcW w:w="9697" w:type="dxa"/>
-            <w:gridSpan w:val="6"/>
-            <w:tcBorders>
-              <w:top w:val="single" w:sz="6" w:space="0" w:color="C0C0C0"/>
-              <w:left w:val="single" w:sz="6" w:space="0" w:color="C0C0C0"/>
-              <w:bottom w:val="single" w:sz="6" w:space="0" w:color="C0C0C0"/>
-              <w:right w:val="single" w:sz="6" w:space="0" w:color="C0C0C0"/>
-            </w:tcBorders>
-            <w:shd w:val="clear" w:color="auto" w:fill="EBFBFF"/>
-            <w:tcMar>
-              <w:top w:w="17" w:type="dxa"/>
-              <w:left w:w="147" w:type="dxa"/>
-              <w:bottom w:w="17" w:type="dxa"/>
-              <w:right w:w="17" w:type="dxa"/>
-            </w:tcMar>
-            <w:vAlign w:val="center"/>
-            <w:hideMark/>
-          </w:tcPr>
-          <w:p>
-            <w:pPr>
+            <w:tcW w:w="1730" w:type="dxa"/>
+            <w:tcBorders>
+              <w:top w:val="single" w:sz="6" w:space="0" w:color="C0C0C0"/>
+              <w:left w:val="single" w:sz="6" w:space="0" w:color="C0C0C0"/>
+              <w:bottom w:val="single" w:sz="6" w:space="0" w:color="C0C0C0"/>
+              <w:right w:val="single" w:sz="6" w:space="0" w:color="C0C0C0"/>
+            </w:tcBorders>
+            <w:tcMar>
+              <w:top w:w="17" w:type="dxa"/>
+              <w:left w:w="147" w:type="dxa"/>
+              <w:bottom w:w="17" w:type="dxa"/>
+              <w:right w:w="17" w:type="dxa"/>
+            </w:tcMar>
+            <w:vAlign w:val="center"/>
+          </w:tcPr>
+          <w:p>
+            <w:pPr>
+              <w:tabs>
+                <w:tab w:val="left" w:pos="420"/>
+              </w:tabs>
               <w:spacing w:line="276" w:lineRule="auto"/>
               <w:jc w:val="center"/>
-              <w:rPr>
-                <w:rFonts w:ascii="宋体" w:hAnsi="宋体" w:cs="宋体"/>
-                <w:b/>
-                <w:sz w:val="24"/>
-              </w:rPr>
-            </w:pPr>
-            <w:r>
-              <w:rPr>
-                <w:rFonts w:ascii="宋体" w:hAnsi="宋体" w:cs="宋体" w:hint="eastAsia"/>
-                <w:b/>
-                <w:sz w:val="24"/>
-              </w:rPr>
-              <w:t>项目经验</w:t>
-            </w:r>
+              <w:textAlignment w:val="baseline"/>
+              <w:rPr>
+                <w:rFonts w:ascii="宋体" w:hAnsi="宋体" w:cs="宋体"/>
+                <w:b/>
+                <w:bCs/>
+                <w:color w:val="000000"/>
+                <w:sz w:val="24"/>
+              </w:rPr>
+            </w:pPr>
+            <w:r>
+              <w:rPr>
+                <w:rFonts w:ascii="宋体" w:hAnsi="宋体" w:cs="宋体" w:hint="eastAsia"/>
+                <w:b/>
+                <w:bCs/>
+                <w:color w:val="000000"/>
+                <w:sz w:val="24"/>
+              </w:rPr>
+              <w:t>其</w:t>
+            </w:r>
+            <w:r>
+              <w:rPr>
+                <w:rFonts w:ascii="宋体" w:hAnsi="宋体" w:cs="宋体" w:hint="eastAsia"/>
+                <w:b/>
+                <w:bCs/>
+                <w:color w:val="000000"/>
+                <w:sz w:val="24"/>
+              </w:rPr>
+              <w:t xml:space="preserve">      </w:t>
+            </w:r>
+            <w:r>
+              <w:rPr>
+                <w:rFonts w:ascii="宋体" w:hAnsi="宋体" w:cs="宋体" w:hint="eastAsia"/>
+                <w:b/>
+                <w:bCs/>
+                <w:color w:val="000000"/>
+                <w:sz w:val="24"/>
+              </w:rPr>
+              <w:t>他</w:t>
+            </w:r>
+          </w:p>
+        </w:tc>
+        <w:tc>
+          <w:tcPr>
+            <w:tcW w:w="7967" w:type="dxa"/>
+            <w:gridSpan w:val="5"/>
+            <w:tcBorders>
+              <w:top w:val="single" w:sz="6" w:space="0" w:color="C0C0C0"/>
+              <w:left w:val="single" w:sz="6" w:space="0" w:color="C0C0C0"/>
+              <w:bottom w:val="single" w:sz="6" w:space="0" w:color="C0C0C0"/>
+              <w:right w:val="single" w:sz="6" w:space="0" w:color="C0C0C0"/>
+            </w:tcBorders>
+            <w:tcMar>
+              <w:top w:w="17" w:type="dxa"/>
+              <w:left w:w="147" w:type="dxa"/>
+              <w:bottom w:w="17" w:type="dxa"/>
+              <w:right w:w="17" w:type="dxa"/>
+            </w:tcMar>
+            <w:vAlign w:val="center"/>
+          </w:tcPr>
+          <w:p>
+            <w:pPr>
+              <w:tabs>
+                <w:tab w:val="left" w:pos="420"/>
+              </w:tabs>
+              <w:spacing w:line="276" w:lineRule="auto"/>
+              <w:textAlignment w:val="baseline"/>
+              <w:rPr>
+                <w:sz w:val="24"/>
+              </w:rPr>
+            </w:pPr>
+            <w:proofErr w:type="spellStart"/>
+            <w:r>
+              <w:rPr>
+                <w:sz w:val="24"/>
+              </w:rPr>
+              <w:t>l</w:t>
+            </w:r>
+            <w:r>
+              <w:rPr>
+                <w:rFonts w:hint="eastAsia"/>
+                <w:sz w:val="24"/>
+              </w:rPr>
+              <w:t>inux</w:t>
+            </w:r>
+            <w:proofErr w:type="spellEnd"/>
+            <w:r>
+              <w:rPr>
+                <w:sz w:val="24"/>
+              </w:rPr>
+              <w:t xml:space="preserve">, </w:t>
+            </w:r>
+            <w:proofErr w:type="spellStart"/>
+            <w:r>
+              <w:rPr>
+                <w:sz w:val="24"/>
+              </w:rPr>
+              <w:t>nginx</w:t>
+            </w:r>
+            <w:proofErr w:type="spellEnd"/>
+            <w:r>
+              <w:rPr>
+                <w:sz w:val="24"/>
+              </w:rPr>
+              <w:t xml:space="preserve">, </w:t>
+            </w:r>
+            <w:proofErr w:type="spellStart"/>
+            <w:r>
+              <w:rPr>
+                <w:sz w:val="24"/>
+              </w:rPr>
+              <w:t>haproxy</w:t>
+            </w:r>
+            <w:proofErr w:type="spellEnd"/>
+            <w:r>
+              <w:rPr>
+                <w:sz w:val="24"/>
+              </w:rPr>
+              <w:t xml:space="preserve">, </w:t>
+            </w:r>
+            <w:r>
+              <w:rPr>
+                <w:sz w:val="24"/>
+              </w:rPr>
+              <w:t>zookeeper</w:t>
+            </w:r>
+            <w:r>
+              <w:rPr>
+                <w:sz w:val="24"/>
+              </w:rPr>
+              <w:t xml:space="preserve">, </w:t>
+            </w:r>
+            <w:proofErr w:type="spellStart"/>
+            <w:r>
+              <w:rPr>
+                <w:sz w:val="24"/>
+              </w:rPr>
+              <w:t>blockchain</w:t>
+            </w:r>
+            <w:proofErr w:type="spellEnd"/>
+            <w:r>
+              <w:rPr>
+                <w:sz w:val="24"/>
+              </w:rPr>
+              <w:t xml:space="preserve">, </w:t>
+            </w:r>
+            <w:proofErr w:type="spellStart"/>
+            <w:r>
+              <w:rPr>
+                <w:sz w:val="24"/>
+              </w:rPr>
+              <w:t>machinelearning</w:t>
+            </w:r>
+            <w:proofErr w:type="spellEnd"/>
           </w:p>
         </w:tc>
       </w:tr>
@@ -3172,14 +3240,15 @@
               <w:bottom w:val="single" w:sz="6" w:space="0" w:color="C0C0C0"/>
               <w:right w:val="single" w:sz="6" w:space="0" w:color="C0C0C0"/>
             </w:tcBorders>
-            <w:shd w:val="clear" w:color="auto" w:fill="auto"/>
-            <w:tcMar>
-              <w:top w:w="17" w:type="dxa"/>
-              <w:left w:w="147" w:type="dxa"/>
-              <w:bottom w:w="17" w:type="dxa"/>
-              <w:right w:w="17" w:type="dxa"/>
-            </w:tcMar>
-            <w:vAlign w:val="center"/>
+            <w:shd w:val="clear" w:color="auto" w:fill="EBFBFF"/>
+            <w:tcMar>
+              <w:top w:w="17" w:type="dxa"/>
+              <w:left w:w="147" w:type="dxa"/>
+              <w:bottom w:w="17" w:type="dxa"/>
+              <w:right w:w="17" w:type="dxa"/>
+            </w:tcMar>
+            <w:vAlign w:val="center"/>
+            <w:hideMark/>
           </w:tcPr>
           <w:p>
             <w:pPr>
@@ -3194,9 +3263,10 @@
             <w:r>
               <w:rPr>
                 <w:rFonts w:ascii="宋体" w:hAnsi="宋体" w:cs="宋体" w:hint="eastAsia"/>
-                <w:sz w:val="24"/>
-              </w:rPr>
-              <w:t>马上消费金融股份有限公司</w:t>
+                <w:b/>
+                <w:sz w:val="24"/>
+              </w:rPr>
+              <w:t>项目经验</w:t>
             </w:r>
           </w:p>
         </w:tc>
@@ -3209,6 +3279,51 @@
         </w:trPr>
         <w:tc>
           <w:tcPr>
+            <w:tcW w:w="9697" w:type="dxa"/>
+            <w:gridSpan w:val="6"/>
+            <w:tcBorders>
+              <w:top w:val="single" w:sz="6" w:space="0" w:color="C0C0C0"/>
+              <w:left w:val="single" w:sz="6" w:space="0" w:color="C0C0C0"/>
+              <w:bottom w:val="single" w:sz="6" w:space="0" w:color="C0C0C0"/>
+              <w:right w:val="single" w:sz="6" w:space="0" w:color="C0C0C0"/>
+            </w:tcBorders>
+            <w:shd w:val="clear" w:color="auto" w:fill="auto"/>
+            <w:tcMar>
+              <w:top w:w="17" w:type="dxa"/>
+              <w:left w:w="147" w:type="dxa"/>
+              <w:bottom w:w="17" w:type="dxa"/>
+              <w:right w:w="17" w:type="dxa"/>
+            </w:tcMar>
+            <w:vAlign w:val="center"/>
+          </w:tcPr>
+          <w:p>
+            <w:pPr>
+              <w:spacing w:line="276" w:lineRule="auto"/>
+              <w:jc w:val="center"/>
+              <w:rPr>
+                <w:rFonts w:ascii="宋体" w:hAnsi="宋体" w:cs="宋体"/>
+                <w:b/>
+                <w:sz w:val="24"/>
+              </w:rPr>
+            </w:pPr>
+            <w:r>
+              <w:rPr>
+                <w:rFonts w:ascii="宋体" w:hAnsi="宋体" w:cs="宋体" w:hint="eastAsia"/>
+                <w:sz w:val="24"/>
+              </w:rPr>
+              <w:t>马上消费金融股份有限公司</w:t>
+            </w:r>
+          </w:p>
+        </w:tc>
+      </w:tr>
+      <w:tr>
+        <w:trPr>
+          <w:trHeight w:val="340"/>
+          <w:tblCellSpacing w:w="0" w:type="dxa"/>
+          <w:jc w:val="center"/>
+        </w:trPr>
+        <w:tc>
+          <w:tcPr>
             <w:tcW w:w="1730" w:type="dxa"/>
             <w:vMerge w:val="restart"/>
             <w:tcBorders>
@@ -3475,7 +3590,21 @@
                 <w:rFonts w:ascii="宋体" w:hAnsi="宋体" w:cs="宋体"/>
                 <w:sz w:val="24"/>
               </w:rPr>
-              <w:t>并对发生的每一笔交易进行记账。</w:t>
+              <w:t>并对发生的每一笔交易进行</w:t>
+            </w:r>
+            <w:r>
+              <w:rPr>
+                <w:rFonts w:ascii="宋体" w:hAnsi="宋体" w:cs="宋体" w:hint="eastAsia"/>
+                <w:sz w:val="24"/>
+              </w:rPr>
+              <w:t>复式</w:t>
+            </w:r>
+            <w:r>
+              <w:rPr>
+                <w:rFonts w:ascii="宋体" w:hAnsi="宋体" w:cs="宋体"/>
+                <w:sz w:val="24"/>
+              </w:rPr>
+              <w:t>记账。</w:t>
             </w:r>
           </w:p>
         </w:tc>
@@ -3584,7 +3713,7 @@
               <w:spacing w:line="276" w:lineRule="auto"/>
               <w:textAlignment w:val="baseline"/>
               <w:rPr>
-                <w:rFonts w:ascii="宋体" w:hAnsi="宋体" w:cs="宋体"/>
+                <w:rFonts w:ascii="宋体" w:hAnsi="宋体" w:cs="宋体" w:hint="eastAsia"/>
                 <w:sz w:val="24"/>
               </w:rPr>
             </w:pPr>
@@ -3604,10 +3733,17 @@
             </w:r>
             <w:r>
               <w:rPr>
-                <w:rFonts w:ascii="宋体" w:hAnsi="宋体" w:cs="宋体"/>
-                <w:sz w:val="24"/>
-              </w:rPr>
-              <w:t>的开发与后期升级维护</w:t>
+                <w:rFonts w:ascii="宋体" w:hAnsi="宋体" w:cs="宋体" w:hint="eastAsia"/>
+                <w:sz w:val="24"/>
+              </w:rPr>
+              <w:t>后台管理页面和服务接口的开发</w:t>
+            </w:r>
+            <w:r>
+              <w:rPr>
+                <w:rFonts w:ascii="宋体" w:hAnsi="宋体" w:cs="宋体" w:hint="eastAsia"/>
+                <w:sz w:val="24"/>
+              </w:rPr>
+              <w:t>与后期升级维护</w:t>
             </w:r>
             <w:r>
               <w:rPr>
@@ -3615,6 +3751,461 @@
                 <w:sz w:val="24"/>
               </w:rPr>
               <w:t>。</w:t>
+            </w:r>
+            <w:r>
+              <w:rPr>
+                <w:rFonts w:ascii="宋体" w:hAnsi="宋体" w:cs="宋体" w:hint="eastAsia"/>
+                <w:sz w:val="24"/>
+              </w:rPr>
+              <w:t>后台管理使用前后端分离</w:t>
+            </w:r>
+            <w:r>
+              <w:rPr>
+                <w:rFonts w:ascii="宋体" w:hAnsi="宋体" w:cs="宋体" w:hint="eastAsia"/>
+                <w:sz w:val="24"/>
+              </w:rPr>
+              <w:t>模式，页面使用基于react的ant</w:t>
+            </w:r>
+            <w:r>
+              <w:rPr>
+                <w:rFonts w:ascii="宋体" w:hAnsi="宋体" w:cs="宋体"/>
+                <w:sz w:val="24"/>
+              </w:rPr>
+              <w:t>-design</w:t>
+            </w:r>
+            <w:r>
+              <w:rPr>
+                <w:rFonts w:ascii="宋体" w:hAnsi="宋体" w:cs="宋体" w:hint="eastAsia"/>
+                <w:sz w:val="24"/>
+              </w:rPr>
+              <w:t>开发，后端提供</w:t>
+            </w:r>
+            <w:r>
+              <w:rPr>
+                <w:rFonts w:ascii="宋体" w:hAnsi="宋体" w:cs="宋体"/>
+                <w:sz w:val="24"/>
+              </w:rPr>
+              <w:t>restful</w:t>
+            </w:r>
+            <w:r>
+              <w:rPr>
+                <w:rFonts w:ascii="宋体" w:hAnsi="宋体" w:cs="宋体" w:hint="eastAsia"/>
+                <w:sz w:val="24"/>
+              </w:rPr>
+              <w:t>风格接口；向其他系统提供的服务接口也采用restful风格</w:t>
+            </w:r>
+            <w:r>
+              <w:rPr>
+                <w:rFonts w:ascii="宋体" w:hAnsi="宋体" w:cs="宋体" w:hint="eastAsia"/>
+                <w:sz w:val="24"/>
+              </w:rPr>
+              <w:t>，同时对实时性要求不高的接口提供</w:t>
+            </w:r>
+            <w:r>
+              <w:rPr>
+                <w:rFonts w:ascii="宋体" w:hAnsi="宋体" w:cs="宋体"/>
+                <w:sz w:val="24"/>
+              </w:rPr>
+              <w:t>MQ</w:t>
+            </w:r>
+            <w:r>
+              <w:rPr>
+                <w:rFonts w:ascii="宋体" w:hAnsi="宋体" w:cs="宋体" w:hint="eastAsia"/>
+                <w:sz w:val="24"/>
+              </w:rPr>
+              <w:t>异步调用的方式，消息中间</w:t>
+            </w:r>
+            <w:proofErr w:type="gramStart"/>
+            <w:r>
+              <w:rPr>
+                <w:rFonts w:ascii="宋体" w:hAnsi="宋体" w:cs="宋体" w:hint="eastAsia"/>
+                <w:sz w:val="24"/>
+              </w:rPr>
+              <w:t>件使用</w:t>
+            </w:r>
+            <w:proofErr w:type="gramEnd"/>
+            <w:r>
+              <w:rPr>
+                <w:rFonts w:ascii="宋体" w:hAnsi="宋体" w:cs="宋体" w:hint="eastAsia"/>
+                <w:sz w:val="24"/>
+              </w:rPr>
+              <w:t>的是</w:t>
+            </w:r>
+            <w:proofErr w:type="spellStart"/>
+            <w:r>
+              <w:rPr>
+                <w:rFonts w:ascii="宋体" w:hAnsi="宋体" w:cs="宋体" w:hint="eastAsia"/>
+                <w:sz w:val="24"/>
+              </w:rPr>
+              <w:t>rabbitmq</w:t>
+            </w:r>
+            <w:proofErr w:type="spellEnd"/>
+            <w:r>
+              <w:rPr>
+                <w:rFonts w:ascii="宋体" w:hAnsi="宋体" w:cs="宋体" w:hint="eastAsia"/>
+                <w:sz w:val="24"/>
+              </w:rPr>
+              <w:t>；服务器端基于spring</w:t>
+            </w:r>
+            <w:r>
+              <w:rPr>
+                <w:rFonts w:ascii="宋体" w:hAnsi="宋体" w:cs="宋体"/>
+                <w:sz w:val="24"/>
+              </w:rPr>
+              <w:t xml:space="preserve"> boot</w:t>
+            </w:r>
+            <w:r>
+              <w:rPr>
+                <w:rFonts w:ascii="宋体" w:hAnsi="宋体" w:cs="宋体" w:hint="eastAsia"/>
+                <w:sz w:val="24"/>
+              </w:rPr>
+              <w:t>开发，</w:t>
+            </w:r>
+            <w:r>
+              <w:rPr>
+                <w:rFonts w:ascii="宋体" w:hAnsi="宋体" w:cs="宋体" w:hint="eastAsia"/>
+                <w:sz w:val="24"/>
+              </w:rPr>
+              <w:t>数据库使用</w:t>
+            </w:r>
+            <w:proofErr w:type="spellStart"/>
+            <w:r>
+              <w:rPr>
+                <w:rFonts w:ascii="宋体" w:hAnsi="宋体" w:cs="宋体" w:hint="eastAsia"/>
+                <w:sz w:val="24"/>
+              </w:rPr>
+              <w:t>mysql</w:t>
+            </w:r>
+            <w:proofErr w:type="spellEnd"/>
+            <w:r>
+              <w:rPr>
+                <w:rFonts w:ascii="宋体" w:hAnsi="宋体" w:cs="宋体" w:hint="eastAsia"/>
+                <w:sz w:val="24"/>
+              </w:rPr>
+              <w:t>，使用</w:t>
+            </w:r>
+            <w:proofErr w:type="spellStart"/>
+            <w:r>
+              <w:rPr>
+                <w:rFonts w:ascii="宋体" w:hAnsi="宋体" w:cs="宋体" w:hint="eastAsia"/>
+                <w:sz w:val="24"/>
+              </w:rPr>
+              <w:t>redis</w:t>
+            </w:r>
+            <w:proofErr w:type="spellEnd"/>
+            <w:r>
+              <w:rPr>
+                <w:rFonts w:ascii="宋体" w:hAnsi="宋体" w:cs="宋体" w:hint="eastAsia"/>
+                <w:sz w:val="24"/>
+              </w:rPr>
+              <w:t>对高频查询的数据进行缓存，数据访问层使用的是</w:t>
+            </w:r>
+            <w:proofErr w:type="spellStart"/>
+            <w:r>
+              <w:rPr>
+                <w:rFonts w:ascii="宋体" w:hAnsi="宋体" w:cs="宋体" w:hint="eastAsia"/>
+                <w:sz w:val="24"/>
+              </w:rPr>
+              <w:t>jpa</w:t>
+            </w:r>
+            <w:proofErr w:type="spellEnd"/>
+            <w:r>
+              <w:rPr>
+                <w:rFonts w:ascii="宋体" w:hAnsi="宋体" w:cs="宋体" w:hint="eastAsia"/>
+                <w:sz w:val="24"/>
+              </w:rPr>
+              <w:t>；</w:t>
+            </w:r>
+            <w:r>
+              <w:rPr>
+                <w:rFonts w:ascii="宋体" w:hAnsi="宋体" w:cs="宋体" w:hint="eastAsia"/>
+                <w:sz w:val="24"/>
+              </w:rPr>
+              <w:t>由于系统本身对接口</w:t>
+            </w:r>
+            <w:proofErr w:type="gramStart"/>
+            <w:r>
+              <w:rPr>
+                <w:rFonts w:ascii="宋体" w:hAnsi="宋体" w:cs="宋体" w:hint="eastAsia"/>
+                <w:sz w:val="24"/>
+              </w:rPr>
+              <w:t>幂</w:t>
+            </w:r>
+            <w:proofErr w:type="gramEnd"/>
+            <w:r>
+              <w:rPr>
+                <w:rFonts w:ascii="宋体" w:hAnsi="宋体" w:cs="宋体" w:hint="eastAsia"/>
+                <w:sz w:val="24"/>
+              </w:rPr>
+              <w:t>等性</w:t>
+            </w:r>
+            <w:r>
+              <w:rPr>
+                <w:rFonts w:ascii="宋体" w:hAnsi="宋体" w:cs="宋体" w:hint="eastAsia"/>
+                <w:sz w:val="24"/>
+              </w:rPr>
+              <w:t>的要求</w:t>
+            </w:r>
+            <w:r>
+              <w:rPr>
+                <w:rFonts w:ascii="宋体" w:hAnsi="宋体" w:cs="宋体" w:hint="eastAsia"/>
+                <w:sz w:val="24"/>
+              </w:rPr>
+              <w:t>，基于</w:t>
+            </w:r>
+            <w:proofErr w:type="spellStart"/>
+            <w:r>
+              <w:rPr>
+                <w:rFonts w:ascii="宋体" w:hAnsi="宋体" w:cs="宋体" w:hint="eastAsia"/>
+                <w:sz w:val="24"/>
+              </w:rPr>
+              <w:t>aop</w:t>
+            </w:r>
+            <w:proofErr w:type="spellEnd"/>
+            <w:r>
+              <w:rPr>
+                <w:rFonts w:ascii="宋体" w:hAnsi="宋体" w:cs="宋体" w:hint="eastAsia"/>
+                <w:sz w:val="24"/>
+              </w:rPr>
+              <w:t>和</w:t>
+            </w:r>
+            <w:proofErr w:type="spellStart"/>
+            <w:r>
+              <w:rPr>
+                <w:rFonts w:ascii="宋体" w:hAnsi="宋体" w:cs="宋体" w:hint="eastAsia"/>
+                <w:sz w:val="24"/>
+              </w:rPr>
+              <w:t>redis</w:t>
+            </w:r>
+            <w:proofErr w:type="spellEnd"/>
+            <w:r>
+              <w:rPr>
+                <w:rFonts w:ascii="宋体" w:hAnsi="宋体" w:cs="宋体" w:hint="eastAsia"/>
+                <w:sz w:val="24"/>
+              </w:rPr>
+              <w:t>的原子操作特性，对相应的接口做了</w:t>
+            </w:r>
+            <w:proofErr w:type="gramStart"/>
+            <w:r>
+              <w:rPr>
+                <w:rFonts w:ascii="宋体" w:hAnsi="宋体" w:cs="宋体" w:hint="eastAsia"/>
+                <w:sz w:val="24"/>
+              </w:rPr>
+              <w:t>幂</w:t>
+            </w:r>
+            <w:proofErr w:type="gramEnd"/>
+            <w:r>
+              <w:rPr>
+                <w:rFonts w:ascii="宋体" w:hAnsi="宋体" w:cs="宋体" w:hint="eastAsia"/>
+                <w:sz w:val="24"/>
+              </w:rPr>
+              <w:t>等，同时也基于</w:t>
+            </w:r>
+            <w:proofErr w:type="spellStart"/>
+            <w:r>
+              <w:rPr>
+                <w:rFonts w:ascii="宋体" w:hAnsi="宋体" w:cs="宋体" w:hint="eastAsia"/>
+                <w:sz w:val="24"/>
+              </w:rPr>
+              <w:t>aop</w:t>
+            </w:r>
+            <w:proofErr w:type="spellEnd"/>
+            <w:r>
+              <w:rPr>
+                <w:rFonts w:ascii="宋体" w:hAnsi="宋体" w:cs="宋体" w:hint="eastAsia"/>
+                <w:sz w:val="24"/>
+              </w:rPr>
+              <w:t>做了接口入参</w:t>
+            </w:r>
+            <w:proofErr w:type="gramStart"/>
+            <w:r>
+              <w:rPr>
+                <w:rFonts w:ascii="宋体" w:hAnsi="宋体" w:cs="宋体" w:hint="eastAsia"/>
+                <w:sz w:val="24"/>
+              </w:rPr>
+              <w:t>和出参的</w:t>
+            </w:r>
+            <w:proofErr w:type="gramEnd"/>
+            <w:r>
+              <w:rPr>
+                <w:rFonts w:ascii="宋体" w:hAnsi="宋体" w:cs="宋体" w:hint="eastAsia"/>
+                <w:sz w:val="24"/>
+              </w:rPr>
+              <w:t>日志打印</w:t>
+            </w:r>
+            <w:r>
+              <w:rPr>
+                <w:rFonts w:ascii="宋体" w:hAnsi="宋体" w:cs="宋体" w:hint="eastAsia"/>
+                <w:sz w:val="24"/>
+              </w:rPr>
+              <w:t>。系统提供的服务接入了spring</w:t>
+            </w:r>
+            <w:r>
+              <w:rPr>
+                <w:rFonts w:ascii="宋体" w:hAnsi="宋体" w:cs="宋体"/>
+                <w:sz w:val="24"/>
+              </w:rPr>
+              <w:t xml:space="preserve"> </w:t>
+            </w:r>
+            <w:r>
+              <w:rPr>
+                <w:rFonts w:ascii="宋体" w:hAnsi="宋体" w:cs="宋体" w:hint="eastAsia"/>
+                <w:sz w:val="24"/>
+              </w:rPr>
+              <w:t>cloud</w:t>
+            </w:r>
+            <w:proofErr w:type="gramStart"/>
+            <w:r>
+              <w:rPr>
+                <w:rFonts w:ascii="宋体" w:hAnsi="宋体" w:cs="宋体" w:hint="eastAsia"/>
+                <w:sz w:val="24"/>
+              </w:rPr>
+              <w:t>微服务</w:t>
+            </w:r>
+            <w:proofErr w:type="gramEnd"/>
+            <w:r>
+              <w:rPr>
+                <w:rFonts w:ascii="宋体" w:hAnsi="宋体" w:cs="宋体" w:hint="eastAsia"/>
+                <w:sz w:val="24"/>
+              </w:rPr>
+              <w:t>体系，使用配置中心做到程序包与配置文件</w:t>
+            </w:r>
+            <w:r>
+              <w:rPr>
+                <w:rFonts w:ascii="宋体" w:hAnsi="宋体" w:cs="宋体" w:hint="eastAsia"/>
+                <w:sz w:val="24"/>
+              </w:rPr>
+              <w:t>相隔里，将服务注册到注册中心，供其他系统通过服务发现的方式调用</w:t>
+            </w:r>
+            <w:r>
+              <w:rPr>
+                <w:rFonts w:ascii="宋体" w:hAnsi="宋体" w:cs="宋体" w:hint="eastAsia"/>
+                <w:sz w:val="24"/>
+              </w:rPr>
+              <w:t>。</w:t>
+            </w:r>
+            <w:r>
+              <w:rPr>
+                <w:rFonts w:ascii="宋体" w:hAnsi="宋体" w:cs="宋体" w:hint="eastAsia"/>
+                <w:sz w:val="24"/>
+              </w:rPr>
+              <w:t>系统使用</w:t>
+            </w:r>
+            <w:proofErr w:type="spellStart"/>
+            <w:r>
+              <w:rPr>
+                <w:rFonts w:ascii="宋体" w:hAnsi="宋体" w:cs="宋体" w:hint="eastAsia"/>
+                <w:sz w:val="24"/>
+              </w:rPr>
+              <w:t>gradle</w:t>
+            </w:r>
+            <w:proofErr w:type="spellEnd"/>
+            <w:r>
+              <w:rPr>
+                <w:rFonts w:ascii="宋体" w:hAnsi="宋体" w:cs="宋体" w:hint="eastAsia"/>
+                <w:sz w:val="24"/>
+              </w:rPr>
+              <w:t>进行构建，</w:t>
+            </w:r>
+            <w:proofErr w:type="spellStart"/>
+            <w:r>
+              <w:rPr>
+                <w:sz w:val="24"/>
+              </w:rPr>
+              <w:t>jenkins</w:t>
+            </w:r>
+            <w:proofErr w:type="spellEnd"/>
+            <w:r>
+              <w:rPr>
+                <w:rFonts w:hint="eastAsia"/>
+                <w:sz w:val="24"/>
+              </w:rPr>
+              <w:t>来做</w:t>
+            </w:r>
+            <w:r>
+              <w:rPr>
+                <w:rFonts w:hint="eastAsia"/>
+                <w:sz w:val="24"/>
+              </w:rPr>
+              <w:t>C</w:t>
+            </w:r>
+            <w:r>
+              <w:rPr>
+                <w:sz w:val="24"/>
+              </w:rPr>
+              <w:t>I/CD</w:t>
+            </w:r>
+            <w:r>
+              <w:rPr>
+                <w:rFonts w:hint="eastAsia"/>
+                <w:sz w:val="24"/>
+              </w:rPr>
+              <w:t>，测试环境使用</w:t>
+            </w:r>
+            <w:proofErr w:type="spellStart"/>
+            <w:r>
+              <w:rPr>
+                <w:rFonts w:hint="eastAsia"/>
+                <w:sz w:val="24"/>
+              </w:rPr>
+              <w:t>docker</w:t>
+            </w:r>
+            <w:proofErr w:type="spellEnd"/>
+            <w:r>
+              <w:rPr>
+                <w:rFonts w:hint="eastAsia"/>
+                <w:sz w:val="24"/>
+              </w:rPr>
+              <w:t>部署。由</w:t>
+            </w:r>
+            <w:proofErr w:type="spellStart"/>
+            <w:r>
+              <w:rPr>
+                <w:sz w:val="24"/>
+              </w:rPr>
+              <w:t>sonarqube</w:t>
+            </w:r>
+            <w:proofErr w:type="spellEnd"/>
+            <w:r>
+              <w:rPr>
+                <w:rFonts w:hint="eastAsia"/>
+                <w:sz w:val="24"/>
+              </w:rPr>
+              <w:t>、</w:t>
+            </w:r>
+            <w:r>
+              <w:rPr>
+                <w:rFonts w:hint="eastAsia"/>
+                <w:sz w:val="24"/>
+              </w:rPr>
+              <w:t>p</w:t>
+            </w:r>
+            <w:r>
+              <w:rPr>
+                <w:sz w:val="24"/>
+              </w:rPr>
+              <w:t>3c</w:t>
+            </w:r>
+            <w:r>
+              <w:rPr>
+                <w:rFonts w:hint="eastAsia"/>
+                <w:sz w:val="24"/>
+              </w:rPr>
+              <w:t>以及单元测试把守代码质量关。接口文档通过</w:t>
+            </w:r>
+            <w:r>
+              <w:rPr>
+                <w:rFonts w:hint="eastAsia"/>
+                <w:sz w:val="24"/>
+              </w:rPr>
+              <w:t>swagger</w:t>
+            </w:r>
+            <w:r>
+              <w:rPr>
+                <w:rFonts w:hint="eastAsia"/>
+                <w:sz w:val="24"/>
+              </w:rPr>
+              <w:t>提供。</w:t>
             </w:r>
           </w:p>
         </w:tc>
@@ -4054,6 +4645,13 @@
             </w:r>
             <w:r>
               <w:rPr>
+                <w:rFonts w:ascii="宋体" w:hAnsi="宋体" w:cs="宋体" w:hint="eastAsia"/>
+                <w:sz w:val="24"/>
+              </w:rPr>
+              <w:t>后台管理页面和服务接口的</w:t>
+            </w:r>
+            <w:r>
+              <w:rPr>
                 <w:rFonts w:ascii="宋体" w:hAnsi="宋体" w:cs="宋体"/>
                 <w:sz w:val="24"/>
               </w:rPr>
@@ -4065,6 +4663,560 @@
                 <w:sz w:val="24"/>
               </w:rPr>
               <w:t>。</w:t>
+            </w:r>
+            <w:r>
+              <w:rPr>
+                <w:rFonts w:ascii="宋体" w:hAnsi="宋体" w:cs="宋体" w:hint="eastAsia"/>
+                <w:sz w:val="24"/>
+              </w:rPr>
+              <w:t>使用</w:t>
+            </w:r>
+            <w:proofErr w:type="spellStart"/>
+            <w:r>
+              <w:rPr>
+                <w:rFonts w:ascii="宋体" w:hAnsi="宋体" w:cs="宋体" w:hint="eastAsia"/>
+                <w:sz w:val="24"/>
+              </w:rPr>
+              <w:t>visio</w:t>
+            </w:r>
+            <w:proofErr w:type="spellEnd"/>
+            <w:r>
+              <w:rPr>
+                <w:rFonts w:ascii="宋体" w:hAnsi="宋体" w:cs="宋体" w:hint="eastAsia"/>
+                <w:sz w:val="24"/>
+              </w:rPr>
+              <w:t>画流程图、时序图以及U</w:t>
+            </w:r>
+            <w:r>
+              <w:rPr>
+                <w:rFonts w:ascii="宋体" w:hAnsi="宋体" w:cs="宋体"/>
+                <w:sz w:val="24"/>
+              </w:rPr>
+              <w:t>ML</w:t>
+            </w:r>
+            <w:r>
+              <w:rPr>
+                <w:rFonts w:ascii="宋体" w:hAnsi="宋体" w:cs="宋体" w:hint="eastAsia"/>
+                <w:sz w:val="24"/>
+              </w:rPr>
+              <w:t>类图等，使用</w:t>
+            </w:r>
+            <w:proofErr w:type="spellStart"/>
+            <w:r>
+              <w:rPr>
+                <w:rFonts w:ascii="宋体" w:hAnsi="宋体" w:cs="宋体"/>
+                <w:sz w:val="24"/>
+              </w:rPr>
+              <w:t>powerdesigner</w:t>
+            </w:r>
+            <w:proofErr w:type="spellEnd"/>
+            <w:r>
+              <w:rPr>
+                <w:rFonts w:ascii="宋体" w:hAnsi="宋体" w:cs="宋体" w:hint="eastAsia"/>
+                <w:sz w:val="24"/>
+              </w:rPr>
+              <w:t>进行数据库表设计。后台管理</w:t>
+            </w:r>
+            <w:r>
+              <w:rPr>
+                <w:rFonts w:ascii="宋体" w:hAnsi="宋体" w:cs="宋体" w:hint="eastAsia"/>
+                <w:sz w:val="24"/>
+              </w:rPr>
+              <w:t>同样</w:t>
+            </w:r>
+            <w:r>
+              <w:rPr>
+                <w:rFonts w:ascii="宋体" w:hAnsi="宋体" w:cs="宋体" w:hint="eastAsia"/>
+                <w:sz w:val="24"/>
+              </w:rPr>
+              <w:t>使用前后端分离</w:t>
+            </w:r>
+            <w:r>
+              <w:rPr>
+                <w:rFonts w:ascii="宋体" w:hAnsi="宋体" w:cs="宋体" w:hint="eastAsia"/>
+                <w:sz w:val="24"/>
+              </w:rPr>
+              <w:t>的</w:t>
+            </w:r>
+            <w:r>
+              <w:rPr>
+                <w:rFonts w:ascii="宋体" w:hAnsi="宋体" w:cs="宋体" w:hint="eastAsia"/>
+                <w:sz w:val="24"/>
+              </w:rPr>
+              <w:t>模式，页面使用基于react的ant</w:t>
+            </w:r>
+            <w:r>
+              <w:rPr>
+                <w:rFonts w:ascii="宋体" w:hAnsi="宋体" w:cs="宋体"/>
+                <w:sz w:val="24"/>
+              </w:rPr>
+              <w:t>-design</w:t>
+            </w:r>
+            <w:r>
+              <w:rPr>
+                <w:rFonts w:ascii="宋体" w:hAnsi="宋体" w:cs="宋体" w:hint="eastAsia"/>
+                <w:sz w:val="24"/>
+              </w:rPr>
+              <w:t>开发，后端提供</w:t>
+            </w:r>
+            <w:r>
+              <w:rPr>
+                <w:rFonts w:ascii="宋体" w:hAnsi="宋体" w:cs="宋体"/>
+                <w:sz w:val="24"/>
+              </w:rPr>
+              <w:t>restful</w:t>
+            </w:r>
+            <w:r>
+              <w:rPr>
+                <w:rFonts w:ascii="宋体" w:hAnsi="宋体" w:cs="宋体" w:hint="eastAsia"/>
+                <w:sz w:val="24"/>
+              </w:rPr>
+              <w:t>风格接口；向其他系统提供的服务接口也采用restful风格</w:t>
+            </w:r>
+            <w:r>
+              <w:rPr>
+                <w:rFonts w:ascii="宋体" w:hAnsi="宋体" w:cs="宋体" w:hint="eastAsia"/>
+                <w:sz w:val="24"/>
+              </w:rPr>
+              <w:t>，同时也向其他系统提供封装好的</w:t>
+            </w:r>
+            <w:proofErr w:type="spellStart"/>
+            <w:r>
+              <w:rPr>
+                <w:rFonts w:ascii="宋体" w:hAnsi="宋体" w:cs="宋体" w:hint="eastAsia"/>
+                <w:sz w:val="24"/>
+              </w:rPr>
+              <w:t>sdk</w:t>
+            </w:r>
+            <w:proofErr w:type="spellEnd"/>
+            <w:r>
+              <w:rPr>
+                <w:rFonts w:ascii="宋体" w:hAnsi="宋体" w:cs="宋体" w:hint="eastAsia"/>
+                <w:sz w:val="24"/>
+              </w:rPr>
+              <w:t>以方便其使用</w:t>
+            </w:r>
+            <w:r>
+              <w:rPr>
+                <w:rFonts w:ascii="宋体" w:hAnsi="宋体" w:cs="宋体" w:hint="eastAsia"/>
+                <w:sz w:val="24"/>
+              </w:rPr>
+              <w:t>；服务器端基于spring</w:t>
+            </w:r>
+            <w:r>
+              <w:rPr>
+                <w:rFonts w:ascii="宋体" w:hAnsi="宋体" w:cs="宋体"/>
+                <w:sz w:val="24"/>
+              </w:rPr>
+              <w:t xml:space="preserve"> boot</w:t>
+            </w:r>
+            <w:r>
+              <w:rPr>
+                <w:rFonts w:ascii="宋体" w:hAnsi="宋体" w:cs="宋体" w:hint="eastAsia"/>
+                <w:sz w:val="24"/>
+              </w:rPr>
+              <w:t>开发，数据库使用</w:t>
+            </w:r>
+            <w:proofErr w:type="spellStart"/>
+            <w:r>
+              <w:rPr>
+                <w:rFonts w:ascii="宋体" w:hAnsi="宋体" w:cs="宋体" w:hint="eastAsia"/>
+                <w:sz w:val="24"/>
+              </w:rPr>
+              <w:t>mysql</w:t>
+            </w:r>
+            <w:proofErr w:type="spellEnd"/>
+            <w:r>
+              <w:rPr>
+                <w:rFonts w:ascii="宋体" w:hAnsi="宋体" w:cs="宋体" w:hint="eastAsia"/>
+                <w:sz w:val="24"/>
+              </w:rPr>
+              <w:t>，使用</w:t>
+            </w:r>
+            <w:proofErr w:type="spellStart"/>
+            <w:r>
+              <w:rPr>
+                <w:rFonts w:ascii="宋体" w:hAnsi="宋体" w:cs="宋体" w:hint="eastAsia"/>
+                <w:sz w:val="24"/>
+              </w:rPr>
+              <w:t>redis</w:t>
+            </w:r>
+            <w:proofErr w:type="spellEnd"/>
+            <w:r>
+              <w:rPr>
+                <w:rFonts w:ascii="宋体" w:hAnsi="宋体" w:cs="宋体" w:hint="eastAsia"/>
+                <w:sz w:val="24"/>
+              </w:rPr>
+              <w:t>对高频查询的数据进行缓存，数据访问层使用的是</w:t>
+            </w:r>
+            <w:proofErr w:type="spellStart"/>
+            <w:r>
+              <w:rPr>
+                <w:rFonts w:ascii="宋体" w:hAnsi="宋体" w:cs="宋体" w:hint="eastAsia"/>
+                <w:sz w:val="24"/>
+              </w:rPr>
+              <w:t>jpa</w:t>
+            </w:r>
+            <w:proofErr w:type="spellEnd"/>
+            <w:r>
+              <w:rPr>
+                <w:rFonts w:ascii="宋体" w:hAnsi="宋体" w:cs="宋体" w:hint="eastAsia"/>
+                <w:sz w:val="24"/>
+              </w:rPr>
+              <w:t>；</w:t>
+            </w:r>
+            <w:r>
+              <w:rPr>
+                <w:rFonts w:ascii="宋体" w:hAnsi="宋体" w:cs="宋体" w:hint="eastAsia"/>
+                <w:sz w:val="24"/>
+              </w:rPr>
+              <w:t>基于</w:t>
+            </w:r>
+            <w:proofErr w:type="spellStart"/>
+            <w:r>
+              <w:rPr>
+                <w:rFonts w:ascii="宋体" w:hAnsi="宋体" w:cs="宋体" w:hint="eastAsia"/>
+                <w:sz w:val="24"/>
+              </w:rPr>
+              <w:t>aop</w:t>
+            </w:r>
+            <w:proofErr w:type="spellEnd"/>
+            <w:r>
+              <w:rPr>
+                <w:rFonts w:ascii="宋体" w:hAnsi="宋体" w:cs="宋体" w:hint="eastAsia"/>
+                <w:sz w:val="24"/>
+              </w:rPr>
+              <w:t>做了接口入参</w:t>
+            </w:r>
+            <w:proofErr w:type="gramStart"/>
+            <w:r>
+              <w:rPr>
+                <w:rFonts w:ascii="宋体" w:hAnsi="宋体" w:cs="宋体" w:hint="eastAsia"/>
+                <w:sz w:val="24"/>
+              </w:rPr>
+              <w:t>和出参的</w:t>
+            </w:r>
+            <w:proofErr w:type="gramEnd"/>
+            <w:r>
+              <w:rPr>
+                <w:rFonts w:ascii="宋体" w:hAnsi="宋体" w:cs="宋体" w:hint="eastAsia"/>
+                <w:sz w:val="24"/>
+              </w:rPr>
+              <w:t>日志打印</w:t>
+            </w:r>
+            <w:r>
+              <w:rPr>
+                <w:rFonts w:ascii="宋体" w:hAnsi="宋体" w:cs="宋体" w:hint="eastAsia"/>
+                <w:sz w:val="24"/>
+              </w:rPr>
+              <w:t>便于查找问题</w:t>
+            </w:r>
+            <w:r>
+              <w:rPr>
+                <w:rFonts w:ascii="宋体" w:hAnsi="宋体" w:cs="宋体" w:hint="eastAsia"/>
+                <w:sz w:val="24"/>
+              </w:rPr>
+              <w:t>，同时</w:t>
+            </w:r>
+            <w:r>
+              <w:rPr>
+                <w:rFonts w:ascii="宋体" w:hAnsi="宋体" w:cs="宋体" w:hint="eastAsia"/>
+                <w:sz w:val="24"/>
+              </w:rPr>
+              <w:t>系统本身对接口的</w:t>
+            </w:r>
+            <w:proofErr w:type="gramStart"/>
+            <w:r>
+              <w:rPr>
+                <w:rFonts w:ascii="宋体" w:hAnsi="宋体" w:cs="宋体" w:hint="eastAsia"/>
+                <w:sz w:val="24"/>
+              </w:rPr>
+              <w:t>幂</w:t>
+            </w:r>
+            <w:proofErr w:type="gramEnd"/>
+            <w:r>
+              <w:rPr>
+                <w:rFonts w:ascii="宋体" w:hAnsi="宋体" w:cs="宋体" w:hint="eastAsia"/>
+                <w:sz w:val="24"/>
+              </w:rPr>
+              <w:t>等性要求很高，</w:t>
+            </w:r>
+            <w:r>
+              <w:rPr>
+                <w:rFonts w:ascii="宋体" w:hAnsi="宋体" w:cs="宋体" w:hint="eastAsia"/>
+                <w:sz w:val="24"/>
+              </w:rPr>
+              <w:t>就</w:t>
+            </w:r>
+            <w:r>
+              <w:rPr>
+                <w:rFonts w:ascii="宋体" w:hAnsi="宋体" w:cs="宋体" w:hint="eastAsia"/>
+                <w:sz w:val="24"/>
+              </w:rPr>
+              <w:t>基于</w:t>
+            </w:r>
+            <w:proofErr w:type="spellStart"/>
+            <w:r>
+              <w:rPr>
+                <w:rFonts w:ascii="宋体" w:hAnsi="宋体" w:cs="宋体" w:hint="eastAsia"/>
+                <w:sz w:val="24"/>
+              </w:rPr>
+              <w:t>aop</w:t>
+            </w:r>
+            <w:proofErr w:type="spellEnd"/>
+            <w:r>
+              <w:rPr>
+                <w:rFonts w:ascii="宋体" w:hAnsi="宋体" w:cs="宋体" w:hint="eastAsia"/>
+                <w:sz w:val="24"/>
+              </w:rPr>
+              <w:t>和</w:t>
+            </w:r>
+            <w:proofErr w:type="spellStart"/>
+            <w:r>
+              <w:rPr>
+                <w:rFonts w:ascii="宋体" w:hAnsi="宋体" w:cs="宋体" w:hint="eastAsia"/>
+                <w:sz w:val="24"/>
+              </w:rPr>
+              <w:t>redis</w:t>
+            </w:r>
+            <w:proofErr w:type="spellEnd"/>
+            <w:r>
+              <w:rPr>
+                <w:rFonts w:ascii="宋体" w:hAnsi="宋体" w:cs="宋体" w:hint="eastAsia"/>
+                <w:sz w:val="24"/>
+              </w:rPr>
+              <w:t>的原子操作特性，对相应的接口做了</w:t>
+            </w:r>
+            <w:proofErr w:type="gramStart"/>
+            <w:r>
+              <w:rPr>
+                <w:rFonts w:ascii="宋体" w:hAnsi="宋体" w:cs="宋体" w:hint="eastAsia"/>
+                <w:sz w:val="24"/>
+              </w:rPr>
+              <w:t>幂</w:t>
+            </w:r>
+            <w:proofErr w:type="gramEnd"/>
+            <w:r>
+              <w:rPr>
+                <w:rFonts w:ascii="宋体" w:hAnsi="宋体" w:cs="宋体" w:hint="eastAsia"/>
+                <w:sz w:val="24"/>
+              </w:rPr>
+              <w:t>等</w:t>
+            </w:r>
+            <w:r>
+              <w:rPr>
+                <w:rFonts w:ascii="宋体" w:hAnsi="宋体" w:cs="宋体" w:hint="eastAsia"/>
+                <w:sz w:val="24"/>
+              </w:rPr>
+              <w:t>。</w:t>
+            </w:r>
+            <w:proofErr w:type="gramStart"/>
+            <w:r>
+              <w:rPr>
+                <w:rFonts w:ascii="宋体" w:hAnsi="宋体" w:cs="宋体" w:hint="eastAsia"/>
+                <w:sz w:val="24"/>
+              </w:rPr>
+              <w:t>内部户系统</w:t>
+            </w:r>
+            <w:proofErr w:type="gramEnd"/>
+            <w:r>
+              <w:rPr>
+                <w:rFonts w:ascii="宋体" w:hAnsi="宋体" w:cs="宋体" w:hint="eastAsia"/>
+                <w:sz w:val="24"/>
+              </w:rPr>
+              <w:t>由于其本身的原因，记的是公司内部账户的账，而内部账户就那么多，肯定就会涉及</w:t>
+            </w:r>
+            <w:proofErr w:type="gramStart"/>
+            <w:r>
+              <w:rPr>
+                <w:rFonts w:ascii="宋体" w:hAnsi="宋体" w:cs="宋体" w:hint="eastAsia"/>
+                <w:sz w:val="24"/>
+              </w:rPr>
+              <w:t>到热点</w:t>
+            </w:r>
+            <w:proofErr w:type="gramEnd"/>
+            <w:r>
+              <w:rPr>
+                <w:rFonts w:ascii="宋体" w:hAnsi="宋体" w:cs="宋体" w:hint="eastAsia"/>
+                <w:sz w:val="24"/>
+              </w:rPr>
+              <w:t>账户问题，所以做了缓冲记账来缓解热点账户问题。</w:t>
+            </w:r>
+            <w:r>
+              <w:rPr>
+                <w:rFonts w:ascii="宋体" w:hAnsi="宋体" w:cs="宋体" w:hint="eastAsia"/>
+                <w:sz w:val="24"/>
+              </w:rPr>
+              <w:t>系统使用</w:t>
+            </w:r>
+            <w:proofErr w:type="spellStart"/>
+            <w:r>
+              <w:rPr>
+                <w:rFonts w:ascii="宋体" w:hAnsi="宋体" w:cs="宋体" w:hint="eastAsia"/>
+                <w:sz w:val="24"/>
+              </w:rPr>
+              <w:t>gradle</w:t>
+            </w:r>
+            <w:proofErr w:type="spellEnd"/>
+            <w:r>
+              <w:rPr>
+                <w:rFonts w:ascii="宋体" w:hAnsi="宋体" w:cs="宋体" w:hint="eastAsia"/>
+                <w:sz w:val="24"/>
+              </w:rPr>
+              <w:t>进行构建，</w:t>
+            </w:r>
+            <w:proofErr w:type="spellStart"/>
+            <w:r>
+              <w:rPr>
+                <w:sz w:val="24"/>
+              </w:rPr>
+              <w:t>jenkins</w:t>
+            </w:r>
+            <w:proofErr w:type="spellEnd"/>
+            <w:r>
+              <w:rPr>
+                <w:rFonts w:hint="eastAsia"/>
+                <w:sz w:val="24"/>
+              </w:rPr>
+              <w:t>来做</w:t>
+            </w:r>
+            <w:r>
+              <w:rPr>
+                <w:rFonts w:hint="eastAsia"/>
+                <w:sz w:val="24"/>
+              </w:rPr>
+              <w:t>C</w:t>
+            </w:r>
+            <w:r>
+              <w:rPr>
+                <w:sz w:val="24"/>
+              </w:rPr>
+              <w:t>I/CD</w:t>
+            </w:r>
+            <w:r>
+              <w:rPr>
+                <w:rFonts w:hint="eastAsia"/>
+                <w:sz w:val="24"/>
+              </w:rPr>
+              <w:t>，测试环境使用</w:t>
+            </w:r>
+            <w:proofErr w:type="spellStart"/>
+            <w:r>
+              <w:rPr>
+                <w:rFonts w:hint="eastAsia"/>
+                <w:sz w:val="24"/>
+              </w:rPr>
+              <w:t>docker</w:t>
+            </w:r>
+            <w:proofErr w:type="spellEnd"/>
+            <w:r>
+              <w:rPr>
+                <w:rFonts w:hint="eastAsia"/>
+                <w:sz w:val="24"/>
+              </w:rPr>
+              <w:t>部署。由</w:t>
+            </w:r>
+            <w:proofErr w:type="spellStart"/>
+            <w:r>
+              <w:rPr>
+                <w:sz w:val="24"/>
+              </w:rPr>
+              <w:t>sonarqube</w:t>
+            </w:r>
+            <w:proofErr w:type="spellEnd"/>
+            <w:r>
+              <w:rPr>
+                <w:rFonts w:hint="eastAsia"/>
+                <w:sz w:val="24"/>
+              </w:rPr>
+              <w:t>、</w:t>
+            </w:r>
+            <w:r>
+              <w:rPr>
+                <w:rFonts w:hint="eastAsia"/>
+                <w:sz w:val="24"/>
+              </w:rPr>
+              <w:t>p</w:t>
+            </w:r>
+            <w:r>
+              <w:rPr>
+                <w:sz w:val="24"/>
+              </w:rPr>
+              <w:t>3c</w:t>
+            </w:r>
+            <w:r>
+              <w:rPr>
+                <w:rFonts w:hint="eastAsia"/>
+                <w:sz w:val="24"/>
+              </w:rPr>
+              <w:t>以及单元测试把守代码质量关。接口文档通过</w:t>
+            </w:r>
+            <w:r>
+              <w:rPr>
+                <w:rFonts w:hint="eastAsia"/>
+                <w:sz w:val="24"/>
+              </w:rPr>
+              <w:t>swagger</w:t>
+            </w:r>
+            <w:r>
+              <w:rPr>
+                <w:rFonts w:hint="eastAsia"/>
+                <w:sz w:val="24"/>
+              </w:rPr>
+              <w:t>提供。</w:t>
+            </w:r>
+            <w:r>
+              <w:rPr>
+                <w:rFonts w:ascii="宋体" w:hAnsi="宋体" w:cs="宋体" w:hint="eastAsia"/>
+                <w:sz w:val="24"/>
+              </w:rPr>
+              <w:t>系统提供的服务接入了spring</w:t>
+            </w:r>
+            <w:r>
+              <w:rPr>
+                <w:rFonts w:ascii="宋体" w:hAnsi="宋体" w:cs="宋体"/>
+                <w:sz w:val="24"/>
+              </w:rPr>
+              <w:t xml:space="preserve"> </w:t>
+            </w:r>
+            <w:r>
+              <w:rPr>
+                <w:rFonts w:ascii="宋体" w:hAnsi="宋体" w:cs="宋体" w:hint="eastAsia"/>
+                <w:sz w:val="24"/>
+              </w:rPr>
+              <w:t>cloud</w:t>
+            </w:r>
+            <w:proofErr w:type="gramStart"/>
+            <w:r>
+              <w:rPr>
+                <w:rFonts w:ascii="宋体" w:hAnsi="宋体" w:cs="宋体" w:hint="eastAsia"/>
+                <w:sz w:val="24"/>
+              </w:rPr>
+              <w:t>微服务</w:t>
+            </w:r>
+            <w:proofErr w:type="gramEnd"/>
+            <w:r>
+              <w:rPr>
+                <w:rFonts w:ascii="宋体" w:hAnsi="宋体" w:cs="宋体" w:hint="eastAsia"/>
+                <w:sz w:val="24"/>
+              </w:rPr>
+              <w:t>体系，使用配置中心做到程序包与配置文件相隔里，将服务注册到注册中心，供其他系统通过服务发现的方式调用，同时启用熔断器，防止</w:t>
+            </w:r>
+            <w:proofErr w:type="gramStart"/>
+            <w:r>
+              <w:rPr>
+                <w:rFonts w:ascii="宋体" w:hAnsi="宋体" w:cs="宋体" w:hint="eastAsia"/>
+                <w:sz w:val="24"/>
+              </w:rPr>
+              <w:t>某个服务</w:t>
+            </w:r>
+            <w:proofErr w:type="gramEnd"/>
+            <w:r>
+              <w:rPr>
+                <w:rFonts w:ascii="宋体" w:hAnsi="宋体" w:cs="宋体" w:hint="eastAsia"/>
+                <w:sz w:val="24"/>
+              </w:rPr>
+              <w:t>的问题引起雪崩。</w:t>
             </w:r>
           </w:p>
         </w:tc>
@@ -4109,6 +5261,7 @@
                 <w:bCs/>
                 <w:sz w:val="24"/>
               </w:rPr>
+              <w:lastRenderedPageBreak/>
               <w:t>3</w:t>
             </w:r>
           </w:p>
@@ -4525,14 +5678,35 @@
                 <w:rFonts w:ascii="宋体" w:hAnsi="宋体" w:cs="宋体"/>
                 <w:sz w:val="24"/>
               </w:rPr>
-              <w:t>的重构升级到</w:t>
-            </w:r>
-            <w:r>
-              <w:rPr>
-                <w:rFonts w:ascii="宋体" w:hAnsi="宋体" w:cs="宋体" w:hint="eastAsia"/>
-                <w:sz w:val="24"/>
-              </w:rPr>
-              <w:t>2.0与</w:t>
+              <w:t>的重构</w:t>
+            </w:r>
+            <w:r>
+              <w:rPr>
+                <w:rFonts w:ascii="宋体" w:hAnsi="宋体" w:cs="宋体" w:hint="eastAsia"/>
+                <w:sz w:val="24"/>
+              </w:rPr>
+              <w:t>并</w:t>
+            </w:r>
+            <w:r>
+              <w:rPr>
+                <w:rFonts w:ascii="宋体" w:hAnsi="宋体" w:cs="宋体"/>
+                <w:sz w:val="24"/>
+              </w:rPr>
+              <w:t>升级到</w:t>
+            </w:r>
+            <w:r>
+              <w:rPr>
+                <w:rFonts w:ascii="宋体" w:hAnsi="宋体" w:cs="宋体" w:hint="eastAsia"/>
+                <w:sz w:val="24"/>
+              </w:rPr>
+              <w:t>2.0</w:t>
+            </w:r>
+            <w:r>
+              <w:rPr>
+                <w:rFonts w:ascii="宋体" w:hAnsi="宋体" w:cs="宋体" w:hint="eastAsia"/>
+                <w:sz w:val="24"/>
+              </w:rPr>
+              <w:t>以及</w:t>
             </w:r>
             <w:r>
               <w:rPr>
@@ -4547,6 +5721,377 @@
                 <w:sz w:val="24"/>
               </w:rPr>
               <w:t>。</w:t>
+            </w:r>
+            <w:r>
+              <w:rPr>
+                <w:rFonts w:ascii="宋体" w:hAnsi="宋体" w:cs="宋体" w:hint="eastAsia"/>
+                <w:sz w:val="24"/>
+              </w:rPr>
+              <w:t>后台管理使用前后端分离模式，重新搭建了前端开发脚手架，由于系统的复杂性，引入了</w:t>
+            </w:r>
+            <w:proofErr w:type="spellStart"/>
+            <w:r>
+              <w:rPr>
+                <w:rFonts w:ascii="宋体" w:hAnsi="宋体" w:cs="宋体" w:hint="eastAsia"/>
+                <w:sz w:val="24"/>
+              </w:rPr>
+              <w:t>redux</w:t>
+            </w:r>
+            <w:proofErr w:type="spellEnd"/>
+            <w:r>
+              <w:rPr>
+                <w:rFonts w:ascii="宋体" w:hAnsi="宋体" w:cs="宋体" w:hint="eastAsia"/>
+                <w:sz w:val="24"/>
+              </w:rPr>
+              <w:t>，页面使用基于react的ant</w:t>
+            </w:r>
+            <w:r>
+              <w:rPr>
+                <w:rFonts w:ascii="宋体" w:hAnsi="宋体" w:cs="宋体"/>
+                <w:sz w:val="24"/>
+              </w:rPr>
+              <w:t>-design</w:t>
+            </w:r>
+            <w:r>
+              <w:rPr>
+                <w:rFonts w:ascii="宋体" w:hAnsi="宋体" w:cs="宋体" w:hint="eastAsia"/>
+                <w:sz w:val="24"/>
+              </w:rPr>
+              <w:t>开发，后端提供</w:t>
+            </w:r>
+            <w:r>
+              <w:rPr>
+                <w:rFonts w:ascii="宋体" w:hAnsi="宋体" w:cs="宋体"/>
+                <w:sz w:val="24"/>
+              </w:rPr>
+              <w:t>restful</w:t>
+            </w:r>
+            <w:r>
+              <w:rPr>
+                <w:rFonts w:ascii="宋体" w:hAnsi="宋体" w:cs="宋体" w:hint="eastAsia"/>
+                <w:sz w:val="24"/>
+              </w:rPr>
+              <w:t>风格接口；向其他系统提供的服务接口也采用restful风格；服务器端基于spring</w:t>
+            </w:r>
+            <w:r>
+              <w:rPr>
+                <w:rFonts w:ascii="宋体" w:hAnsi="宋体" w:cs="宋体"/>
+                <w:sz w:val="24"/>
+              </w:rPr>
+              <w:t xml:space="preserve"> boot</w:t>
+            </w:r>
+            <w:r>
+              <w:rPr>
+                <w:rFonts w:ascii="宋体" w:hAnsi="宋体" w:cs="宋体" w:hint="eastAsia"/>
+                <w:sz w:val="24"/>
+              </w:rPr>
+              <w:t>开发，数据库使用</w:t>
+            </w:r>
+            <w:proofErr w:type="spellStart"/>
+            <w:r>
+              <w:rPr>
+                <w:rFonts w:ascii="宋体" w:hAnsi="宋体" w:cs="宋体" w:hint="eastAsia"/>
+                <w:sz w:val="24"/>
+              </w:rPr>
+              <w:t>mysql</w:t>
+            </w:r>
+            <w:proofErr w:type="spellEnd"/>
+            <w:r>
+              <w:rPr>
+                <w:rFonts w:ascii="宋体" w:hAnsi="宋体" w:cs="宋体" w:hint="eastAsia"/>
+                <w:sz w:val="24"/>
+              </w:rPr>
+              <w:t>，使用</w:t>
+            </w:r>
+            <w:proofErr w:type="spellStart"/>
+            <w:r>
+              <w:rPr>
+                <w:rFonts w:ascii="宋体" w:hAnsi="宋体" w:cs="宋体" w:hint="eastAsia"/>
+                <w:sz w:val="24"/>
+              </w:rPr>
+              <w:t>redis</w:t>
+            </w:r>
+            <w:proofErr w:type="spellEnd"/>
+            <w:r>
+              <w:rPr>
+                <w:rFonts w:ascii="宋体" w:hAnsi="宋体" w:cs="宋体" w:hint="eastAsia"/>
+                <w:sz w:val="24"/>
+              </w:rPr>
+              <w:t>对高频查询的数据进行缓存，数据访问层使用的是</w:t>
+            </w:r>
+            <w:proofErr w:type="spellStart"/>
+            <w:r>
+              <w:rPr>
+                <w:rFonts w:ascii="宋体" w:hAnsi="宋体" w:cs="宋体" w:hint="eastAsia"/>
+                <w:sz w:val="24"/>
+              </w:rPr>
+              <w:t>jpa</w:t>
+            </w:r>
+            <w:proofErr w:type="spellEnd"/>
+            <w:r>
+              <w:rPr>
+                <w:rFonts w:ascii="宋体" w:hAnsi="宋体" w:cs="宋体" w:hint="eastAsia"/>
+                <w:sz w:val="24"/>
+              </w:rPr>
+              <w:t>；系统本身对接口的</w:t>
+            </w:r>
+            <w:proofErr w:type="gramStart"/>
+            <w:r>
+              <w:rPr>
+                <w:rFonts w:ascii="宋体" w:hAnsi="宋体" w:cs="宋体" w:hint="eastAsia"/>
+                <w:sz w:val="24"/>
+              </w:rPr>
+              <w:t>幂</w:t>
+            </w:r>
+            <w:proofErr w:type="gramEnd"/>
+            <w:r>
+              <w:rPr>
+                <w:rFonts w:ascii="宋体" w:hAnsi="宋体" w:cs="宋体" w:hint="eastAsia"/>
+                <w:sz w:val="24"/>
+              </w:rPr>
+              <w:t>等性要求很高，基于</w:t>
+            </w:r>
+            <w:proofErr w:type="spellStart"/>
+            <w:r>
+              <w:rPr>
+                <w:rFonts w:ascii="宋体" w:hAnsi="宋体" w:cs="宋体" w:hint="eastAsia"/>
+                <w:sz w:val="24"/>
+              </w:rPr>
+              <w:t>aop</w:t>
+            </w:r>
+            <w:proofErr w:type="spellEnd"/>
+            <w:r>
+              <w:rPr>
+                <w:rFonts w:ascii="宋体" w:hAnsi="宋体" w:cs="宋体" w:hint="eastAsia"/>
+                <w:sz w:val="24"/>
+              </w:rPr>
+              <w:t>和</w:t>
+            </w:r>
+            <w:proofErr w:type="spellStart"/>
+            <w:r>
+              <w:rPr>
+                <w:rFonts w:ascii="宋体" w:hAnsi="宋体" w:cs="宋体" w:hint="eastAsia"/>
+                <w:sz w:val="24"/>
+              </w:rPr>
+              <w:t>redis</w:t>
+            </w:r>
+            <w:proofErr w:type="spellEnd"/>
+            <w:r>
+              <w:rPr>
+                <w:rFonts w:ascii="宋体" w:hAnsi="宋体" w:cs="宋体" w:hint="eastAsia"/>
+                <w:sz w:val="24"/>
+              </w:rPr>
+              <w:t>的原子操作特性，对相应的接口做了</w:t>
+            </w:r>
+            <w:proofErr w:type="gramStart"/>
+            <w:r>
+              <w:rPr>
+                <w:rFonts w:ascii="宋体" w:hAnsi="宋体" w:cs="宋体" w:hint="eastAsia"/>
+                <w:sz w:val="24"/>
+              </w:rPr>
+              <w:t>幂</w:t>
+            </w:r>
+            <w:proofErr w:type="gramEnd"/>
+            <w:r>
+              <w:rPr>
+                <w:rFonts w:ascii="宋体" w:hAnsi="宋体" w:cs="宋体" w:hint="eastAsia"/>
+                <w:sz w:val="24"/>
+              </w:rPr>
+              <w:t>等，同时也基于</w:t>
+            </w:r>
+            <w:proofErr w:type="spellStart"/>
+            <w:r>
+              <w:rPr>
+                <w:rFonts w:ascii="宋体" w:hAnsi="宋体" w:cs="宋体" w:hint="eastAsia"/>
+                <w:sz w:val="24"/>
+              </w:rPr>
+              <w:t>aop</w:t>
+            </w:r>
+            <w:proofErr w:type="spellEnd"/>
+            <w:r>
+              <w:rPr>
+                <w:rFonts w:ascii="宋体" w:hAnsi="宋体" w:cs="宋体" w:hint="eastAsia"/>
+                <w:sz w:val="24"/>
+              </w:rPr>
+              <w:t>做了接口入参</w:t>
+            </w:r>
+            <w:proofErr w:type="gramStart"/>
+            <w:r>
+              <w:rPr>
+                <w:rFonts w:ascii="宋体" w:hAnsi="宋体" w:cs="宋体" w:hint="eastAsia"/>
+                <w:sz w:val="24"/>
+              </w:rPr>
+              <w:t>和出参的</w:t>
+            </w:r>
+            <w:proofErr w:type="gramEnd"/>
+            <w:r>
+              <w:rPr>
+                <w:rFonts w:ascii="宋体" w:hAnsi="宋体" w:cs="宋体" w:hint="eastAsia"/>
+                <w:sz w:val="24"/>
+              </w:rPr>
+              <w:t>日志打印。系统提供的服务接入了spring</w:t>
+            </w:r>
+            <w:r>
+              <w:rPr>
+                <w:rFonts w:ascii="宋体" w:hAnsi="宋体" w:cs="宋体"/>
+                <w:sz w:val="24"/>
+              </w:rPr>
+              <w:t xml:space="preserve"> </w:t>
+            </w:r>
+            <w:r>
+              <w:rPr>
+                <w:rFonts w:ascii="宋体" w:hAnsi="宋体" w:cs="宋体" w:hint="eastAsia"/>
+                <w:sz w:val="24"/>
+              </w:rPr>
+              <w:t>cloud</w:t>
+            </w:r>
+            <w:proofErr w:type="gramStart"/>
+            <w:r>
+              <w:rPr>
+                <w:rFonts w:ascii="宋体" w:hAnsi="宋体" w:cs="宋体" w:hint="eastAsia"/>
+                <w:sz w:val="24"/>
+              </w:rPr>
+              <w:t>微服务</w:t>
+            </w:r>
+            <w:proofErr w:type="gramEnd"/>
+            <w:r>
+              <w:rPr>
+                <w:rFonts w:ascii="宋体" w:hAnsi="宋体" w:cs="宋体" w:hint="eastAsia"/>
+                <w:sz w:val="24"/>
+              </w:rPr>
+              <w:t>体系，使用配置中心做到程序包与配置文件相隔里，将服务注册到注册中心，供其他系统通过服务发现的方式调用，同时启用熔断器，防止</w:t>
+            </w:r>
+            <w:proofErr w:type="gramStart"/>
+            <w:r>
+              <w:rPr>
+                <w:rFonts w:ascii="宋体" w:hAnsi="宋体" w:cs="宋体" w:hint="eastAsia"/>
+                <w:sz w:val="24"/>
+              </w:rPr>
+              <w:t>某个服务</w:t>
+            </w:r>
+            <w:proofErr w:type="gramEnd"/>
+            <w:r>
+              <w:rPr>
+                <w:rFonts w:ascii="宋体" w:hAnsi="宋体" w:cs="宋体" w:hint="eastAsia"/>
+                <w:sz w:val="24"/>
+              </w:rPr>
+              <w:t>的问题引起雪崩。系统使用</w:t>
+            </w:r>
+            <w:proofErr w:type="spellStart"/>
+            <w:r>
+              <w:rPr>
+                <w:rFonts w:ascii="宋体" w:hAnsi="宋体" w:cs="宋体" w:hint="eastAsia"/>
+                <w:sz w:val="24"/>
+              </w:rPr>
+              <w:t>gradle</w:t>
+            </w:r>
+            <w:proofErr w:type="spellEnd"/>
+            <w:r>
+              <w:rPr>
+                <w:rFonts w:ascii="宋体" w:hAnsi="宋体" w:cs="宋体" w:hint="eastAsia"/>
+                <w:sz w:val="24"/>
+              </w:rPr>
+              <w:t>进行构建，</w:t>
+            </w:r>
+            <w:proofErr w:type="spellStart"/>
+            <w:r>
+              <w:rPr>
+                <w:sz w:val="24"/>
+              </w:rPr>
+              <w:t>jenkins</w:t>
+            </w:r>
+            <w:proofErr w:type="spellEnd"/>
+            <w:r>
+              <w:rPr>
+                <w:rFonts w:hint="eastAsia"/>
+                <w:sz w:val="24"/>
+              </w:rPr>
+              <w:t>来做</w:t>
+            </w:r>
+            <w:r>
+              <w:rPr>
+                <w:rFonts w:hint="eastAsia"/>
+                <w:sz w:val="24"/>
+              </w:rPr>
+              <w:t>C</w:t>
+            </w:r>
+            <w:r>
+              <w:rPr>
+                <w:sz w:val="24"/>
+              </w:rPr>
+              <w:t>I/CD</w:t>
+            </w:r>
+            <w:r>
+              <w:rPr>
+                <w:rFonts w:hint="eastAsia"/>
+                <w:sz w:val="24"/>
+              </w:rPr>
+              <w:t>，测试环境使用</w:t>
+            </w:r>
+            <w:proofErr w:type="spellStart"/>
+            <w:r>
+              <w:rPr>
+                <w:rFonts w:hint="eastAsia"/>
+                <w:sz w:val="24"/>
+              </w:rPr>
+              <w:t>docker</w:t>
+            </w:r>
+            <w:proofErr w:type="spellEnd"/>
+            <w:r>
+              <w:rPr>
+                <w:rFonts w:hint="eastAsia"/>
+                <w:sz w:val="24"/>
+              </w:rPr>
+              <w:t>部署。由</w:t>
+            </w:r>
+            <w:proofErr w:type="spellStart"/>
+            <w:r>
+              <w:rPr>
+                <w:sz w:val="24"/>
+              </w:rPr>
+              <w:t>sonarqube</w:t>
+            </w:r>
+            <w:proofErr w:type="spellEnd"/>
+            <w:r>
+              <w:rPr>
+                <w:rFonts w:hint="eastAsia"/>
+                <w:sz w:val="24"/>
+              </w:rPr>
+              <w:t>、</w:t>
+            </w:r>
+            <w:r>
+              <w:rPr>
+                <w:rFonts w:hint="eastAsia"/>
+                <w:sz w:val="24"/>
+              </w:rPr>
+              <w:t>p</w:t>
+            </w:r>
+            <w:r>
+              <w:rPr>
+                <w:sz w:val="24"/>
+              </w:rPr>
+              <w:t>3c</w:t>
+            </w:r>
+            <w:r>
+              <w:rPr>
+                <w:rFonts w:hint="eastAsia"/>
+                <w:sz w:val="24"/>
+              </w:rPr>
+              <w:t>以及单元测试把守代码质量关。接口文档通过</w:t>
+            </w:r>
+            <w:r>
+              <w:rPr>
+                <w:rFonts w:hint="eastAsia"/>
+                <w:sz w:val="24"/>
+              </w:rPr>
+              <w:t>swagger</w:t>
+            </w:r>
+            <w:r>
+              <w:rPr>
+                <w:rFonts w:hint="eastAsia"/>
+                <w:sz w:val="24"/>
+              </w:rPr>
+              <w:t>提供。</w:t>
             </w:r>
           </w:p>
         </w:tc>
@@ -4780,7 +6325,7 @@
               <w:spacing w:line="276" w:lineRule="auto"/>
               <w:textAlignment w:val="baseline"/>
               <w:rPr>
-                <w:rFonts w:ascii="宋体" w:hAnsi="宋体" w:cs="宋体"/>
+                <w:rFonts w:ascii="宋体" w:hAnsi="宋体" w:cs="宋体" w:hint="eastAsia"/>
                 <w:sz w:val="24"/>
               </w:rPr>
             </w:pPr>
@@ -4849,11 +6394,13 @@
             </w:r>
             <w:r>
               <w:rPr>
-                <w:rFonts w:ascii="宋体" w:hAnsi="宋体" w:cs="宋体"/>
-                <w:sz w:val="24"/>
-              </w:rPr>
-              <w:t>。</w:t>
-            </w:r>
+                <w:rFonts w:ascii="宋体" w:hAnsi="宋体" w:cs="宋体" w:hint="eastAsia"/>
+                <w:sz w:val="24"/>
+              </w:rPr>
+              <w:t>，这些款项涉及到公司要付给商户的以及公司要收商户的，所以在系统里边采用了轧差的方式来保证优先将公司要收商户的钱扣下来。</w:t>
+            </w:r>
+            <w:bookmarkStart w:id="0" w:name="_GoBack"/>
+            <w:bookmarkEnd w:id="0"/>
           </w:p>
         </w:tc>
       </w:tr>
@@ -4974,10 +6521,17 @@
             </w:r>
             <w:r>
               <w:rPr>
-                <w:rFonts w:ascii="宋体" w:hAnsi="宋体" w:cs="宋体"/>
-                <w:sz w:val="24"/>
-              </w:rPr>
-              <w:t>的开发</w:t>
+                <w:rFonts w:ascii="宋体" w:hAnsi="宋体" w:cs="宋体" w:hint="eastAsia"/>
+                <w:sz w:val="24"/>
+              </w:rPr>
+              <w:t>后台管理页面和服务接口的</w:t>
+            </w:r>
+            <w:r>
+              <w:rPr>
+                <w:rFonts w:ascii="宋体" w:hAnsi="宋体" w:cs="宋体"/>
+                <w:sz w:val="24"/>
+              </w:rPr>
+              <w:t>开发</w:t>
             </w:r>
             <w:r>
               <w:rPr>
@@ -4992,6 +6546,415 @@
                 <w:sz w:val="24"/>
               </w:rPr>
               <w:t>后期升级维护。</w:t>
+            </w:r>
+            <w:r>
+              <w:rPr>
+                <w:rFonts w:ascii="宋体" w:hAnsi="宋体" w:cs="宋体" w:hint="eastAsia"/>
+                <w:sz w:val="24"/>
+              </w:rPr>
+              <w:t>后台管理使用前后端分离模式，页面使用基于react的ant</w:t>
+            </w:r>
+            <w:r>
+              <w:rPr>
+                <w:rFonts w:ascii="宋体" w:hAnsi="宋体" w:cs="宋体"/>
+                <w:sz w:val="24"/>
+              </w:rPr>
+              <w:t>-design</w:t>
+            </w:r>
+            <w:r>
+              <w:rPr>
+                <w:rFonts w:ascii="宋体" w:hAnsi="宋体" w:cs="宋体" w:hint="eastAsia"/>
+                <w:sz w:val="24"/>
+              </w:rPr>
+              <w:t>开发，后端提供</w:t>
+            </w:r>
+            <w:r>
+              <w:rPr>
+                <w:rFonts w:ascii="宋体" w:hAnsi="宋体" w:cs="宋体"/>
+                <w:sz w:val="24"/>
+              </w:rPr>
+              <w:t>restful</w:t>
+            </w:r>
+            <w:r>
+              <w:rPr>
+                <w:rFonts w:ascii="宋体" w:hAnsi="宋体" w:cs="宋体" w:hint="eastAsia"/>
+                <w:sz w:val="24"/>
+              </w:rPr>
+              <w:t>风格接口；向其他系统提供的服务接口也采用restful风格，</w:t>
+            </w:r>
+            <w:r>
+              <w:rPr>
+                <w:rFonts w:ascii="宋体" w:hAnsi="宋体" w:cs="宋体" w:hint="eastAsia"/>
+                <w:sz w:val="24"/>
+              </w:rPr>
+              <w:t>使用swagger向服务调用方提供接口文档；</w:t>
+            </w:r>
+            <w:r>
+              <w:rPr>
+                <w:rFonts w:ascii="宋体" w:hAnsi="宋体" w:cs="宋体" w:hint="eastAsia"/>
+                <w:sz w:val="24"/>
+              </w:rPr>
+              <w:t>同时对实时性要求不高的接口提供</w:t>
+            </w:r>
+            <w:r>
+              <w:rPr>
+                <w:rFonts w:ascii="宋体" w:hAnsi="宋体" w:cs="宋体"/>
+                <w:sz w:val="24"/>
+              </w:rPr>
+              <w:t>MQ</w:t>
+            </w:r>
+            <w:r>
+              <w:rPr>
+                <w:rFonts w:ascii="宋体" w:hAnsi="宋体" w:cs="宋体" w:hint="eastAsia"/>
+                <w:sz w:val="24"/>
+              </w:rPr>
+              <w:t>异步调用的方式，消息中间</w:t>
+            </w:r>
+            <w:proofErr w:type="gramStart"/>
+            <w:r>
+              <w:rPr>
+                <w:rFonts w:ascii="宋体" w:hAnsi="宋体" w:cs="宋体" w:hint="eastAsia"/>
+                <w:sz w:val="24"/>
+              </w:rPr>
+              <w:t>件使用</w:t>
+            </w:r>
+            <w:proofErr w:type="gramEnd"/>
+            <w:r>
+              <w:rPr>
+                <w:rFonts w:ascii="宋体" w:hAnsi="宋体" w:cs="宋体" w:hint="eastAsia"/>
+                <w:sz w:val="24"/>
+              </w:rPr>
+              <w:t>的是</w:t>
+            </w:r>
+            <w:proofErr w:type="spellStart"/>
+            <w:r>
+              <w:rPr>
+                <w:rFonts w:ascii="宋体" w:hAnsi="宋体" w:cs="宋体" w:hint="eastAsia"/>
+                <w:sz w:val="24"/>
+              </w:rPr>
+              <w:t>rabbitmq</w:t>
+            </w:r>
+            <w:proofErr w:type="spellEnd"/>
+            <w:r>
+              <w:rPr>
+                <w:rFonts w:ascii="宋体" w:hAnsi="宋体" w:cs="宋体" w:hint="eastAsia"/>
+                <w:sz w:val="24"/>
+              </w:rPr>
+              <w:t>；服务器端基于spring</w:t>
+            </w:r>
+            <w:r>
+              <w:rPr>
+                <w:rFonts w:ascii="宋体" w:hAnsi="宋体" w:cs="宋体"/>
+                <w:sz w:val="24"/>
+              </w:rPr>
+              <w:t xml:space="preserve"> boot</w:t>
+            </w:r>
+            <w:r>
+              <w:rPr>
+                <w:rFonts w:ascii="宋体" w:hAnsi="宋体" w:cs="宋体" w:hint="eastAsia"/>
+                <w:sz w:val="24"/>
+              </w:rPr>
+              <w:t>开发，数据库使用</w:t>
+            </w:r>
+            <w:proofErr w:type="spellStart"/>
+            <w:r>
+              <w:rPr>
+                <w:rFonts w:ascii="宋体" w:hAnsi="宋体" w:cs="宋体" w:hint="eastAsia"/>
+                <w:sz w:val="24"/>
+              </w:rPr>
+              <w:t>mysql</w:t>
+            </w:r>
+            <w:proofErr w:type="spellEnd"/>
+            <w:r>
+              <w:rPr>
+                <w:rFonts w:ascii="宋体" w:hAnsi="宋体" w:cs="宋体" w:hint="eastAsia"/>
+                <w:sz w:val="24"/>
+              </w:rPr>
+              <w:t>，使用</w:t>
+            </w:r>
+            <w:proofErr w:type="spellStart"/>
+            <w:r>
+              <w:rPr>
+                <w:rFonts w:ascii="宋体" w:hAnsi="宋体" w:cs="宋体" w:hint="eastAsia"/>
+                <w:sz w:val="24"/>
+              </w:rPr>
+              <w:t>redis</w:t>
+            </w:r>
+            <w:proofErr w:type="spellEnd"/>
+            <w:r>
+              <w:rPr>
+                <w:rFonts w:ascii="宋体" w:hAnsi="宋体" w:cs="宋体" w:hint="eastAsia"/>
+                <w:sz w:val="24"/>
+              </w:rPr>
+              <w:t>对高频查询的数据进行缓存，数据访问层使用的是</w:t>
+            </w:r>
+            <w:proofErr w:type="spellStart"/>
+            <w:r>
+              <w:rPr>
+                <w:rFonts w:ascii="宋体" w:hAnsi="宋体" w:cs="宋体" w:hint="eastAsia"/>
+                <w:sz w:val="24"/>
+              </w:rPr>
+              <w:t>jpa</w:t>
+            </w:r>
+            <w:proofErr w:type="spellEnd"/>
+            <w:r>
+              <w:rPr>
+                <w:rFonts w:ascii="宋体" w:hAnsi="宋体" w:cs="宋体" w:hint="eastAsia"/>
+                <w:sz w:val="24"/>
+              </w:rPr>
+              <w:t>；系统本身对接口的</w:t>
+            </w:r>
+            <w:proofErr w:type="gramStart"/>
+            <w:r>
+              <w:rPr>
+                <w:rFonts w:ascii="宋体" w:hAnsi="宋体" w:cs="宋体" w:hint="eastAsia"/>
+                <w:sz w:val="24"/>
+              </w:rPr>
+              <w:t>幂</w:t>
+            </w:r>
+            <w:proofErr w:type="gramEnd"/>
+            <w:r>
+              <w:rPr>
+                <w:rFonts w:ascii="宋体" w:hAnsi="宋体" w:cs="宋体" w:hint="eastAsia"/>
+                <w:sz w:val="24"/>
+              </w:rPr>
+              <w:t>等性要求很高，基于</w:t>
+            </w:r>
+            <w:proofErr w:type="spellStart"/>
+            <w:r>
+              <w:rPr>
+                <w:rFonts w:ascii="宋体" w:hAnsi="宋体" w:cs="宋体" w:hint="eastAsia"/>
+                <w:sz w:val="24"/>
+              </w:rPr>
+              <w:t>aop</w:t>
+            </w:r>
+            <w:proofErr w:type="spellEnd"/>
+            <w:r>
+              <w:rPr>
+                <w:rFonts w:ascii="宋体" w:hAnsi="宋体" w:cs="宋体" w:hint="eastAsia"/>
+                <w:sz w:val="24"/>
+              </w:rPr>
+              <w:t>和</w:t>
+            </w:r>
+            <w:proofErr w:type="spellStart"/>
+            <w:r>
+              <w:rPr>
+                <w:rFonts w:ascii="宋体" w:hAnsi="宋体" w:cs="宋体" w:hint="eastAsia"/>
+                <w:sz w:val="24"/>
+              </w:rPr>
+              <w:t>redis</w:t>
+            </w:r>
+            <w:proofErr w:type="spellEnd"/>
+            <w:r>
+              <w:rPr>
+                <w:rFonts w:ascii="宋体" w:hAnsi="宋体" w:cs="宋体" w:hint="eastAsia"/>
+                <w:sz w:val="24"/>
+              </w:rPr>
+              <w:t>的原子操作特性，对相应的接口做了</w:t>
+            </w:r>
+            <w:proofErr w:type="gramStart"/>
+            <w:r>
+              <w:rPr>
+                <w:rFonts w:ascii="宋体" w:hAnsi="宋体" w:cs="宋体" w:hint="eastAsia"/>
+                <w:sz w:val="24"/>
+              </w:rPr>
+              <w:t>幂</w:t>
+            </w:r>
+            <w:proofErr w:type="gramEnd"/>
+            <w:r>
+              <w:rPr>
+                <w:rFonts w:ascii="宋体" w:hAnsi="宋体" w:cs="宋体" w:hint="eastAsia"/>
+                <w:sz w:val="24"/>
+              </w:rPr>
+              <w:t>等，同时也基于</w:t>
+            </w:r>
+            <w:proofErr w:type="spellStart"/>
+            <w:r>
+              <w:rPr>
+                <w:rFonts w:ascii="宋体" w:hAnsi="宋体" w:cs="宋体" w:hint="eastAsia"/>
+                <w:sz w:val="24"/>
+              </w:rPr>
+              <w:t>aop</w:t>
+            </w:r>
+            <w:proofErr w:type="spellEnd"/>
+            <w:r>
+              <w:rPr>
+                <w:rFonts w:ascii="宋体" w:hAnsi="宋体" w:cs="宋体" w:hint="eastAsia"/>
+                <w:sz w:val="24"/>
+              </w:rPr>
+              <w:t>做了接口入参</w:t>
+            </w:r>
+            <w:proofErr w:type="gramStart"/>
+            <w:r>
+              <w:rPr>
+                <w:rFonts w:ascii="宋体" w:hAnsi="宋体" w:cs="宋体" w:hint="eastAsia"/>
+                <w:sz w:val="24"/>
+              </w:rPr>
+              <w:t>和出参的</w:t>
+            </w:r>
+            <w:proofErr w:type="gramEnd"/>
+            <w:r>
+              <w:rPr>
+                <w:rFonts w:ascii="宋体" w:hAnsi="宋体" w:cs="宋体" w:hint="eastAsia"/>
+                <w:sz w:val="24"/>
+              </w:rPr>
+              <w:t>日志打印。系统提供的服务接入了spring</w:t>
+            </w:r>
+            <w:r>
+              <w:rPr>
+                <w:rFonts w:ascii="宋体" w:hAnsi="宋体" w:cs="宋体"/>
+                <w:sz w:val="24"/>
+              </w:rPr>
+              <w:t xml:space="preserve"> </w:t>
+            </w:r>
+            <w:r>
+              <w:rPr>
+                <w:rFonts w:ascii="宋体" w:hAnsi="宋体" w:cs="宋体" w:hint="eastAsia"/>
+                <w:sz w:val="24"/>
+              </w:rPr>
+              <w:t>cloud</w:t>
+            </w:r>
+            <w:proofErr w:type="gramStart"/>
+            <w:r>
+              <w:rPr>
+                <w:rFonts w:ascii="宋体" w:hAnsi="宋体" w:cs="宋体" w:hint="eastAsia"/>
+                <w:sz w:val="24"/>
+              </w:rPr>
+              <w:t>微服务</w:t>
+            </w:r>
+            <w:proofErr w:type="gramEnd"/>
+            <w:r>
+              <w:rPr>
+                <w:rFonts w:ascii="宋体" w:hAnsi="宋体" w:cs="宋体" w:hint="eastAsia"/>
+                <w:sz w:val="24"/>
+              </w:rPr>
+              <w:t>体系，使用配置中心做到程序包与配置文件相隔里，将服务注册到注册中心，供其他系统通过服务发现的方式调用，同时启用熔断器，防止</w:t>
+            </w:r>
+            <w:proofErr w:type="gramStart"/>
+            <w:r>
+              <w:rPr>
+                <w:rFonts w:ascii="宋体" w:hAnsi="宋体" w:cs="宋体" w:hint="eastAsia"/>
+                <w:sz w:val="24"/>
+              </w:rPr>
+              <w:t>某个服务</w:t>
+            </w:r>
+            <w:proofErr w:type="gramEnd"/>
+            <w:r>
+              <w:rPr>
+                <w:rFonts w:ascii="宋体" w:hAnsi="宋体" w:cs="宋体" w:hint="eastAsia"/>
+                <w:sz w:val="24"/>
+              </w:rPr>
+              <w:t>的问题引起雪崩。系统使用</w:t>
+            </w:r>
+            <w:proofErr w:type="spellStart"/>
+            <w:r>
+              <w:rPr>
+                <w:rFonts w:ascii="宋体" w:hAnsi="宋体" w:cs="宋体" w:hint="eastAsia"/>
+                <w:sz w:val="24"/>
+              </w:rPr>
+              <w:t>gradle</w:t>
+            </w:r>
+            <w:proofErr w:type="spellEnd"/>
+            <w:r>
+              <w:rPr>
+                <w:rFonts w:ascii="宋体" w:hAnsi="宋体" w:cs="宋体" w:hint="eastAsia"/>
+                <w:sz w:val="24"/>
+              </w:rPr>
+              <w:t>进行构建，</w:t>
+            </w:r>
+            <w:proofErr w:type="spellStart"/>
+            <w:r>
+              <w:rPr>
+                <w:sz w:val="24"/>
+              </w:rPr>
+              <w:t>jenkins</w:t>
+            </w:r>
+            <w:proofErr w:type="spellEnd"/>
+            <w:r>
+              <w:rPr>
+                <w:rFonts w:hint="eastAsia"/>
+                <w:sz w:val="24"/>
+              </w:rPr>
+              <w:t>来</w:t>
+            </w:r>
+            <w:r>
+              <w:rPr>
+                <w:rFonts w:hint="eastAsia"/>
+                <w:sz w:val="24"/>
+              </w:rPr>
+              <w:lastRenderedPageBreak/>
+              <w:t>做</w:t>
+            </w:r>
+            <w:r>
+              <w:rPr>
+                <w:rFonts w:hint="eastAsia"/>
+                <w:sz w:val="24"/>
+              </w:rPr>
+              <w:t>C</w:t>
+            </w:r>
+            <w:r>
+              <w:rPr>
+                <w:sz w:val="24"/>
+              </w:rPr>
+              <w:t>I/CD</w:t>
+            </w:r>
+            <w:r>
+              <w:rPr>
+                <w:rFonts w:hint="eastAsia"/>
+                <w:sz w:val="24"/>
+              </w:rPr>
+              <w:t>，测试环境使用</w:t>
+            </w:r>
+            <w:proofErr w:type="spellStart"/>
+            <w:r>
+              <w:rPr>
+                <w:rFonts w:hint="eastAsia"/>
+                <w:sz w:val="24"/>
+              </w:rPr>
+              <w:t>docker</w:t>
+            </w:r>
+            <w:proofErr w:type="spellEnd"/>
+            <w:r>
+              <w:rPr>
+                <w:rFonts w:hint="eastAsia"/>
+                <w:sz w:val="24"/>
+              </w:rPr>
+              <w:t>部署。由</w:t>
+            </w:r>
+            <w:proofErr w:type="spellStart"/>
+            <w:r>
+              <w:rPr>
+                <w:sz w:val="24"/>
+              </w:rPr>
+              <w:t>sonarqube</w:t>
+            </w:r>
+            <w:proofErr w:type="spellEnd"/>
+            <w:r>
+              <w:rPr>
+                <w:rFonts w:hint="eastAsia"/>
+                <w:sz w:val="24"/>
+              </w:rPr>
+              <w:t>、</w:t>
+            </w:r>
+            <w:r>
+              <w:rPr>
+                <w:rFonts w:hint="eastAsia"/>
+                <w:sz w:val="24"/>
+              </w:rPr>
+              <w:t>p</w:t>
+            </w:r>
+            <w:r>
+              <w:rPr>
+                <w:sz w:val="24"/>
+              </w:rPr>
+              <w:t>3c</w:t>
+            </w:r>
+            <w:r>
+              <w:rPr>
+                <w:rFonts w:hint="eastAsia"/>
+                <w:sz w:val="24"/>
+              </w:rPr>
+              <w:t>以及单元测试把守代码质量关。</w:t>
             </w:r>
           </w:p>
         </w:tc>
@@ -5033,6 +6996,7 @@
                 <w:rFonts w:ascii="宋体" w:hAnsi="宋体" w:cs="宋体" w:hint="eastAsia"/>
                 <w:sz w:val="24"/>
               </w:rPr>
+              <w:lastRenderedPageBreak/>
               <w:t>重庆长安汽车股份有限公司</w:t>
             </w:r>
           </w:p>
@@ -6344,7 +8308,7 @@
 </file>
 
 <file path=word/styles.xml><?xml version="1.0" encoding="utf-8"?>
-<w:styles xmlns:mc="http://schemas.openxmlformats.org/markup-compatibility/2006" xmlns:r="http://schemas.openxmlformats.org/officeDocument/2006/relationships" xmlns:w="http://schemas.openxmlformats.org/wordprocessingml/2006/main" xmlns:w14="http://schemas.microsoft.com/office/word/2010/wordml" xmlns:w15="http://schemas.microsoft.com/office/word/2012/wordml" mc:Ignorable="w14 w15">
+<w:styles xmlns:mc="http://schemas.openxmlformats.org/markup-compatibility/2006" xmlns:r="http://schemas.openxmlformats.org/officeDocument/2006/relationships" xmlns:w="http://schemas.openxmlformats.org/wordprocessingml/2006/main" xmlns:w14="http://schemas.microsoft.com/office/word/2010/wordml" xmlns:w15="http://schemas.microsoft.com/office/word/2012/wordml" xmlns:w16se="http://schemas.microsoft.com/office/word/2015/wordml/symex" mc:Ignorable="w14 w15 w16se">
   <w:docDefaults>
     <w:rPrDefault>
       <w:rPr>
@@ -7039,7 +9003,7 @@
 </file>
 
 <file path=customXml/itemProps1.xml><?xml version="1.0" encoding="utf-8"?>
-<ds:datastoreItem xmlns:ds="http://schemas.openxmlformats.org/officeDocument/2006/customXml" ds:itemID="{840369AA-936D-4B6F-8DEE-F282F5A9A121}">
+<ds:datastoreItem xmlns:ds="http://schemas.openxmlformats.org/officeDocument/2006/customXml" ds:itemID="{A426F422-7EEA-4153-A459-F44ECCBC4CF7}">
   <ds:schemaRefs>
     <ds:schemaRef ds:uri="http://schemas.openxmlformats.org/officeDocument/2006/bibliography"/>
   </ds:schemaRefs>
